--- a/references.docx
+++ b/references.docx
@@ -25,9 +25,9 @@
           <w:szCs w:val="28"/>
           <w:lang w:val="en-US"/>
         </w:rPr>
-        <w:t xml:space="preserve">Wang, L., Lin, </w:t>
-      </w:r>
-      <w:proofErr w:type="spellStart"/>
+        <w:t xml:space="preserve">Wang, L., Lin, Z.Q., Wong, A.: </w:t>
+      </w:r>
+      <w:commentRangeStart w:id="0"/>
       <w:r>
         <w:rPr>
           <w:color w:val="FF0000"/>
@@ -35,9 +35,17 @@
           <w:szCs w:val="28"/>
           <w:lang w:val="en-US"/>
         </w:rPr>
-        <w:t>Z.Q.</w:t>
-      </w:r>
-      <w:proofErr w:type="spellEnd"/>
+        <w:t>Covid-net: a tailored deep convolutional neural network design for detection of covid-19 cases from chest x-ray images</w:t>
+      </w:r>
+      <w:commentRangeEnd w:id="0"/>
+      <w:r>
+        <w:rPr>
+          <w:rStyle w:val="a4"/>
+          <w:rFonts w:asciiTheme="minorHAnsi" w:eastAsiaTheme="minorHAnsi" w:hAnsiTheme="minorHAnsi" w:cstheme="minorBidi"/>
+          <w:lang w:eastAsia="en-US"/>
+        </w:rPr>
+        <w:commentReference w:id="0"/>
+      </w:r>
       <w:r>
         <w:rPr>
           <w:color w:val="FF0000"/>
@@ -45,126 +53,7 @@
           <w:szCs w:val="28"/>
           <w:lang w:val="en-US"/>
         </w:rPr>
-        <w:t xml:space="preserve">, Wong, </w:t>
-      </w:r>
-      <w:proofErr w:type="gramStart"/>
-      <w:r>
-        <w:rPr>
-          <w:color w:val="FF0000"/>
-          <w:sz w:val="28"/>
-          <w:szCs w:val="28"/>
-          <w:lang w:val="en-US"/>
-        </w:rPr>
-        <w:t>A</w:t>
-      </w:r>
-      <w:proofErr w:type="gramEnd"/>
-      <w:r>
-        <w:rPr>
-          <w:color w:val="FF0000"/>
-          <w:sz w:val="28"/>
-          <w:szCs w:val="28"/>
-          <w:lang w:val="en-US"/>
-        </w:rPr>
-        <w:t xml:space="preserve">.: </w:t>
-      </w:r>
-      <w:commentRangeStart w:id="0"/>
-      <w:proofErr w:type="spellStart"/>
-      <w:r>
-        <w:rPr>
-          <w:color w:val="FF0000"/>
-          <w:sz w:val="28"/>
-          <w:szCs w:val="28"/>
-          <w:lang w:val="en-US"/>
-        </w:rPr>
-        <w:t>Covid</w:t>
-      </w:r>
-      <w:proofErr w:type="spellEnd"/>
-      <w:r>
-        <w:rPr>
-          <w:color w:val="FF0000"/>
-          <w:sz w:val="28"/>
-          <w:szCs w:val="28"/>
-          <w:lang w:val="en-US"/>
-        </w:rPr>
-        <w:t xml:space="preserve">-net: a tailored deep </w:t>
-      </w:r>
-      <w:proofErr w:type="spellStart"/>
-      <w:r>
-        <w:rPr>
-          <w:color w:val="FF0000"/>
-          <w:sz w:val="28"/>
-          <w:szCs w:val="28"/>
-          <w:lang w:val="en-US"/>
-        </w:rPr>
-        <w:t>convolutional</w:t>
-      </w:r>
-      <w:proofErr w:type="spellEnd"/>
-      <w:r>
-        <w:rPr>
-          <w:color w:val="FF0000"/>
-          <w:sz w:val="28"/>
-          <w:szCs w:val="28"/>
-          <w:lang w:val="en-US"/>
-        </w:rPr>
-        <w:t xml:space="preserve"> neural network design for detection of </w:t>
-      </w:r>
-      <w:proofErr w:type="spellStart"/>
-      <w:r>
-        <w:rPr>
-          <w:color w:val="FF0000"/>
-          <w:sz w:val="28"/>
-          <w:szCs w:val="28"/>
-          <w:lang w:val="en-US"/>
-        </w:rPr>
-        <w:t>covid</w:t>
-      </w:r>
-      <w:proofErr w:type="spellEnd"/>
-      <w:r>
-        <w:rPr>
-          <w:color w:val="FF0000"/>
-          <w:sz w:val="28"/>
-          <w:szCs w:val="28"/>
-          <w:lang w:val="en-US"/>
-        </w:rPr>
-        <w:t>-19 cases from chest x-ray images</w:t>
-      </w:r>
-      <w:commentRangeEnd w:id="0"/>
-      <w:r>
-        <w:rPr>
-          <w:rStyle w:val="a4"/>
-          <w:rFonts w:asciiTheme="minorHAnsi" w:eastAsiaTheme="minorHAnsi" w:hAnsiTheme="minorHAnsi" w:cstheme="minorBidi"/>
-          <w:lang w:eastAsia="en-US"/>
-        </w:rPr>
-        <w:commentReference w:id="0"/>
-      </w:r>
-      <w:r>
-        <w:rPr>
-          <w:color w:val="FF0000"/>
-          <w:sz w:val="28"/>
-          <w:szCs w:val="28"/>
-          <w:lang w:val="en-US"/>
-        </w:rPr>
-        <w:t xml:space="preserve">. </w:t>
-      </w:r>
-      <w:proofErr w:type="spellStart"/>
-      <w:r>
-        <w:rPr>
-          <w:color w:val="FF0000"/>
-          <w:sz w:val="28"/>
-          <w:szCs w:val="28"/>
-          <w:lang w:val="en-US"/>
-        </w:rPr>
-        <w:t>Scientiﬁc</w:t>
-      </w:r>
-      <w:proofErr w:type="spellEnd"/>
-      <w:r>
-        <w:rPr>
-          <w:color w:val="FF0000"/>
-          <w:sz w:val="28"/>
-          <w:szCs w:val="28"/>
-          <w:lang w:val="en-US"/>
-        </w:rPr>
-        <w:t xml:space="preserve"> Reports 10(1), 19549 (Nov 2020). </w:t>
+        <w:t xml:space="preserve">. Scientiﬁc Reports 10(1), 19549 (Nov 2020). </w:t>
       </w:r>
       <w:hyperlink r:id="rId7" w:history="1">
         <w:r>
@@ -174,47 +63,7 @@
             <w:szCs w:val="28"/>
             <w:lang w:val="en-US"/>
           </w:rPr>
-          <w:t>https://</w:t>
-        </w:r>
-        <w:proofErr w:type="spellStart"/>
-        <w:r>
-          <w:rPr>
-            <w:rStyle w:val="ab"/>
-            <w:sz w:val="28"/>
-            <w:szCs w:val="28"/>
-            <w:lang w:val="en-US"/>
-          </w:rPr>
-          <w:t>doi.org</w:t>
-        </w:r>
-        <w:proofErr w:type="spellEnd"/>
-        <w:r>
-          <w:rPr>
-            <w:rStyle w:val="ab"/>
-            <w:sz w:val="28"/>
-            <w:szCs w:val="28"/>
-            <w:lang w:val="en-US"/>
-          </w:rPr>
-          <w:t>/10.1038/</w:t>
-        </w:r>
-        <w:proofErr w:type="spellStart"/>
-        <w:r>
-          <w:rPr>
-            <w:rStyle w:val="ab"/>
-            <w:sz w:val="28"/>
-            <w:szCs w:val="28"/>
-            <w:lang w:val="en-US"/>
-          </w:rPr>
-          <w:t>s41598</w:t>
-        </w:r>
-        <w:proofErr w:type="spellEnd"/>
-        <w:r>
-          <w:rPr>
-            <w:rStyle w:val="ab"/>
-            <w:sz w:val="28"/>
-            <w:szCs w:val="28"/>
-            <w:lang w:val="en-US"/>
-          </w:rPr>
-          <w:t>-020-76550-z</w:t>
+          <w:t>https://doi.org/10.1038/s41598-020-76550-z</w:t>
         </w:r>
       </w:hyperlink>
     </w:p>
@@ -241,9 +90,8 @@
           <w:szCs w:val="28"/>
           <w:lang w:val="en-US"/>
         </w:rPr>
-        <w:t>AC-</w:t>
-      </w:r>
-      <w:proofErr w:type="spellStart"/>
+        <w:t>AC-CovidNet: Attention Guided Contrastive CNN for</w:t>
+      </w:r>
       <w:r>
         <w:rPr>
           <w:color w:val="FF0000"/>
@@ -251,9 +99,8 @@
           <w:szCs w:val="28"/>
           <w:lang w:val="en-US"/>
         </w:rPr>
-        <w:t>CovidNet</w:t>
-      </w:r>
-      <w:proofErr w:type="spellEnd"/>
+        <w:t xml:space="preserve"> </w:t>
+      </w:r>
       <w:r>
         <w:rPr>
           <w:color w:val="FF0000"/>
@@ -261,45 +108,7 @@
           <w:szCs w:val="28"/>
           <w:lang w:val="en-US"/>
         </w:rPr>
-        <w:t>: Attention Guided Contrastive CNN for</w:t>
-      </w:r>
-      <w:r>
-        <w:rPr>
-          <w:color w:val="FF0000"/>
-          <w:sz w:val="28"/>
-          <w:szCs w:val="28"/>
-          <w:lang w:val="en-US"/>
-        </w:rPr>
-        <w:t xml:space="preserve"> </w:t>
-      </w:r>
-      <w:r>
-        <w:rPr>
-          <w:color w:val="FF0000"/>
-          <w:sz w:val="28"/>
-          <w:szCs w:val="28"/>
-          <w:lang w:val="en-US"/>
-        </w:rPr>
-        <w:t xml:space="preserve">Recognition of </w:t>
-      </w:r>
-      <w:proofErr w:type="spellStart"/>
-      <w:r>
-        <w:rPr>
-          <w:color w:val="FF0000"/>
-          <w:sz w:val="28"/>
-          <w:szCs w:val="28"/>
-          <w:lang w:val="en-US"/>
-        </w:rPr>
-        <w:t>Covid</w:t>
-      </w:r>
-      <w:proofErr w:type="spellEnd"/>
-      <w:r>
-        <w:rPr>
-          <w:color w:val="FF0000"/>
-          <w:sz w:val="28"/>
-          <w:szCs w:val="28"/>
-          <w:lang w:val="en-US"/>
-        </w:rPr>
-        <w:t>-19 in Chest X-Ray Images</w:t>
+        <w:t>Recognition of Covid-19 in Chest X-Ray Images</w:t>
       </w:r>
     </w:p>
     <w:p>
@@ -326,116 +135,56 @@
           <w:szCs w:val="28"/>
           <w:lang w:val="en-US"/>
         </w:rPr>
-        <w:t xml:space="preserve">Ng, M.-Y. </w:t>
-      </w:r>
-      <w:proofErr w:type="gramStart"/>
-      <w:r>
+        <w:t>Ng, M.-Y. et al. Imaging profile of the COVID-19 infection: radiologic findings and literature review. Radiol. Cardiothorac. Imaging 2(1), e200034 (2020).</w:t>
+      </w:r>
+      <w:commentRangeEnd w:id="1"/>
+      <w:r>
+        <w:rPr>
+          <w:rStyle w:val="a4"/>
+          <w:rFonts w:asciiTheme="minorHAnsi" w:eastAsiaTheme="minorHAnsi" w:hAnsiTheme="minorHAnsi" w:cstheme="minorBidi"/>
+          <w:lang w:eastAsia="en-US"/>
+        </w:rPr>
+        <w:commentReference w:id="1"/>
+      </w:r>
+    </w:p>
+    <w:p>
+      <w:pPr>
+        <w:pStyle w:val="a3"/>
+        <w:numPr>
+          <w:ilvl w:val="0"/>
+          <w:numId w:val="1"/>
+        </w:numPr>
+        <w:spacing w:line="360" w:lineRule="auto"/>
+        <w:jc w:val="both"/>
         <w:rPr>
           <w:color w:val="FF0000"/>
           <w:sz w:val="28"/>
           <w:szCs w:val="28"/>
           <w:lang w:val="en-US"/>
         </w:rPr>
-        <w:t>et</w:t>
-      </w:r>
-      <w:proofErr w:type="gramEnd"/>
-      <w:r>
-        <w:rPr>
-          <w:color w:val="FF0000"/>
-          <w:sz w:val="28"/>
-          <w:szCs w:val="28"/>
-          <w:lang w:val="en-US"/>
-        </w:rPr>
-        <w:t xml:space="preserve"> al. Imaging profile of the </w:t>
-      </w:r>
-      <w:proofErr w:type="spellStart"/>
-      <w:r>
-        <w:rPr>
-          <w:color w:val="FF0000"/>
-          <w:sz w:val="28"/>
-          <w:szCs w:val="28"/>
-          <w:lang w:val="en-US"/>
-        </w:rPr>
-        <w:t>COVID</w:t>
-      </w:r>
-      <w:proofErr w:type="spellEnd"/>
-      <w:r>
-        <w:rPr>
-          <w:color w:val="FF0000"/>
-          <w:sz w:val="28"/>
-          <w:szCs w:val="28"/>
-          <w:lang w:val="en-US"/>
-        </w:rPr>
-        <w:t xml:space="preserve">-19 infection: radiologic findings and literature review. </w:t>
-      </w:r>
-      <w:proofErr w:type="spellStart"/>
-      <w:r>
-        <w:rPr>
-          <w:color w:val="FF0000"/>
-          <w:sz w:val="28"/>
-          <w:szCs w:val="28"/>
-          <w:lang w:val="en-US"/>
-        </w:rPr>
-        <w:t>Radiol</w:t>
-      </w:r>
-      <w:proofErr w:type="spellEnd"/>
-      <w:r>
-        <w:rPr>
-          <w:color w:val="FF0000"/>
-          <w:sz w:val="28"/>
-          <w:szCs w:val="28"/>
-          <w:lang w:val="en-US"/>
-        </w:rPr>
-        <w:t xml:space="preserve">. </w:t>
-      </w:r>
-      <w:proofErr w:type="spellStart"/>
-      <w:r>
-        <w:rPr>
-          <w:color w:val="FF0000"/>
-          <w:sz w:val="28"/>
-          <w:szCs w:val="28"/>
-          <w:lang w:val="en-US"/>
-        </w:rPr>
-        <w:t>Cardiothorac</w:t>
-      </w:r>
-      <w:proofErr w:type="spellEnd"/>
-      <w:r>
-        <w:rPr>
-          <w:color w:val="FF0000"/>
-          <w:sz w:val="28"/>
-          <w:szCs w:val="28"/>
-          <w:lang w:val="en-US"/>
-        </w:rPr>
-        <w:t xml:space="preserve">. Imaging 2(1), </w:t>
-      </w:r>
-      <w:proofErr w:type="spellStart"/>
-      <w:r>
-        <w:rPr>
-          <w:color w:val="FF0000"/>
-          <w:sz w:val="28"/>
-          <w:szCs w:val="28"/>
-          <w:lang w:val="en-US"/>
-        </w:rPr>
-        <w:t>e200034</w:t>
-      </w:r>
-      <w:proofErr w:type="spellEnd"/>
-      <w:r>
-        <w:rPr>
-          <w:color w:val="FF0000"/>
-          <w:sz w:val="28"/>
-          <w:szCs w:val="28"/>
-          <w:lang w:val="en-US"/>
-        </w:rPr>
-        <w:t xml:space="preserve"> (2020).</w:t>
-      </w:r>
-      <w:commentRangeEnd w:id="1"/>
+      </w:pPr>
+      <w:commentRangeStart w:id="2"/>
+      <w:r>
+        <w:rPr>
+          <w:rFonts w:ascii="Roboto" w:hAnsi="Roboto"/>
+          <w:b/>
+          <w:bCs/>
+          <w:color w:val="111111"/>
+          <w:sz w:val="17"/>
+          <w:szCs w:val="17"/>
+          <w:shd w:val="clear" w:color="auto" w:fill="FFFFFF"/>
+          <w:lang w:val="en-US"/>
+        </w:rPr>
+        <w:t>Imaging Profile of the COVID-19 Infection: Radiologic Findings and Literature Review</w:t>
+      </w:r>
+      <w:commentRangeEnd w:id="2"/>
       <w:r>
         <w:rPr>
           <w:rStyle w:val="a4"/>
           <w:rFonts w:asciiTheme="minorHAnsi" w:eastAsiaTheme="minorHAnsi" w:hAnsiTheme="minorHAnsi" w:cstheme="minorBidi"/>
           <w:lang w:eastAsia="en-US"/>
         </w:rPr>
-        <w:commentReference w:id="1"/>
+        <w:commentReference w:id="2"/>
       </w:r>
     </w:p>
     <w:sectPr>
@@ -464,19 +213,11 @@
         </w:rPr>
         <w:annotationRef/>
       </w:r>
-      <w:proofErr w:type="spellStart"/>
-      <w:r>
-        <w:rPr>
-          <w:lang w:val="en-US"/>
-        </w:rPr>
-        <w:t>Covid</w:t>
-      </w:r>
-      <w:proofErr w:type="spellEnd"/>
-      <w:r>
-        <w:rPr>
-          <w:lang w:val="en-US"/>
-        </w:rPr>
-        <w:t xml:space="preserve"> detection (from</w:t>
+      <w:r>
+        <w:rPr>
+          <w:lang w:val="en-US"/>
+        </w:rPr>
+        <w:t>Covid detection (from</w:t>
       </w:r>
       <w:r>
         <w:rPr>
@@ -488,21 +229,7 @@
         <w:rPr>
           <w:lang w:val="en-US"/>
         </w:rPr>
-        <w:t>AC-</w:t>
-      </w:r>
-      <w:proofErr w:type="spellStart"/>
-      <w:r>
-        <w:rPr>
-          <w:lang w:val="en-US"/>
-        </w:rPr>
-        <w:t>CovidNet</w:t>
-      </w:r>
-      <w:proofErr w:type="spellEnd"/>
-      <w:r>
-        <w:rPr>
-          <w:lang w:val="en-US"/>
-        </w:rPr>
-        <w:t>: Attention Guided Contrastive CNN for</w:t>
+        <w:t>AC-CovidNet: Attention Guided Contrastive CNN for</w:t>
       </w:r>
     </w:p>
     <w:p>
@@ -516,21 +243,7 @@
         <w:rPr>
           <w:lang w:val="en-US"/>
         </w:rPr>
-        <w:t xml:space="preserve">Recognition of </w:t>
-      </w:r>
-      <w:proofErr w:type="spellStart"/>
-      <w:r>
-        <w:rPr>
-          <w:lang w:val="en-US"/>
-        </w:rPr>
-        <w:t>Covid</w:t>
-      </w:r>
-      <w:proofErr w:type="spellEnd"/>
-      <w:r>
-        <w:rPr>
-          <w:lang w:val="en-US"/>
-        </w:rPr>
-        <w:t>-19 in Chest X-Ray Images</w:t>
+        <w:t>Recognition of Covid-19 in Chest X-Ray Images</w:t>
       </w:r>
       <w:r>
         <w:rPr>
@@ -560,7 +273,6 @@
         </w:rPr>
         <w:t xml:space="preserve">From </w:t>
       </w:r>
-      <w:proofErr w:type="spellStart"/>
       <w:r>
         <w:rPr>
           <w:lang w:val="en-US"/>
@@ -579,15 +291,7 @@
           <w:rFonts w:ascii="Calibri" w:hAnsi="Calibri" w:cs="Calibri"/>
           <w:lang w:val="en-US"/>
         </w:rPr>
-        <w:t>Net</w:t>
-      </w:r>
-      <w:proofErr w:type="spellEnd"/>
-      <w:r>
-        <w:rPr>
-          <w:rFonts w:ascii="Calibri" w:hAnsi="Calibri" w:cs="Calibri"/>
-          <w:lang w:val="en-US"/>
-        </w:rPr>
-        <w:t xml:space="preserve">: a tailored deep </w:t>
+        <w:t xml:space="preserve">Net: a tailored deep </w:t>
       </w:r>
     </w:p>
     <w:p>
@@ -597,21 +301,11 @@
           <w:lang w:val="en-US"/>
         </w:rPr>
       </w:pPr>
-      <w:proofErr w:type="spellStart"/>
-      <w:proofErr w:type="gramStart"/>
-      <w:r>
-        <w:rPr>
-          <w:lang w:val="en-US"/>
-        </w:rPr>
-        <w:t>convolutional</w:t>
-      </w:r>
-      <w:proofErr w:type="spellEnd"/>
-      <w:proofErr w:type="gramEnd"/>
-      <w:r>
-        <w:rPr>
-          <w:lang w:val="en-US"/>
-        </w:rPr>
-        <w:t xml:space="preserve"> neural network </w:t>
+      <w:r>
+        <w:rPr>
+          <w:lang w:val="en-US"/>
+        </w:rPr>
+        <w:t xml:space="preserve">convolutional neural network </w:t>
       </w:r>
     </w:p>
     <w:p>
@@ -622,28 +316,12 @@
           <w:lang w:val="en-US"/>
         </w:rPr>
       </w:pPr>
-      <w:proofErr w:type="gramStart"/>
-      <w:r>
-        <w:rPr>
-          <w:lang w:val="en-US"/>
-        </w:rPr>
-        <w:t>design</w:t>
-      </w:r>
-      <w:proofErr w:type="gramEnd"/>
-      <w:r>
-        <w:rPr>
-          <w:lang w:val="en-US"/>
-        </w:rPr>
-        <w:t xml:space="preserve"> for detection of </w:t>
-      </w:r>
-      <w:proofErr w:type="spellStart"/>
-      <w:r>
-        <w:rPr>
-          <w:lang w:val="en-US"/>
-        </w:rPr>
-        <w:t>COVID</w:t>
-      </w:r>
-      <w:proofErr w:type="spellEnd"/>
+      <w:r>
+        <w:rPr>
+          <w:lang w:val="en-US"/>
+        </w:rPr>
+        <w:t>design for detection of COVID</w:t>
+      </w:r>
       <w:r>
         <w:rPr>
           <w:rFonts w:ascii="Cambria Math" w:hAnsi="Cambria Math" w:cs="Cambria Math"/>
@@ -667,19 +345,11 @@
           <w:lang w:val="en-US"/>
         </w:rPr>
       </w:pPr>
-      <w:proofErr w:type="gramStart"/>
-      <w:r>
-        <w:rPr>
-          <w:lang w:val="en-US"/>
-        </w:rPr>
-        <w:t>cases</w:t>
-      </w:r>
-      <w:proofErr w:type="gramEnd"/>
-      <w:r>
-        <w:rPr>
-          <w:lang w:val="en-US"/>
-        </w:rPr>
-        <w:t xml:space="preserve"> from chest X</w:t>
+      <w:r>
+        <w:rPr>
+          <w:lang w:val="en-US"/>
+        </w:rPr>
+        <w:t>cases from chest X</w:t>
       </w:r>
       <w:r>
         <w:rPr>
@@ -705,6 +375,22 @@
           <w:rFonts w:ascii="Calibri" w:hAnsi="Calibri" w:cs="Calibri"/>
         </w:rPr>
         <w:t>Выявлен метод диагностики по снимкам</w:t>
+      </w:r>
+    </w:p>
+  </w:comment>
+  <w:comment w:id="2" w:author="Евгений Логинов" w:date="2022-05-07T18:45:00Z" w:initials="Ж">
+    <w:p>
+      <w:pPr>
+        <w:pStyle w:val="a5"/>
+      </w:pPr>
+      <w:r>
+        <w:rPr>
+          <w:rStyle w:val="a4"/>
+        </w:rPr>
+        <w:annotationRef/>
+      </w:r>
+      <w:r>
+        <w:t>Определено что на КТ видны поражения легких</w:t>
       </w:r>
     </w:p>
   </w:comment>
@@ -1413,7 +1099,7 @@
 </file>
 
 <file path=customXml/itemProps1.xml><?xml version="1.0" encoding="utf-8"?>
-<ds:datastoreItem xmlns:ds="http://schemas.openxmlformats.org/officeDocument/2006/customXml" ds:itemID="{BD0025C1-1E30-438F-9DAD-363E7A7F8EC1}">
+<ds:datastoreItem xmlns:ds="http://schemas.openxmlformats.org/officeDocument/2006/customXml" ds:itemID="{51453E97-DC07-4D47-B348-6BEE4289C335}">
   <ds:schemaRefs>
     <ds:schemaRef ds:uri="http://schemas.openxmlformats.org/officeDocument/2006/bibliography"/>
   </ds:schemaRefs>

--- a/references.docx
+++ b/references.docx
@@ -25,17 +25,108 @@
           <w:szCs w:val="28"/>
           <w:lang w:val="en-US"/>
         </w:rPr>
-        <w:t xml:space="preserve">Wang, L., Lin, Z.Q., Wong, A.: </w:t>
+        <w:t xml:space="preserve">Wang, L., Lin, </w:t>
+      </w:r>
+      <w:proofErr w:type="spellStart"/>
+      <w:r>
+        <w:rPr>
+          <w:color w:val="FF0000"/>
+          <w:sz w:val="28"/>
+          <w:szCs w:val="28"/>
+          <w:lang w:val="en-US"/>
+        </w:rPr>
+        <w:t>Z.Q.</w:t>
+      </w:r>
+      <w:proofErr w:type="spellEnd"/>
+      <w:r>
+        <w:rPr>
+          <w:color w:val="FF0000"/>
+          <w:sz w:val="28"/>
+          <w:szCs w:val="28"/>
+          <w:lang w:val="en-US"/>
+        </w:rPr>
+        <w:t xml:space="preserve">, Wong, </w:t>
+      </w:r>
+      <w:proofErr w:type="gramStart"/>
+      <w:r>
+        <w:rPr>
+          <w:color w:val="FF0000"/>
+          <w:sz w:val="28"/>
+          <w:szCs w:val="28"/>
+          <w:lang w:val="en-US"/>
+        </w:rPr>
+        <w:t>A</w:t>
+      </w:r>
+      <w:proofErr w:type="gramEnd"/>
+      <w:r>
+        <w:rPr>
+          <w:color w:val="FF0000"/>
+          <w:sz w:val="28"/>
+          <w:szCs w:val="28"/>
+          <w:lang w:val="en-US"/>
+        </w:rPr>
+        <w:t xml:space="preserve">.: </w:t>
       </w:r>
       <w:commentRangeStart w:id="0"/>
-      <w:r>
-        <w:rPr>
-          <w:color w:val="FF0000"/>
-          <w:sz w:val="28"/>
-          <w:szCs w:val="28"/>
-          <w:lang w:val="en-US"/>
-        </w:rPr>
-        <w:t>Covid-net: a tailored deep convolutional neural network design for detection of covid-19 cases from chest x-ray images</w:t>
+      <w:proofErr w:type="spellStart"/>
+      <w:r>
+        <w:rPr>
+          <w:color w:val="FF0000"/>
+          <w:sz w:val="28"/>
+          <w:szCs w:val="28"/>
+          <w:lang w:val="en-US"/>
+        </w:rPr>
+        <w:t>Covid</w:t>
+      </w:r>
+      <w:proofErr w:type="spellEnd"/>
+      <w:r>
+        <w:rPr>
+          <w:color w:val="FF0000"/>
+          <w:sz w:val="28"/>
+          <w:szCs w:val="28"/>
+          <w:lang w:val="en-US"/>
+        </w:rPr>
+        <w:t xml:space="preserve">-net: a tailored deep </w:t>
+      </w:r>
+      <w:proofErr w:type="spellStart"/>
+      <w:r>
+        <w:rPr>
+          <w:color w:val="FF0000"/>
+          <w:sz w:val="28"/>
+          <w:szCs w:val="28"/>
+          <w:lang w:val="en-US"/>
+        </w:rPr>
+        <w:t>convolutional</w:t>
+      </w:r>
+      <w:proofErr w:type="spellEnd"/>
+      <w:r>
+        <w:rPr>
+          <w:color w:val="FF0000"/>
+          <w:sz w:val="28"/>
+          <w:szCs w:val="28"/>
+          <w:lang w:val="en-US"/>
+        </w:rPr>
+        <w:t xml:space="preserve"> neural network design for detection of </w:t>
+      </w:r>
+      <w:proofErr w:type="spellStart"/>
+      <w:r>
+        <w:rPr>
+          <w:color w:val="FF0000"/>
+          <w:sz w:val="28"/>
+          <w:szCs w:val="28"/>
+          <w:lang w:val="en-US"/>
+        </w:rPr>
+        <w:t>covid</w:t>
+      </w:r>
+      <w:proofErr w:type="spellEnd"/>
+      <w:r>
+        <w:rPr>
+          <w:color w:val="FF0000"/>
+          <w:sz w:val="28"/>
+          <w:szCs w:val="28"/>
+          <w:lang w:val="en-US"/>
+        </w:rPr>
+        <w:t>-19 cases from chest x-ray images</w:t>
       </w:r>
       <w:commentRangeEnd w:id="0"/>
       <w:r>
@@ -53,7 +144,27 @@
           <w:szCs w:val="28"/>
           <w:lang w:val="en-US"/>
         </w:rPr>
-        <w:t xml:space="preserve">. Scientiﬁc Reports 10(1), 19549 (Nov 2020). </w:t>
+        <w:t xml:space="preserve">. </w:t>
+      </w:r>
+      <w:proofErr w:type="spellStart"/>
+      <w:r>
+        <w:rPr>
+          <w:color w:val="FF0000"/>
+          <w:sz w:val="28"/>
+          <w:szCs w:val="28"/>
+          <w:lang w:val="en-US"/>
+        </w:rPr>
+        <w:t>Scientiﬁc</w:t>
+      </w:r>
+      <w:proofErr w:type="spellEnd"/>
+      <w:r>
+        <w:rPr>
+          <w:color w:val="FF0000"/>
+          <w:sz w:val="28"/>
+          <w:szCs w:val="28"/>
+          <w:lang w:val="en-US"/>
+        </w:rPr>
+        <w:t xml:space="preserve"> Reports 10(1), 19549 (Nov 2020). </w:t>
       </w:r>
       <w:hyperlink r:id="rId7" w:history="1">
         <w:r>
@@ -63,7 +174,47 @@
             <w:szCs w:val="28"/>
             <w:lang w:val="en-US"/>
           </w:rPr>
-          <w:t>https://doi.org/10.1038/s41598-020-76550-z</w:t>
+          <w:t>https://</w:t>
+        </w:r>
+        <w:proofErr w:type="spellStart"/>
+        <w:r>
+          <w:rPr>
+            <w:rStyle w:val="ab"/>
+            <w:sz w:val="28"/>
+            <w:szCs w:val="28"/>
+            <w:lang w:val="en-US"/>
+          </w:rPr>
+          <w:t>doi.org</w:t>
+        </w:r>
+        <w:proofErr w:type="spellEnd"/>
+        <w:r>
+          <w:rPr>
+            <w:rStyle w:val="ab"/>
+            <w:sz w:val="28"/>
+            <w:szCs w:val="28"/>
+            <w:lang w:val="en-US"/>
+          </w:rPr>
+          <w:t>/10.1038/</w:t>
+        </w:r>
+        <w:proofErr w:type="spellStart"/>
+        <w:r>
+          <w:rPr>
+            <w:rStyle w:val="ab"/>
+            <w:sz w:val="28"/>
+            <w:szCs w:val="28"/>
+            <w:lang w:val="en-US"/>
+          </w:rPr>
+          <w:t>s41598</w:t>
+        </w:r>
+        <w:proofErr w:type="spellEnd"/>
+        <w:r>
+          <w:rPr>
+            <w:rStyle w:val="ab"/>
+            <w:sz w:val="28"/>
+            <w:szCs w:val="28"/>
+            <w:lang w:val="en-US"/>
+          </w:rPr>
+          <w:t>-020-76550-z</w:t>
         </w:r>
       </w:hyperlink>
     </w:p>
@@ -90,7 +241,27 @@
           <w:szCs w:val="28"/>
           <w:lang w:val="en-US"/>
         </w:rPr>
-        <w:t>AC-CovidNet: Attention Guided Contrastive CNN for</w:t>
+        <w:t>AC-</w:t>
+      </w:r>
+      <w:proofErr w:type="spellStart"/>
+      <w:r>
+        <w:rPr>
+          <w:color w:val="FF0000"/>
+          <w:sz w:val="28"/>
+          <w:szCs w:val="28"/>
+          <w:lang w:val="en-US"/>
+        </w:rPr>
+        <w:t>CovidNet</w:t>
+      </w:r>
+      <w:proofErr w:type="spellEnd"/>
+      <w:r>
+        <w:rPr>
+          <w:color w:val="FF0000"/>
+          <w:sz w:val="28"/>
+          <w:szCs w:val="28"/>
+          <w:lang w:val="en-US"/>
+        </w:rPr>
+        <w:t>: Attention Guided Contrastive CNN for</w:t>
       </w:r>
       <w:r>
         <w:rPr>
@@ -108,7 +279,27 @@
           <w:szCs w:val="28"/>
           <w:lang w:val="en-US"/>
         </w:rPr>
-        <w:t>Recognition of Covid-19 in Chest X-Ray Images</w:t>
+        <w:t xml:space="preserve">Recognition of </w:t>
+      </w:r>
+      <w:proofErr w:type="spellStart"/>
+      <w:r>
+        <w:rPr>
+          <w:color w:val="FF0000"/>
+          <w:sz w:val="28"/>
+          <w:szCs w:val="28"/>
+          <w:lang w:val="en-US"/>
+        </w:rPr>
+        <w:t>Covid</w:t>
+      </w:r>
+      <w:proofErr w:type="spellEnd"/>
+      <w:r>
+        <w:rPr>
+          <w:color w:val="FF0000"/>
+          <w:sz w:val="28"/>
+          <w:szCs w:val="28"/>
+          <w:lang w:val="en-US"/>
+        </w:rPr>
+        <w:t>-19 in Chest X-Ray Images</w:t>
       </w:r>
     </w:p>
     <w:p>
@@ -135,7 +326,107 @@
           <w:szCs w:val="28"/>
           <w:lang w:val="en-US"/>
         </w:rPr>
-        <w:t>Ng, M.-Y. et al. Imaging profile of the COVID-19 infection: radiologic findings and literature review. Radiol. Cardiothorac. Imaging 2(1), e200034 (2020).</w:t>
+        <w:t xml:space="preserve">Ng, M.-Y. </w:t>
+      </w:r>
+      <w:proofErr w:type="gramStart"/>
+      <w:r>
+        <w:rPr>
+          <w:color w:val="FF0000"/>
+          <w:sz w:val="28"/>
+          <w:szCs w:val="28"/>
+          <w:lang w:val="en-US"/>
+        </w:rPr>
+        <w:t>et</w:t>
+      </w:r>
+      <w:proofErr w:type="gramEnd"/>
+      <w:r>
+        <w:rPr>
+          <w:color w:val="FF0000"/>
+          <w:sz w:val="28"/>
+          <w:szCs w:val="28"/>
+          <w:lang w:val="en-US"/>
+        </w:rPr>
+        <w:t xml:space="preserve"> al. Imaging profile of the </w:t>
+      </w:r>
+      <w:proofErr w:type="spellStart"/>
+      <w:r>
+        <w:rPr>
+          <w:color w:val="FF0000"/>
+          <w:sz w:val="28"/>
+          <w:szCs w:val="28"/>
+          <w:lang w:val="en-US"/>
+        </w:rPr>
+        <w:t>COVID</w:t>
+      </w:r>
+      <w:proofErr w:type="spellEnd"/>
+      <w:r>
+        <w:rPr>
+          <w:color w:val="FF0000"/>
+          <w:sz w:val="28"/>
+          <w:szCs w:val="28"/>
+          <w:lang w:val="en-US"/>
+        </w:rPr>
+        <w:t xml:space="preserve">-19 infection: radiologic findings and literature review. </w:t>
+      </w:r>
+      <w:proofErr w:type="spellStart"/>
+      <w:r>
+        <w:rPr>
+          <w:color w:val="FF0000"/>
+          <w:sz w:val="28"/>
+          <w:szCs w:val="28"/>
+          <w:lang w:val="en-US"/>
+        </w:rPr>
+        <w:t>Radiol</w:t>
+      </w:r>
+      <w:proofErr w:type="spellEnd"/>
+      <w:r>
+        <w:rPr>
+          <w:color w:val="FF0000"/>
+          <w:sz w:val="28"/>
+          <w:szCs w:val="28"/>
+          <w:lang w:val="en-US"/>
+        </w:rPr>
+        <w:t xml:space="preserve">. </w:t>
+      </w:r>
+      <w:proofErr w:type="spellStart"/>
+      <w:r>
+        <w:rPr>
+          <w:color w:val="FF0000"/>
+          <w:sz w:val="28"/>
+          <w:szCs w:val="28"/>
+          <w:lang w:val="en-US"/>
+        </w:rPr>
+        <w:t>Cardiothorac</w:t>
+      </w:r>
+      <w:proofErr w:type="spellEnd"/>
+      <w:r>
+        <w:rPr>
+          <w:color w:val="FF0000"/>
+          <w:sz w:val="28"/>
+          <w:szCs w:val="28"/>
+          <w:lang w:val="en-US"/>
+        </w:rPr>
+        <w:t xml:space="preserve">. Imaging 2(1), </w:t>
+      </w:r>
+      <w:proofErr w:type="spellStart"/>
+      <w:r>
+        <w:rPr>
+          <w:color w:val="FF0000"/>
+          <w:sz w:val="28"/>
+          <w:szCs w:val="28"/>
+          <w:lang w:val="en-US"/>
+        </w:rPr>
+        <w:t>e200034</w:t>
+      </w:r>
+      <w:proofErr w:type="spellEnd"/>
+      <w:r>
+        <w:rPr>
+          <w:color w:val="FF0000"/>
+          <w:sz w:val="28"/>
+          <w:szCs w:val="28"/>
+          <w:lang w:val="en-US"/>
+        </w:rPr>
+        <w:t xml:space="preserve"> (2020).</w:t>
       </w:r>
       <w:commentRangeEnd w:id="1"/>
       <w:r>
@@ -175,7 +466,35 @@
           <w:shd w:val="clear" w:color="auto" w:fill="FFFFFF"/>
           <w:lang w:val="en-US"/>
         </w:rPr>
-        <w:t>Imaging Profile of the COVID-19 Infection: Radiologic Findings and Literature Review</w:t>
+        <w:t xml:space="preserve">Imaging Profile of the </w:t>
+      </w:r>
+      <w:proofErr w:type="spellStart"/>
+      <w:r>
+        <w:rPr>
+          <w:rFonts w:ascii="Roboto" w:hAnsi="Roboto"/>
+          <w:b/>
+          <w:bCs/>
+          <w:color w:val="111111"/>
+          <w:sz w:val="17"/>
+          <w:szCs w:val="17"/>
+          <w:shd w:val="clear" w:color="auto" w:fill="FFFFFF"/>
+          <w:lang w:val="en-US"/>
+        </w:rPr>
+        <w:t>COVID</w:t>
+      </w:r>
+      <w:proofErr w:type="spellEnd"/>
+      <w:r>
+        <w:rPr>
+          <w:rFonts w:ascii="Roboto" w:hAnsi="Roboto"/>
+          <w:b/>
+          <w:bCs/>
+          <w:color w:val="111111"/>
+          <w:sz w:val="17"/>
+          <w:szCs w:val="17"/>
+          <w:shd w:val="clear" w:color="auto" w:fill="FFFFFF"/>
+          <w:lang w:val="en-US"/>
+        </w:rPr>
+        <w:t>-19 Infection: Radiologic Findings and Literature Review</w:t>
       </w:r>
       <w:commentRangeEnd w:id="2"/>
       <w:r>
@@ -185,6 +504,72 @@
           <w:lang w:eastAsia="en-US"/>
         </w:rPr>
         <w:commentReference w:id="2"/>
+      </w:r>
+    </w:p>
+    <w:p>
+      <w:pPr>
+        <w:pStyle w:val="a3"/>
+        <w:numPr>
+          <w:ilvl w:val="0"/>
+          <w:numId w:val="1"/>
+        </w:numPr>
+        <w:spacing w:line="360" w:lineRule="auto"/>
+        <w:jc w:val="both"/>
+        <w:rPr>
+          <w:color w:val="FF0000"/>
+          <w:sz w:val="28"/>
+          <w:szCs w:val="28"/>
+          <w:lang w:val="en-US"/>
+        </w:rPr>
+      </w:pPr>
+      <w:r>
+        <w:rPr>
+          <w:color w:val="FF0000"/>
+          <w:sz w:val="28"/>
+          <w:szCs w:val="28"/>
+          <w:lang w:val="en-US"/>
+        </w:rPr>
+        <w:t xml:space="preserve">An Efficient CNN Model for </w:t>
+      </w:r>
+      <w:proofErr w:type="spellStart"/>
+      <w:r>
+        <w:rPr>
+          <w:color w:val="FF0000"/>
+          <w:sz w:val="28"/>
+          <w:szCs w:val="28"/>
+          <w:lang w:val="en-US"/>
+        </w:rPr>
+        <w:t>COVID</w:t>
+      </w:r>
+      <w:proofErr w:type="spellEnd"/>
+      <w:r>
+        <w:rPr>
+          <w:color w:val="FF0000"/>
+          <w:sz w:val="28"/>
+          <w:szCs w:val="28"/>
+          <w:lang w:val="en-US"/>
+        </w:rPr>
+        <w:t xml:space="preserve">-19 Disease Detection </w:t>
+      </w:r>
+      <w:proofErr w:type="spellStart"/>
+      <w:r>
+        <w:rPr>
+          <w:color w:val="FF0000"/>
+          <w:sz w:val="28"/>
+          <w:szCs w:val="28"/>
+          <w:lang w:val="en-US"/>
+        </w:rPr>
+        <w:t>Basedon</w:t>
+      </w:r>
+      <w:proofErr w:type="spellEnd"/>
+      <w:r>
+        <w:rPr>
+          <w:color w:val="FF0000"/>
+          <w:sz w:val="28"/>
+          <w:szCs w:val="28"/>
+          <w:lang w:val="en-US"/>
+        </w:rPr>
+        <w:t xml:space="preserve"> X-Ray Image Classification</w:t>
       </w:r>
     </w:p>
     <w:sectPr>
@@ -213,11 +598,19 @@
         </w:rPr>
         <w:annotationRef/>
       </w:r>
-      <w:r>
-        <w:rPr>
-          <w:lang w:val="en-US"/>
-        </w:rPr>
-        <w:t>Covid detection (from</w:t>
+      <w:proofErr w:type="spellStart"/>
+      <w:r>
+        <w:rPr>
+          <w:lang w:val="en-US"/>
+        </w:rPr>
+        <w:t>Covid</w:t>
+      </w:r>
+      <w:proofErr w:type="spellEnd"/>
+      <w:r>
+        <w:rPr>
+          <w:lang w:val="en-US"/>
+        </w:rPr>
+        <w:t xml:space="preserve"> detection (from</w:t>
       </w:r>
       <w:r>
         <w:rPr>
@@ -229,7 +622,21 @@
         <w:rPr>
           <w:lang w:val="en-US"/>
         </w:rPr>
-        <w:t>AC-CovidNet: Attention Guided Contrastive CNN for</w:t>
+        <w:t>AC-</w:t>
+      </w:r>
+      <w:proofErr w:type="spellStart"/>
+      <w:r>
+        <w:rPr>
+          <w:lang w:val="en-US"/>
+        </w:rPr>
+        <w:t>CovidNet</w:t>
+      </w:r>
+      <w:proofErr w:type="spellEnd"/>
+      <w:r>
+        <w:rPr>
+          <w:lang w:val="en-US"/>
+        </w:rPr>
+        <w:t>: Attention Guided Contrastive CNN for</w:t>
       </w:r>
     </w:p>
     <w:p>
@@ -243,7 +650,21 @@
         <w:rPr>
           <w:lang w:val="en-US"/>
         </w:rPr>
-        <w:t>Recognition of Covid-19 in Chest X-Ray Images</w:t>
+        <w:t xml:space="preserve">Recognition of </w:t>
+      </w:r>
+      <w:proofErr w:type="spellStart"/>
+      <w:r>
+        <w:rPr>
+          <w:lang w:val="en-US"/>
+        </w:rPr>
+        <w:t>Covid</w:t>
+      </w:r>
+      <w:proofErr w:type="spellEnd"/>
+      <w:r>
+        <w:rPr>
+          <w:lang w:val="en-US"/>
+        </w:rPr>
+        <w:t>-19 in Chest X-Ray Images</w:t>
       </w:r>
       <w:r>
         <w:rPr>
@@ -273,6 +694,7 @@
         </w:rPr>
         <w:t xml:space="preserve">From </w:t>
       </w:r>
+      <w:proofErr w:type="spellStart"/>
       <w:r>
         <w:rPr>
           <w:lang w:val="en-US"/>
@@ -291,7 +713,15 @@
           <w:rFonts w:ascii="Calibri" w:hAnsi="Calibri" w:cs="Calibri"/>
           <w:lang w:val="en-US"/>
         </w:rPr>
-        <w:t xml:space="preserve">Net: a tailored deep </w:t>
+        <w:t>Net</w:t>
+      </w:r>
+      <w:proofErr w:type="spellEnd"/>
+      <w:r>
+        <w:rPr>
+          <w:rFonts w:ascii="Calibri" w:hAnsi="Calibri" w:cs="Calibri"/>
+          <w:lang w:val="en-US"/>
+        </w:rPr>
+        <w:t xml:space="preserve">: a tailored deep </w:t>
       </w:r>
     </w:p>
     <w:p>
@@ -301,11 +731,21 @@
           <w:lang w:val="en-US"/>
         </w:rPr>
       </w:pPr>
-      <w:r>
-        <w:rPr>
-          <w:lang w:val="en-US"/>
-        </w:rPr>
-        <w:t xml:space="preserve">convolutional neural network </w:t>
+      <w:proofErr w:type="spellStart"/>
+      <w:proofErr w:type="gramStart"/>
+      <w:r>
+        <w:rPr>
+          <w:lang w:val="en-US"/>
+        </w:rPr>
+        <w:t>convolutional</w:t>
+      </w:r>
+      <w:proofErr w:type="spellEnd"/>
+      <w:proofErr w:type="gramEnd"/>
+      <w:r>
+        <w:rPr>
+          <w:lang w:val="en-US"/>
+        </w:rPr>
+        <w:t xml:space="preserve"> neural network </w:t>
       </w:r>
     </w:p>
     <w:p>
@@ -316,12 +756,28 @@
           <w:lang w:val="en-US"/>
         </w:rPr>
       </w:pPr>
-      <w:r>
-        <w:rPr>
-          <w:lang w:val="en-US"/>
-        </w:rPr>
-        <w:t>design for detection of COVID</w:t>
-      </w:r>
+      <w:proofErr w:type="gramStart"/>
+      <w:r>
+        <w:rPr>
+          <w:lang w:val="en-US"/>
+        </w:rPr>
+        <w:t>design</w:t>
+      </w:r>
+      <w:proofErr w:type="gramEnd"/>
+      <w:r>
+        <w:rPr>
+          <w:lang w:val="en-US"/>
+        </w:rPr>
+        <w:t xml:space="preserve"> for detection of </w:t>
+      </w:r>
+      <w:proofErr w:type="spellStart"/>
+      <w:r>
+        <w:rPr>
+          <w:lang w:val="en-US"/>
+        </w:rPr>
+        <w:t>COVID</w:t>
+      </w:r>
+      <w:proofErr w:type="spellEnd"/>
       <w:r>
         <w:rPr>
           <w:rFonts w:ascii="Cambria Math" w:hAnsi="Cambria Math" w:cs="Cambria Math"/>
@@ -345,11 +801,19 @@
           <w:lang w:val="en-US"/>
         </w:rPr>
       </w:pPr>
-      <w:r>
-        <w:rPr>
-          <w:lang w:val="en-US"/>
-        </w:rPr>
-        <w:t>cases from chest X</w:t>
+      <w:proofErr w:type="gramStart"/>
+      <w:r>
+        <w:rPr>
+          <w:lang w:val="en-US"/>
+        </w:rPr>
+        <w:t>cases</w:t>
+      </w:r>
+      <w:proofErr w:type="gramEnd"/>
+      <w:r>
+        <w:rPr>
+          <w:lang w:val="en-US"/>
+        </w:rPr>
+        <w:t xml:space="preserve"> from chest X</w:t>
       </w:r>
       <w:r>
         <w:rPr>
@@ -389,8 +853,13 @@
         </w:rPr>
         <w:annotationRef/>
       </w:r>
-      <w:r>
-        <w:t>Определено что на КТ видны поражения легких</w:t>
+      <w:proofErr w:type="gramStart"/>
+      <w:r>
+        <w:t>Определено что на КТ видны</w:t>
+      </w:r>
+      <w:proofErr w:type="gramEnd"/>
+      <w:r>
+        <w:t xml:space="preserve"> поражения легких</w:t>
       </w:r>
     </w:p>
   </w:comment>
@@ -1099,7 +1568,7 @@
 </file>
 
 <file path=customXml/itemProps1.xml><?xml version="1.0" encoding="utf-8"?>
-<ds:datastoreItem xmlns:ds="http://schemas.openxmlformats.org/officeDocument/2006/customXml" ds:itemID="{51453E97-DC07-4D47-B348-6BEE4289C335}">
+<ds:datastoreItem xmlns:ds="http://schemas.openxmlformats.org/officeDocument/2006/customXml" ds:itemID="{8EA562E4-1BF1-4D41-9F71-7C628658223F}">
   <ds:schemaRefs>
     <ds:schemaRef ds:uri="http://schemas.openxmlformats.org/officeDocument/2006/bibliography"/>
   </ds:schemaRefs>

--- a/references.docx
+++ b/references.docx
@@ -25,108 +25,17 @@
           <w:szCs w:val="28"/>
           <w:lang w:val="en-US"/>
         </w:rPr>
-        <w:t xml:space="preserve">Wang, L., Lin, </w:t>
-      </w:r>
-      <w:proofErr w:type="spellStart"/>
-      <w:r>
-        <w:rPr>
-          <w:color w:val="FF0000"/>
-          <w:sz w:val="28"/>
-          <w:szCs w:val="28"/>
-          <w:lang w:val="en-US"/>
-        </w:rPr>
-        <w:t>Z.Q.</w:t>
-      </w:r>
-      <w:proofErr w:type="spellEnd"/>
-      <w:r>
-        <w:rPr>
-          <w:color w:val="FF0000"/>
-          <w:sz w:val="28"/>
-          <w:szCs w:val="28"/>
-          <w:lang w:val="en-US"/>
-        </w:rPr>
-        <w:t xml:space="preserve">, Wong, </w:t>
-      </w:r>
-      <w:proofErr w:type="gramStart"/>
-      <w:r>
-        <w:rPr>
-          <w:color w:val="FF0000"/>
-          <w:sz w:val="28"/>
-          <w:szCs w:val="28"/>
-          <w:lang w:val="en-US"/>
-        </w:rPr>
-        <w:t>A</w:t>
-      </w:r>
-      <w:proofErr w:type="gramEnd"/>
-      <w:r>
-        <w:rPr>
-          <w:color w:val="FF0000"/>
-          <w:sz w:val="28"/>
-          <w:szCs w:val="28"/>
-          <w:lang w:val="en-US"/>
-        </w:rPr>
-        <w:t xml:space="preserve">.: </w:t>
+        <w:t xml:space="preserve">Wang, L., Lin, Z.Q., Wong, A.: </w:t>
       </w:r>
       <w:commentRangeStart w:id="0"/>
-      <w:proofErr w:type="spellStart"/>
-      <w:r>
-        <w:rPr>
-          <w:color w:val="FF0000"/>
-          <w:sz w:val="28"/>
-          <w:szCs w:val="28"/>
-          <w:lang w:val="en-US"/>
-        </w:rPr>
-        <w:t>Covid</w:t>
-      </w:r>
-      <w:proofErr w:type="spellEnd"/>
-      <w:r>
-        <w:rPr>
-          <w:color w:val="FF0000"/>
-          <w:sz w:val="28"/>
-          <w:szCs w:val="28"/>
-          <w:lang w:val="en-US"/>
-        </w:rPr>
-        <w:t xml:space="preserve">-net: a tailored deep </w:t>
-      </w:r>
-      <w:proofErr w:type="spellStart"/>
-      <w:r>
-        <w:rPr>
-          <w:color w:val="FF0000"/>
-          <w:sz w:val="28"/>
-          <w:szCs w:val="28"/>
-          <w:lang w:val="en-US"/>
-        </w:rPr>
-        <w:t>convolutional</w:t>
-      </w:r>
-      <w:proofErr w:type="spellEnd"/>
-      <w:r>
-        <w:rPr>
-          <w:color w:val="FF0000"/>
-          <w:sz w:val="28"/>
-          <w:szCs w:val="28"/>
-          <w:lang w:val="en-US"/>
-        </w:rPr>
-        <w:t xml:space="preserve"> neural network design for detection of </w:t>
-      </w:r>
-      <w:proofErr w:type="spellStart"/>
-      <w:r>
-        <w:rPr>
-          <w:color w:val="FF0000"/>
-          <w:sz w:val="28"/>
-          <w:szCs w:val="28"/>
-          <w:lang w:val="en-US"/>
-        </w:rPr>
-        <w:t>covid</w:t>
-      </w:r>
-      <w:proofErr w:type="spellEnd"/>
-      <w:r>
-        <w:rPr>
-          <w:color w:val="FF0000"/>
-          <w:sz w:val="28"/>
-          <w:szCs w:val="28"/>
-          <w:lang w:val="en-US"/>
-        </w:rPr>
-        <w:t>-19 cases from chest x-ray images</w:t>
+      <w:r>
+        <w:rPr>
+          <w:color w:val="FF0000"/>
+          <w:sz w:val="28"/>
+          <w:szCs w:val="28"/>
+          <w:lang w:val="en-US"/>
+        </w:rPr>
+        <w:t>Covid-net: a tailored deep convolutional neural network design for detection of covid-19 cases from chest x-ray images</w:t>
       </w:r>
       <w:commentRangeEnd w:id="0"/>
       <w:r>
@@ -144,27 +53,7 @@
           <w:szCs w:val="28"/>
           <w:lang w:val="en-US"/>
         </w:rPr>
-        <w:t xml:space="preserve">. </w:t>
-      </w:r>
-      <w:proofErr w:type="spellStart"/>
-      <w:r>
-        <w:rPr>
-          <w:color w:val="FF0000"/>
-          <w:sz w:val="28"/>
-          <w:szCs w:val="28"/>
-          <w:lang w:val="en-US"/>
-        </w:rPr>
-        <w:t>Scientiﬁc</w:t>
-      </w:r>
-      <w:proofErr w:type="spellEnd"/>
-      <w:r>
-        <w:rPr>
-          <w:color w:val="FF0000"/>
-          <w:sz w:val="28"/>
-          <w:szCs w:val="28"/>
-          <w:lang w:val="en-US"/>
-        </w:rPr>
-        <w:t xml:space="preserve"> Reports 10(1), 19549 (Nov 2020). </w:t>
+        <w:t xml:space="preserve">. Scientiﬁc Reports 10(1), 19549 (Nov 2020). </w:t>
       </w:r>
       <w:hyperlink r:id="rId7" w:history="1">
         <w:r>
@@ -174,47 +63,7 @@
             <w:szCs w:val="28"/>
             <w:lang w:val="en-US"/>
           </w:rPr>
-          <w:t>https://</w:t>
-        </w:r>
-        <w:proofErr w:type="spellStart"/>
-        <w:r>
-          <w:rPr>
-            <w:rStyle w:val="ab"/>
-            <w:sz w:val="28"/>
-            <w:szCs w:val="28"/>
-            <w:lang w:val="en-US"/>
-          </w:rPr>
-          <w:t>doi.org</w:t>
-        </w:r>
-        <w:proofErr w:type="spellEnd"/>
-        <w:r>
-          <w:rPr>
-            <w:rStyle w:val="ab"/>
-            <w:sz w:val="28"/>
-            <w:szCs w:val="28"/>
-            <w:lang w:val="en-US"/>
-          </w:rPr>
-          <w:t>/10.1038/</w:t>
-        </w:r>
-        <w:proofErr w:type="spellStart"/>
-        <w:r>
-          <w:rPr>
-            <w:rStyle w:val="ab"/>
-            <w:sz w:val="28"/>
-            <w:szCs w:val="28"/>
-            <w:lang w:val="en-US"/>
-          </w:rPr>
-          <w:t>s41598</w:t>
-        </w:r>
-        <w:proofErr w:type="spellEnd"/>
-        <w:r>
-          <w:rPr>
-            <w:rStyle w:val="ab"/>
-            <w:sz w:val="28"/>
-            <w:szCs w:val="28"/>
-            <w:lang w:val="en-US"/>
-          </w:rPr>
-          <w:t>-020-76550-z</w:t>
+          <w:t>https://doi.org/10.1038/s41598-020-76550-z</w:t>
         </w:r>
       </w:hyperlink>
     </w:p>
@@ -241,27 +90,7 @@
           <w:szCs w:val="28"/>
           <w:lang w:val="en-US"/>
         </w:rPr>
-        <w:t>AC-</w:t>
-      </w:r>
-      <w:proofErr w:type="spellStart"/>
-      <w:r>
-        <w:rPr>
-          <w:color w:val="FF0000"/>
-          <w:sz w:val="28"/>
-          <w:szCs w:val="28"/>
-          <w:lang w:val="en-US"/>
-        </w:rPr>
-        <w:t>CovidNet</w:t>
-      </w:r>
-      <w:proofErr w:type="spellEnd"/>
-      <w:r>
-        <w:rPr>
-          <w:color w:val="FF0000"/>
-          <w:sz w:val="28"/>
-          <w:szCs w:val="28"/>
-          <w:lang w:val="en-US"/>
-        </w:rPr>
-        <w:t>: Attention Guided Contrastive CNN for</w:t>
+        <w:t>AC-CovidNet: Attention Guided Contrastive CNN for</w:t>
       </w:r>
       <w:r>
         <w:rPr>
@@ -279,27 +108,7 @@
           <w:szCs w:val="28"/>
           <w:lang w:val="en-US"/>
         </w:rPr>
-        <w:t xml:space="preserve">Recognition of </w:t>
-      </w:r>
-      <w:proofErr w:type="spellStart"/>
-      <w:r>
-        <w:rPr>
-          <w:color w:val="FF0000"/>
-          <w:sz w:val="28"/>
-          <w:szCs w:val="28"/>
-          <w:lang w:val="en-US"/>
-        </w:rPr>
-        <w:t>Covid</w:t>
-      </w:r>
-      <w:proofErr w:type="spellEnd"/>
-      <w:r>
-        <w:rPr>
-          <w:color w:val="FF0000"/>
-          <w:sz w:val="28"/>
-          <w:szCs w:val="28"/>
-          <w:lang w:val="en-US"/>
-        </w:rPr>
-        <w:t>-19 in Chest X-Ray Images</w:t>
+        <w:t>Recognition of Covid-19 in Chest X-Ray Images</w:t>
       </w:r>
     </w:p>
     <w:p>
@@ -326,107 +135,7 @@
           <w:szCs w:val="28"/>
           <w:lang w:val="en-US"/>
         </w:rPr>
-        <w:t xml:space="preserve">Ng, M.-Y. </w:t>
-      </w:r>
-      <w:proofErr w:type="gramStart"/>
-      <w:r>
-        <w:rPr>
-          <w:color w:val="FF0000"/>
-          <w:sz w:val="28"/>
-          <w:szCs w:val="28"/>
-          <w:lang w:val="en-US"/>
-        </w:rPr>
-        <w:t>et</w:t>
-      </w:r>
-      <w:proofErr w:type="gramEnd"/>
-      <w:r>
-        <w:rPr>
-          <w:color w:val="FF0000"/>
-          <w:sz w:val="28"/>
-          <w:szCs w:val="28"/>
-          <w:lang w:val="en-US"/>
-        </w:rPr>
-        <w:t xml:space="preserve"> al. Imaging profile of the </w:t>
-      </w:r>
-      <w:proofErr w:type="spellStart"/>
-      <w:r>
-        <w:rPr>
-          <w:color w:val="FF0000"/>
-          <w:sz w:val="28"/>
-          <w:szCs w:val="28"/>
-          <w:lang w:val="en-US"/>
-        </w:rPr>
-        <w:t>COVID</w:t>
-      </w:r>
-      <w:proofErr w:type="spellEnd"/>
-      <w:r>
-        <w:rPr>
-          <w:color w:val="FF0000"/>
-          <w:sz w:val="28"/>
-          <w:szCs w:val="28"/>
-          <w:lang w:val="en-US"/>
-        </w:rPr>
-        <w:t xml:space="preserve">-19 infection: radiologic findings and literature review. </w:t>
-      </w:r>
-      <w:proofErr w:type="spellStart"/>
-      <w:r>
-        <w:rPr>
-          <w:color w:val="FF0000"/>
-          <w:sz w:val="28"/>
-          <w:szCs w:val="28"/>
-          <w:lang w:val="en-US"/>
-        </w:rPr>
-        <w:t>Radiol</w:t>
-      </w:r>
-      <w:proofErr w:type="spellEnd"/>
-      <w:r>
-        <w:rPr>
-          <w:color w:val="FF0000"/>
-          <w:sz w:val="28"/>
-          <w:szCs w:val="28"/>
-          <w:lang w:val="en-US"/>
-        </w:rPr>
-        <w:t xml:space="preserve">. </w:t>
-      </w:r>
-      <w:proofErr w:type="spellStart"/>
-      <w:r>
-        <w:rPr>
-          <w:color w:val="FF0000"/>
-          <w:sz w:val="28"/>
-          <w:szCs w:val="28"/>
-          <w:lang w:val="en-US"/>
-        </w:rPr>
-        <w:t>Cardiothorac</w:t>
-      </w:r>
-      <w:proofErr w:type="spellEnd"/>
-      <w:r>
-        <w:rPr>
-          <w:color w:val="FF0000"/>
-          <w:sz w:val="28"/>
-          <w:szCs w:val="28"/>
-          <w:lang w:val="en-US"/>
-        </w:rPr>
-        <w:t xml:space="preserve">. Imaging 2(1), </w:t>
-      </w:r>
-      <w:proofErr w:type="spellStart"/>
-      <w:r>
-        <w:rPr>
-          <w:color w:val="FF0000"/>
-          <w:sz w:val="28"/>
-          <w:szCs w:val="28"/>
-          <w:lang w:val="en-US"/>
-        </w:rPr>
-        <w:t>e200034</w:t>
-      </w:r>
-      <w:proofErr w:type="spellEnd"/>
-      <w:r>
-        <w:rPr>
-          <w:color w:val="FF0000"/>
-          <w:sz w:val="28"/>
-          <w:szCs w:val="28"/>
-          <w:lang w:val="en-US"/>
-        </w:rPr>
-        <w:t xml:space="preserve"> (2020).</w:t>
+        <w:t>Ng, M.-Y. et al. Imaging profile of the COVID-19 infection: radiologic findings and literature review. Radiol. Cardiothorac. Imaging 2(1), e200034 (2020).</w:t>
       </w:r>
       <w:commentRangeEnd w:id="1"/>
       <w:r>
@@ -466,35 +175,7 @@
           <w:shd w:val="clear" w:color="auto" w:fill="FFFFFF"/>
           <w:lang w:val="en-US"/>
         </w:rPr>
-        <w:t xml:space="preserve">Imaging Profile of the </w:t>
-      </w:r>
-      <w:proofErr w:type="spellStart"/>
-      <w:r>
-        <w:rPr>
-          <w:rFonts w:ascii="Roboto" w:hAnsi="Roboto"/>
-          <w:b/>
-          <w:bCs/>
-          <w:color w:val="111111"/>
-          <w:sz w:val="17"/>
-          <w:szCs w:val="17"/>
-          <w:shd w:val="clear" w:color="auto" w:fill="FFFFFF"/>
-          <w:lang w:val="en-US"/>
-        </w:rPr>
-        <w:t>COVID</w:t>
-      </w:r>
-      <w:proofErr w:type="spellEnd"/>
-      <w:r>
-        <w:rPr>
-          <w:rFonts w:ascii="Roboto" w:hAnsi="Roboto"/>
-          <w:b/>
-          <w:bCs/>
-          <w:color w:val="111111"/>
-          <w:sz w:val="17"/>
-          <w:szCs w:val="17"/>
-          <w:shd w:val="clear" w:color="auto" w:fill="FFFFFF"/>
-          <w:lang w:val="en-US"/>
-        </w:rPr>
-        <w:t>-19 Infection: Radiologic Findings and Literature Review</w:t>
+        <w:t>Imaging Profile of the COVID-19 Infection: Radiologic Findings and Literature Review</w:t>
       </w:r>
       <w:commentRangeEnd w:id="2"/>
       <w:r>
@@ -529,47 +210,7 @@
           <w:szCs w:val="28"/>
           <w:lang w:val="en-US"/>
         </w:rPr>
-        <w:t xml:space="preserve">An Efficient CNN Model for </w:t>
-      </w:r>
-      <w:proofErr w:type="spellStart"/>
-      <w:r>
-        <w:rPr>
-          <w:color w:val="FF0000"/>
-          <w:sz w:val="28"/>
-          <w:szCs w:val="28"/>
-          <w:lang w:val="en-US"/>
-        </w:rPr>
-        <w:t>COVID</w:t>
-      </w:r>
-      <w:proofErr w:type="spellEnd"/>
-      <w:r>
-        <w:rPr>
-          <w:color w:val="FF0000"/>
-          <w:sz w:val="28"/>
-          <w:szCs w:val="28"/>
-          <w:lang w:val="en-US"/>
-        </w:rPr>
-        <w:t xml:space="preserve">-19 Disease Detection </w:t>
-      </w:r>
-      <w:proofErr w:type="spellStart"/>
-      <w:r>
-        <w:rPr>
-          <w:color w:val="FF0000"/>
-          <w:sz w:val="28"/>
-          <w:szCs w:val="28"/>
-          <w:lang w:val="en-US"/>
-        </w:rPr>
-        <w:t>Basedon</w:t>
-      </w:r>
-      <w:proofErr w:type="spellEnd"/>
-      <w:r>
-        <w:rPr>
-          <w:color w:val="FF0000"/>
-          <w:sz w:val="28"/>
-          <w:szCs w:val="28"/>
-          <w:lang w:val="en-US"/>
-        </w:rPr>
-        <w:t xml:space="preserve"> X-Ray Image Classification</w:t>
+        <w:t>An Efficient CNN Model for COVID-19 Disease Detection Basedon X-Ray Image Classification</w:t>
       </w:r>
     </w:p>
     <w:sectPr>
@@ -598,19 +239,11 @@
         </w:rPr>
         <w:annotationRef/>
       </w:r>
-      <w:proofErr w:type="spellStart"/>
-      <w:r>
-        <w:rPr>
-          <w:lang w:val="en-US"/>
-        </w:rPr>
-        <w:t>Covid</w:t>
-      </w:r>
-      <w:proofErr w:type="spellEnd"/>
-      <w:r>
-        <w:rPr>
-          <w:lang w:val="en-US"/>
-        </w:rPr>
-        <w:t xml:space="preserve"> detection (from</w:t>
+      <w:r>
+        <w:rPr>
+          <w:lang w:val="en-US"/>
+        </w:rPr>
+        <w:t>Covid detection (from</w:t>
       </w:r>
       <w:r>
         <w:rPr>
@@ -622,21 +255,7 @@
         <w:rPr>
           <w:lang w:val="en-US"/>
         </w:rPr>
-        <w:t>AC-</w:t>
-      </w:r>
-      <w:proofErr w:type="spellStart"/>
-      <w:r>
-        <w:rPr>
-          <w:lang w:val="en-US"/>
-        </w:rPr>
-        <w:t>CovidNet</w:t>
-      </w:r>
-      <w:proofErr w:type="spellEnd"/>
-      <w:r>
-        <w:rPr>
-          <w:lang w:val="en-US"/>
-        </w:rPr>
-        <w:t>: Attention Guided Contrastive CNN for</w:t>
+        <w:t>AC-CovidNet: Attention Guided Contrastive CNN for</w:t>
       </w:r>
     </w:p>
     <w:p>
@@ -650,21 +269,7 @@
         <w:rPr>
           <w:lang w:val="en-US"/>
         </w:rPr>
-        <w:t xml:space="preserve">Recognition of </w:t>
-      </w:r>
-      <w:proofErr w:type="spellStart"/>
-      <w:r>
-        <w:rPr>
-          <w:lang w:val="en-US"/>
-        </w:rPr>
-        <w:t>Covid</w:t>
-      </w:r>
-      <w:proofErr w:type="spellEnd"/>
-      <w:r>
-        <w:rPr>
-          <w:lang w:val="en-US"/>
-        </w:rPr>
-        <w:t>-19 in Chest X-Ray Images</w:t>
+        <w:t>Recognition of Covid-19 in Chest X-Ray Images</w:t>
       </w:r>
       <w:r>
         <w:rPr>
@@ -694,7 +299,6 @@
         </w:rPr>
         <w:t xml:space="preserve">From </w:t>
       </w:r>
-      <w:proofErr w:type="spellStart"/>
       <w:r>
         <w:rPr>
           <w:lang w:val="en-US"/>
@@ -713,107 +317,65 @@
           <w:rFonts w:ascii="Calibri" w:hAnsi="Calibri" w:cs="Calibri"/>
           <w:lang w:val="en-US"/>
         </w:rPr>
-        <w:t>Net</w:t>
-      </w:r>
-      <w:proofErr w:type="spellEnd"/>
-      <w:r>
+        <w:t xml:space="preserve">Net: a tailored deep </w:t>
+      </w:r>
+    </w:p>
+    <w:p>
+      <w:pPr>
+        <w:pStyle w:val="a5"/>
+        <w:rPr>
+          <w:lang w:val="en-US"/>
+        </w:rPr>
+      </w:pPr>
+      <w:r>
+        <w:rPr>
+          <w:lang w:val="en-US"/>
+        </w:rPr>
+        <w:t xml:space="preserve">convolutional neural network </w:t>
+      </w:r>
+    </w:p>
+    <w:p>
+      <w:pPr>
+        <w:pStyle w:val="a5"/>
         <w:rPr>
           <w:rFonts w:ascii="Calibri" w:hAnsi="Calibri" w:cs="Calibri"/>
           <w:lang w:val="en-US"/>
         </w:rPr>
-        <w:t xml:space="preserve">: a tailored deep </w:t>
+      </w:pPr>
+      <w:r>
+        <w:rPr>
+          <w:lang w:val="en-US"/>
+        </w:rPr>
+        <w:t>design for detection of COVID</w:t>
+      </w:r>
+      <w:r>
+        <w:rPr>
+          <w:rFonts w:ascii="Cambria Math" w:hAnsi="Cambria Math" w:cs="Cambria Math"/>
+          <w:lang w:val="en-US"/>
+        </w:rPr>
+        <w:t>‑</w:t>
+      </w:r>
+      <w:r>
+        <w:rPr>
+          <w:rFonts w:ascii="Calibri" w:hAnsi="Calibri" w:cs="Calibri"/>
+          <w:lang w:val="en-US"/>
+        </w:rPr>
+        <w:t xml:space="preserve">19 </w:t>
       </w:r>
     </w:p>
     <w:p>
       <w:pPr>
         <w:pStyle w:val="a5"/>
         <w:rPr>
-          <w:lang w:val="en-US"/>
-        </w:rPr>
-      </w:pPr>
-      <w:proofErr w:type="spellStart"/>
-      <w:proofErr w:type="gramStart"/>
-      <w:r>
-        <w:rPr>
-          <w:lang w:val="en-US"/>
-        </w:rPr>
-        <w:t>convolutional</w:t>
-      </w:r>
-      <w:proofErr w:type="spellEnd"/>
-      <w:proofErr w:type="gramEnd"/>
-      <w:r>
-        <w:rPr>
-          <w:lang w:val="en-US"/>
-        </w:rPr>
-        <w:t xml:space="preserve"> neural network </w:t>
-      </w:r>
-    </w:p>
-    <w:p>
-      <w:pPr>
-        <w:pStyle w:val="a5"/>
-        <w:rPr>
           <w:rFonts w:ascii="Calibri" w:hAnsi="Calibri" w:cs="Calibri"/>
           <w:lang w:val="en-US"/>
         </w:rPr>
       </w:pPr>
-      <w:proofErr w:type="gramStart"/>
-      <w:r>
-        <w:rPr>
-          <w:lang w:val="en-US"/>
-        </w:rPr>
-        <w:t>design</w:t>
-      </w:r>
-      <w:proofErr w:type="gramEnd"/>
-      <w:r>
-        <w:rPr>
-          <w:lang w:val="en-US"/>
-        </w:rPr>
-        <w:t xml:space="preserve"> for detection of </w:t>
-      </w:r>
-      <w:proofErr w:type="spellStart"/>
-      <w:r>
-        <w:rPr>
-          <w:lang w:val="en-US"/>
-        </w:rPr>
-        <w:t>COVID</w:t>
-      </w:r>
-      <w:proofErr w:type="spellEnd"/>
-      <w:r>
-        <w:rPr>
-          <w:rFonts w:ascii="Cambria Math" w:hAnsi="Cambria Math" w:cs="Cambria Math"/>
-          <w:lang w:val="en-US"/>
-        </w:rPr>
-        <w:t>‑</w:t>
-      </w:r>
-      <w:r>
-        <w:rPr>
-          <w:rFonts w:ascii="Calibri" w:hAnsi="Calibri" w:cs="Calibri"/>
-          <w:lang w:val="en-US"/>
-        </w:rPr>
-        <w:t xml:space="preserve">19 </w:t>
-      </w:r>
-    </w:p>
-    <w:p>
-      <w:pPr>
-        <w:pStyle w:val="a5"/>
-        <w:rPr>
-          <w:rFonts w:ascii="Calibri" w:hAnsi="Calibri" w:cs="Calibri"/>
-          <w:lang w:val="en-US"/>
-        </w:rPr>
-      </w:pPr>
-      <w:proofErr w:type="gramStart"/>
-      <w:r>
-        <w:rPr>
-          <w:lang w:val="en-US"/>
-        </w:rPr>
-        <w:t>cases</w:t>
-      </w:r>
-      <w:proofErr w:type="gramEnd"/>
-      <w:r>
-        <w:rPr>
-          <w:lang w:val="en-US"/>
-        </w:rPr>
-        <w:t xml:space="preserve"> from chest X</w:t>
+      <w:r>
+        <w:rPr>
+          <w:lang w:val="en-US"/>
+        </w:rPr>
+        <w:t>cases from chest X</w:t>
       </w:r>
       <w:r>
         <w:rPr>
@@ -853,13 +415,8 @@
         </w:rPr>
         <w:annotationRef/>
       </w:r>
-      <w:proofErr w:type="gramStart"/>
-      <w:r>
-        <w:t>Определено что на КТ видны</w:t>
-      </w:r>
-      <w:proofErr w:type="gramEnd"/>
-      <w:r>
-        <w:t xml:space="preserve"> поражения легких</w:t>
+      <w:r>
+        <w:t>Определено что на КТ видны поражения легких</w:t>
       </w:r>
     </w:p>
   </w:comment>
@@ -1568,7 +1125,7 @@
 </file>
 
 <file path=customXml/itemProps1.xml><?xml version="1.0" encoding="utf-8"?>
-<ds:datastoreItem xmlns:ds="http://schemas.openxmlformats.org/officeDocument/2006/customXml" ds:itemID="{8EA562E4-1BF1-4D41-9F71-7C628658223F}">
+<ds:datastoreItem xmlns:ds="http://schemas.openxmlformats.org/officeDocument/2006/customXml" ds:itemID="{6D8897AF-D81E-4613-99ED-8E3C1C6E6CBC}">
   <ds:schemaRefs>
     <ds:schemaRef ds:uri="http://schemas.openxmlformats.org/officeDocument/2006/bibliography"/>
   </ds:schemaRefs>

--- a/references.docx
+++ b/references.docx
@@ -25,17 +25,108 @@
           <w:szCs w:val="28"/>
           <w:lang w:val="en-US"/>
         </w:rPr>
-        <w:t xml:space="preserve">Wang, L., Lin, Z.Q., Wong, A.: </w:t>
+        <w:t xml:space="preserve">Wang, L., Lin, </w:t>
+      </w:r>
+      <w:proofErr w:type="spellStart"/>
+      <w:r>
+        <w:rPr>
+          <w:color w:val="FF0000"/>
+          <w:sz w:val="28"/>
+          <w:szCs w:val="28"/>
+          <w:lang w:val="en-US"/>
+        </w:rPr>
+        <w:t>Z.Q.</w:t>
+      </w:r>
+      <w:proofErr w:type="spellEnd"/>
+      <w:r>
+        <w:rPr>
+          <w:color w:val="FF0000"/>
+          <w:sz w:val="28"/>
+          <w:szCs w:val="28"/>
+          <w:lang w:val="en-US"/>
+        </w:rPr>
+        <w:t xml:space="preserve">, Wong, </w:t>
+      </w:r>
+      <w:proofErr w:type="gramStart"/>
+      <w:r>
+        <w:rPr>
+          <w:color w:val="FF0000"/>
+          <w:sz w:val="28"/>
+          <w:szCs w:val="28"/>
+          <w:lang w:val="en-US"/>
+        </w:rPr>
+        <w:t>A</w:t>
+      </w:r>
+      <w:proofErr w:type="gramEnd"/>
+      <w:r>
+        <w:rPr>
+          <w:color w:val="FF0000"/>
+          <w:sz w:val="28"/>
+          <w:szCs w:val="28"/>
+          <w:lang w:val="en-US"/>
+        </w:rPr>
+        <w:t xml:space="preserve">.: </w:t>
       </w:r>
       <w:commentRangeStart w:id="0"/>
-      <w:r>
-        <w:rPr>
-          <w:color w:val="FF0000"/>
-          <w:sz w:val="28"/>
-          <w:szCs w:val="28"/>
-          <w:lang w:val="en-US"/>
-        </w:rPr>
-        <w:t>Covid-net: a tailored deep convolutional neural network design for detection of covid-19 cases from chest x-ray images</w:t>
+      <w:proofErr w:type="spellStart"/>
+      <w:r>
+        <w:rPr>
+          <w:color w:val="FF0000"/>
+          <w:sz w:val="28"/>
+          <w:szCs w:val="28"/>
+          <w:lang w:val="en-US"/>
+        </w:rPr>
+        <w:t>Covid</w:t>
+      </w:r>
+      <w:proofErr w:type="spellEnd"/>
+      <w:r>
+        <w:rPr>
+          <w:color w:val="FF0000"/>
+          <w:sz w:val="28"/>
+          <w:szCs w:val="28"/>
+          <w:lang w:val="en-US"/>
+        </w:rPr>
+        <w:t xml:space="preserve">-net: a tailored deep </w:t>
+      </w:r>
+      <w:proofErr w:type="spellStart"/>
+      <w:r>
+        <w:rPr>
+          <w:color w:val="FF0000"/>
+          <w:sz w:val="28"/>
+          <w:szCs w:val="28"/>
+          <w:lang w:val="en-US"/>
+        </w:rPr>
+        <w:t>convolutional</w:t>
+      </w:r>
+      <w:proofErr w:type="spellEnd"/>
+      <w:r>
+        <w:rPr>
+          <w:color w:val="FF0000"/>
+          <w:sz w:val="28"/>
+          <w:szCs w:val="28"/>
+          <w:lang w:val="en-US"/>
+        </w:rPr>
+        <w:t xml:space="preserve"> neural network design for detection of </w:t>
+      </w:r>
+      <w:proofErr w:type="spellStart"/>
+      <w:r>
+        <w:rPr>
+          <w:color w:val="FF0000"/>
+          <w:sz w:val="28"/>
+          <w:szCs w:val="28"/>
+          <w:lang w:val="en-US"/>
+        </w:rPr>
+        <w:t>covid</w:t>
+      </w:r>
+      <w:proofErr w:type="spellEnd"/>
+      <w:r>
+        <w:rPr>
+          <w:color w:val="FF0000"/>
+          <w:sz w:val="28"/>
+          <w:szCs w:val="28"/>
+          <w:lang w:val="en-US"/>
+        </w:rPr>
+        <w:t>-19 cases from chest x-ray images</w:t>
       </w:r>
       <w:commentRangeEnd w:id="0"/>
       <w:r>
@@ -53,7 +144,27 @@
           <w:szCs w:val="28"/>
           <w:lang w:val="en-US"/>
         </w:rPr>
-        <w:t xml:space="preserve">. Scientiﬁc Reports 10(1), 19549 (Nov 2020). </w:t>
+        <w:t xml:space="preserve">. </w:t>
+      </w:r>
+      <w:proofErr w:type="spellStart"/>
+      <w:r>
+        <w:rPr>
+          <w:color w:val="FF0000"/>
+          <w:sz w:val="28"/>
+          <w:szCs w:val="28"/>
+          <w:lang w:val="en-US"/>
+        </w:rPr>
+        <w:t>Scientiﬁc</w:t>
+      </w:r>
+      <w:proofErr w:type="spellEnd"/>
+      <w:r>
+        <w:rPr>
+          <w:color w:val="FF0000"/>
+          <w:sz w:val="28"/>
+          <w:szCs w:val="28"/>
+          <w:lang w:val="en-US"/>
+        </w:rPr>
+        <w:t xml:space="preserve"> Reports 10(1), 19549 (Nov 2020). </w:t>
       </w:r>
       <w:hyperlink r:id="rId7" w:history="1">
         <w:r>
@@ -63,7 +174,47 @@
             <w:szCs w:val="28"/>
             <w:lang w:val="en-US"/>
           </w:rPr>
-          <w:t>https://doi.org/10.1038/s41598-020-76550-z</w:t>
+          <w:t>https://</w:t>
+        </w:r>
+        <w:proofErr w:type="spellStart"/>
+        <w:r>
+          <w:rPr>
+            <w:rStyle w:val="ab"/>
+            <w:sz w:val="28"/>
+            <w:szCs w:val="28"/>
+            <w:lang w:val="en-US"/>
+          </w:rPr>
+          <w:t>doi.org</w:t>
+        </w:r>
+        <w:proofErr w:type="spellEnd"/>
+        <w:r>
+          <w:rPr>
+            <w:rStyle w:val="ab"/>
+            <w:sz w:val="28"/>
+            <w:szCs w:val="28"/>
+            <w:lang w:val="en-US"/>
+          </w:rPr>
+          <w:t>/10.1038/</w:t>
+        </w:r>
+        <w:proofErr w:type="spellStart"/>
+        <w:r>
+          <w:rPr>
+            <w:rStyle w:val="ab"/>
+            <w:sz w:val="28"/>
+            <w:szCs w:val="28"/>
+            <w:lang w:val="en-US"/>
+          </w:rPr>
+          <w:t>s41598</w:t>
+        </w:r>
+        <w:proofErr w:type="spellEnd"/>
+        <w:r>
+          <w:rPr>
+            <w:rStyle w:val="ab"/>
+            <w:sz w:val="28"/>
+            <w:szCs w:val="28"/>
+            <w:lang w:val="en-US"/>
+          </w:rPr>
+          <w:t>-020-76550-z</w:t>
         </w:r>
       </w:hyperlink>
     </w:p>
@@ -90,7 +241,27 @@
           <w:szCs w:val="28"/>
           <w:lang w:val="en-US"/>
         </w:rPr>
-        <w:t>AC-CovidNet: Attention Guided Contrastive CNN for</w:t>
+        <w:t>AC-</w:t>
+      </w:r>
+      <w:proofErr w:type="spellStart"/>
+      <w:r>
+        <w:rPr>
+          <w:color w:val="FF0000"/>
+          <w:sz w:val="28"/>
+          <w:szCs w:val="28"/>
+          <w:lang w:val="en-US"/>
+        </w:rPr>
+        <w:t>CovidNet</w:t>
+      </w:r>
+      <w:proofErr w:type="spellEnd"/>
+      <w:r>
+        <w:rPr>
+          <w:color w:val="FF0000"/>
+          <w:sz w:val="28"/>
+          <w:szCs w:val="28"/>
+          <w:lang w:val="en-US"/>
+        </w:rPr>
+        <w:t>: Attention Guided Contrastive CNN for</w:t>
       </w:r>
       <w:r>
         <w:rPr>
@@ -108,7 +279,27 @@
           <w:szCs w:val="28"/>
           <w:lang w:val="en-US"/>
         </w:rPr>
-        <w:t>Recognition of Covid-19 in Chest X-Ray Images</w:t>
+        <w:t xml:space="preserve">Recognition of </w:t>
+      </w:r>
+      <w:proofErr w:type="spellStart"/>
+      <w:r>
+        <w:rPr>
+          <w:color w:val="FF0000"/>
+          <w:sz w:val="28"/>
+          <w:szCs w:val="28"/>
+          <w:lang w:val="en-US"/>
+        </w:rPr>
+        <w:t>Covid</w:t>
+      </w:r>
+      <w:proofErr w:type="spellEnd"/>
+      <w:r>
+        <w:rPr>
+          <w:color w:val="FF0000"/>
+          <w:sz w:val="28"/>
+          <w:szCs w:val="28"/>
+          <w:lang w:val="en-US"/>
+        </w:rPr>
+        <w:t>-19 in Chest X-Ray Images</w:t>
       </w:r>
     </w:p>
     <w:p>
@@ -135,7 +326,107 @@
           <w:szCs w:val="28"/>
           <w:lang w:val="en-US"/>
         </w:rPr>
-        <w:t>Ng, M.-Y. et al. Imaging profile of the COVID-19 infection: radiologic findings and literature review. Radiol. Cardiothorac. Imaging 2(1), e200034 (2020).</w:t>
+        <w:t xml:space="preserve">Ng, M.-Y. </w:t>
+      </w:r>
+      <w:proofErr w:type="gramStart"/>
+      <w:r>
+        <w:rPr>
+          <w:color w:val="FF0000"/>
+          <w:sz w:val="28"/>
+          <w:szCs w:val="28"/>
+          <w:lang w:val="en-US"/>
+        </w:rPr>
+        <w:t>et</w:t>
+      </w:r>
+      <w:proofErr w:type="gramEnd"/>
+      <w:r>
+        <w:rPr>
+          <w:color w:val="FF0000"/>
+          <w:sz w:val="28"/>
+          <w:szCs w:val="28"/>
+          <w:lang w:val="en-US"/>
+        </w:rPr>
+        <w:t xml:space="preserve"> al. Imaging profile of the </w:t>
+      </w:r>
+      <w:proofErr w:type="spellStart"/>
+      <w:r>
+        <w:rPr>
+          <w:color w:val="FF0000"/>
+          <w:sz w:val="28"/>
+          <w:szCs w:val="28"/>
+          <w:lang w:val="en-US"/>
+        </w:rPr>
+        <w:t>COVID</w:t>
+      </w:r>
+      <w:proofErr w:type="spellEnd"/>
+      <w:r>
+        <w:rPr>
+          <w:color w:val="FF0000"/>
+          <w:sz w:val="28"/>
+          <w:szCs w:val="28"/>
+          <w:lang w:val="en-US"/>
+        </w:rPr>
+        <w:t xml:space="preserve">-19 infection: radiologic findings and literature review. </w:t>
+      </w:r>
+      <w:proofErr w:type="spellStart"/>
+      <w:r>
+        <w:rPr>
+          <w:color w:val="FF0000"/>
+          <w:sz w:val="28"/>
+          <w:szCs w:val="28"/>
+          <w:lang w:val="en-US"/>
+        </w:rPr>
+        <w:t>Radiol</w:t>
+      </w:r>
+      <w:proofErr w:type="spellEnd"/>
+      <w:r>
+        <w:rPr>
+          <w:color w:val="FF0000"/>
+          <w:sz w:val="28"/>
+          <w:szCs w:val="28"/>
+          <w:lang w:val="en-US"/>
+        </w:rPr>
+        <w:t xml:space="preserve">. </w:t>
+      </w:r>
+      <w:proofErr w:type="spellStart"/>
+      <w:r>
+        <w:rPr>
+          <w:color w:val="FF0000"/>
+          <w:sz w:val="28"/>
+          <w:szCs w:val="28"/>
+          <w:lang w:val="en-US"/>
+        </w:rPr>
+        <w:t>Cardiothorac</w:t>
+      </w:r>
+      <w:proofErr w:type="spellEnd"/>
+      <w:r>
+        <w:rPr>
+          <w:color w:val="FF0000"/>
+          <w:sz w:val="28"/>
+          <w:szCs w:val="28"/>
+          <w:lang w:val="en-US"/>
+        </w:rPr>
+        <w:t xml:space="preserve">. Imaging 2(1), </w:t>
+      </w:r>
+      <w:proofErr w:type="spellStart"/>
+      <w:r>
+        <w:rPr>
+          <w:color w:val="FF0000"/>
+          <w:sz w:val="28"/>
+          <w:szCs w:val="28"/>
+          <w:lang w:val="en-US"/>
+        </w:rPr>
+        <w:t>e200034</w:t>
+      </w:r>
+      <w:proofErr w:type="spellEnd"/>
+      <w:r>
+        <w:rPr>
+          <w:color w:val="FF0000"/>
+          <w:sz w:val="28"/>
+          <w:szCs w:val="28"/>
+          <w:lang w:val="en-US"/>
+        </w:rPr>
+        <w:t xml:space="preserve"> (2020).</w:t>
       </w:r>
       <w:commentRangeEnd w:id="1"/>
       <w:r>
@@ -175,7 +466,35 @@
           <w:shd w:val="clear" w:color="auto" w:fill="FFFFFF"/>
           <w:lang w:val="en-US"/>
         </w:rPr>
-        <w:t>Imaging Profile of the COVID-19 Infection: Radiologic Findings and Literature Review</w:t>
+        <w:t xml:space="preserve">Imaging Profile of the </w:t>
+      </w:r>
+      <w:proofErr w:type="spellStart"/>
+      <w:r>
+        <w:rPr>
+          <w:rFonts w:ascii="Roboto" w:hAnsi="Roboto"/>
+          <w:b/>
+          <w:bCs/>
+          <w:color w:val="111111"/>
+          <w:sz w:val="17"/>
+          <w:szCs w:val="17"/>
+          <w:shd w:val="clear" w:color="auto" w:fill="FFFFFF"/>
+          <w:lang w:val="en-US"/>
+        </w:rPr>
+        <w:t>COVID</w:t>
+      </w:r>
+      <w:proofErr w:type="spellEnd"/>
+      <w:r>
+        <w:rPr>
+          <w:rFonts w:ascii="Roboto" w:hAnsi="Roboto"/>
+          <w:b/>
+          <w:bCs/>
+          <w:color w:val="111111"/>
+          <w:sz w:val="17"/>
+          <w:szCs w:val="17"/>
+          <w:shd w:val="clear" w:color="auto" w:fill="FFFFFF"/>
+          <w:lang w:val="en-US"/>
+        </w:rPr>
+        <w:t>-19 Infection: Radiologic Findings and Literature Review</w:t>
       </w:r>
       <w:commentRangeEnd w:id="2"/>
       <w:r>
@@ -210,7 +529,113 @@
           <w:szCs w:val="28"/>
           <w:lang w:val="en-US"/>
         </w:rPr>
-        <w:t>An Efficient CNN Model for COVID-19 Disease Detection Basedon X-Ray Image Classification</w:t>
+        <w:t xml:space="preserve">An Efficient CNN Model for </w:t>
+      </w:r>
+      <w:proofErr w:type="spellStart"/>
+      <w:r>
+        <w:rPr>
+          <w:color w:val="FF0000"/>
+          <w:sz w:val="28"/>
+          <w:szCs w:val="28"/>
+          <w:lang w:val="en-US"/>
+        </w:rPr>
+        <w:t>COVID</w:t>
+      </w:r>
+      <w:proofErr w:type="spellEnd"/>
+      <w:r>
+        <w:rPr>
+          <w:color w:val="FF0000"/>
+          <w:sz w:val="28"/>
+          <w:szCs w:val="28"/>
+          <w:lang w:val="en-US"/>
+        </w:rPr>
+        <w:t xml:space="preserve">-19 Disease Detection </w:t>
+      </w:r>
+      <w:proofErr w:type="spellStart"/>
+      <w:r>
+        <w:rPr>
+          <w:color w:val="FF0000"/>
+          <w:sz w:val="28"/>
+          <w:szCs w:val="28"/>
+          <w:lang w:val="en-US"/>
+        </w:rPr>
+        <w:t>Basedon</w:t>
+      </w:r>
+      <w:proofErr w:type="spellEnd"/>
+      <w:r>
+        <w:rPr>
+          <w:color w:val="FF0000"/>
+          <w:sz w:val="28"/>
+          <w:szCs w:val="28"/>
+          <w:lang w:val="en-US"/>
+        </w:rPr>
+        <w:t xml:space="preserve"> X-Ray Image Classification</w:t>
+      </w:r>
+    </w:p>
+    <w:p>
+      <w:pPr>
+        <w:pStyle w:val="a3"/>
+        <w:numPr>
+          <w:ilvl w:val="0"/>
+          <w:numId w:val="1"/>
+        </w:numPr>
+        <w:spacing w:line="360" w:lineRule="auto"/>
+        <w:jc w:val="both"/>
+        <w:rPr>
+          <w:color w:val="FF0000"/>
+          <w:sz w:val="28"/>
+          <w:szCs w:val="28"/>
+          <w:lang w:val="en-US"/>
+        </w:rPr>
+      </w:pPr>
+      <w:r>
+        <w:rPr>
+          <w:color w:val="FF0000"/>
+          <w:sz w:val="28"/>
+          <w:szCs w:val="28"/>
+          <w:lang w:val="en-US"/>
+        </w:rPr>
+        <w:t>AC-</w:t>
+      </w:r>
+      <w:proofErr w:type="spellStart"/>
+      <w:r>
+        <w:rPr>
+          <w:color w:val="FF0000"/>
+          <w:sz w:val="28"/>
+          <w:szCs w:val="28"/>
+          <w:lang w:val="en-US"/>
+        </w:rPr>
+        <w:t>CovidNet</w:t>
+      </w:r>
+      <w:proofErr w:type="spellEnd"/>
+      <w:r>
+        <w:rPr>
+          <w:color w:val="FF0000"/>
+          <w:sz w:val="28"/>
+          <w:szCs w:val="28"/>
+          <w:lang w:val="en-US"/>
+        </w:rPr>
+        <w:t xml:space="preserve">: Attention Guided Contrastive CNN for Recognition of </w:t>
+      </w:r>
+      <w:proofErr w:type="spellStart"/>
+      <w:r>
+        <w:rPr>
+          <w:color w:val="FF0000"/>
+          <w:sz w:val="28"/>
+          <w:szCs w:val="28"/>
+          <w:lang w:val="en-US"/>
+        </w:rPr>
+        <w:t>Covid</w:t>
+      </w:r>
+      <w:proofErr w:type="spellEnd"/>
+      <w:r>
+        <w:rPr>
+          <w:color w:val="FF0000"/>
+          <w:sz w:val="28"/>
+          <w:szCs w:val="28"/>
+          <w:lang w:val="en-US"/>
+        </w:rPr>
+        <w:t>-19 in Chest X-Ray Images</w:t>
       </w:r>
     </w:p>
     <w:sectPr>
@@ -239,11 +664,19 @@
         </w:rPr>
         <w:annotationRef/>
       </w:r>
-      <w:r>
-        <w:rPr>
-          <w:lang w:val="en-US"/>
-        </w:rPr>
-        <w:t>Covid detection (from</w:t>
+      <w:proofErr w:type="spellStart"/>
+      <w:r>
+        <w:rPr>
+          <w:lang w:val="en-US"/>
+        </w:rPr>
+        <w:t>Covid</w:t>
+      </w:r>
+      <w:proofErr w:type="spellEnd"/>
+      <w:r>
+        <w:rPr>
+          <w:lang w:val="en-US"/>
+        </w:rPr>
+        <w:t xml:space="preserve"> detection (from</w:t>
       </w:r>
       <w:r>
         <w:rPr>
@@ -255,7 +688,21 @@
         <w:rPr>
           <w:lang w:val="en-US"/>
         </w:rPr>
-        <w:t>AC-CovidNet: Attention Guided Contrastive CNN for</w:t>
+        <w:t>AC-</w:t>
+      </w:r>
+      <w:proofErr w:type="spellStart"/>
+      <w:r>
+        <w:rPr>
+          <w:lang w:val="en-US"/>
+        </w:rPr>
+        <w:t>CovidNet</w:t>
+      </w:r>
+      <w:proofErr w:type="spellEnd"/>
+      <w:r>
+        <w:rPr>
+          <w:lang w:val="en-US"/>
+        </w:rPr>
+        <w:t>: Attention Guided Contrastive CNN for</w:t>
       </w:r>
     </w:p>
     <w:p>
@@ -269,7 +716,21 @@
         <w:rPr>
           <w:lang w:val="en-US"/>
         </w:rPr>
-        <w:t>Recognition of Covid-19 in Chest X-Ray Images</w:t>
+        <w:t xml:space="preserve">Recognition of </w:t>
+      </w:r>
+      <w:proofErr w:type="spellStart"/>
+      <w:r>
+        <w:rPr>
+          <w:lang w:val="en-US"/>
+        </w:rPr>
+        <w:t>Covid</w:t>
+      </w:r>
+      <w:proofErr w:type="spellEnd"/>
+      <w:r>
+        <w:rPr>
+          <w:lang w:val="en-US"/>
+        </w:rPr>
+        <w:t>-19 in Chest X-Ray Images</w:t>
       </w:r>
       <w:r>
         <w:rPr>
@@ -299,6 +760,7 @@
         </w:rPr>
         <w:t xml:space="preserve">From </w:t>
       </w:r>
+      <w:proofErr w:type="spellStart"/>
       <w:r>
         <w:rPr>
           <w:lang w:val="en-US"/>
@@ -317,7 +779,15 @@
           <w:rFonts w:ascii="Calibri" w:hAnsi="Calibri" w:cs="Calibri"/>
           <w:lang w:val="en-US"/>
         </w:rPr>
-        <w:t xml:space="preserve">Net: a tailored deep </w:t>
+        <w:t>Net</w:t>
+      </w:r>
+      <w:proofErr w:type="spellEnd"/>
+      <w:r>
+        <w:rPr>
+          <w:rFonts w:ascii="Calibri" w:hAnsi="Calibri" w:cs="Calibri"/>
+          <w:lang w:val="en-US"/>
+        </w:rPr>
+        <w:t xml:space="preserve">: a tailored deep </w:t>
       </w:r>
     </w:p>
     <w:p>
@@ -327,11 +797,21 @@
           <w:lang w:val="en-US"/>
         </w:rPr>
       </w:pPr>
-      <w:r>
-        <w:rPr>
-          <w:lang w:val="en-US"/>
-        </w:rPr>
-        <w:t xml:space="preserve">convolutional neural network </w:t>
+      <w:proofErr w:type="spellStart"/>
+      <w:proofErr w:type="gramStart"/>
+      <w:r>
+        <w:rPr>
+          <w:lang w:val="en-US"/>
+        </w:rPr>
+        <w:t>convolutional</w:t>
+      </w:r>
+      <w:proofErr w:type="spellEnd"/>
+      <w:proofErr w:type="gramEnd"/>
+      <w:r>
+        <w:rPr>
+          <w:lang w:val="en-US"/>
+        </w:rPr>
+        <w:t xml:space="preserve"> neural network </w:t>
       </w:r>
     </w:p>
     <w:p>
@@ -342,12 +822,28 @@
           <w:lang w:val="en-US"/>
         </w:rPr>
       </w:pPr>
-      <w:r>
-        <w:rPr>
-          <w:lang w:val="en-US"/>
-        </w:rPr>
-        <w:t>design for detection of COVID</w:t>
-      </w:r>
+      <w:proofErr w:type="gramStart"/>
+      <w:r>
+        <w:rPr>
+          <w:lang w:val="en-US"/>
+        </w:rPr>
+        <w:t>design</w:t>
+      </w:r>
+      <w:proofErr w:type="gramEnd"/>
+      <w:r>
+        <w:rPr>
+          <w:lang w:val="en-US"/>
+        </w:rPr>
+        <w:t xml:space="preserve"> for detection of </w:t>
+      </w:r>
+      <w:proofErr w:type="spellStart"/>
+      <w:r>
+        <w:rPr>
+          <w:lang w:val="en-US"/>
+        </w:rPr>
+        <w:t>COVID</w:t>
+      </w:r>
+      <w:proofErr w:type="spellEnd"/>
       <w:r>
         <w:rPr>
           <w:rFonts w:ascii="Cambria Math" w:hAnsi="Cambria Math" w:cs="Cambria Math"/>
@@ -371,11 +867,19 @@
           <w:lang w:val="en-US"/>
         </w:rPr>
       </w:pPr>
-      <w:r>
-        <w:rPr>
-          <w:lang w:val="en-US"/>
-        </w:rPr>
-        <w:t>cases from chest X</w:t>
+      <w:proofErr w:type="gramStart"/>
+      <w:r>
+        <w:rPr>
+          <w:lang w:val="en-US"/>
+        </w:rPr>
+        <w:t>cases</w:t>
+      </w:r>
+      <w:proofErr w:type="gramEnd"/>
+      <w:r>
+        <w:rPr>
+          <w:lang w:val="en-US"/>
+        </w:rPr>
+        <w:t xml:space="preserve"> from chest X</w:t>
       </w:r>
       <w:r>
         <w:rPr>
@@ -415,8 +919,13 @@
         </w:rPr>
         <w:annotationRef/>
       </w:r>
-      <w:r>
-        <w:t>Определено что на КТ видны поражения легких</w:t>
+      <w:proofErr w:type="gramStart"/>
+      <w:r>
+        <w:t>Определено что на КТ видны</w:t>
+      </w:r>
+      <w:proofErr w:type="gramEnd"/>
+      <w:r>
+        <w:t xml:space="preserve"> поражения легких</w:t>
       </w:r>
     </w:p>
   </w:comment>
@@ -1125,7 +1634,7 @@
 </file>
 
 <file path=customXml/itemProps1.xml><?xml version="1.0" encoding="utf-8"?>
-<ds:datastoreItem xmlns:ds="http://schemas.openxmlformats.org/officeDocument/2006/customXml" ds:itemID="{6D8897AF-D81E-4613-99ED-8E3C1C6E6CBC}">
+<ds:datastoreItem xmlns:ds="http://schemas.openxmlformats.org/officeDocument/2006/customXml" ds:itemID="{C40419BF-C532-4BC9-A480-702A4033B00D}">
   <ds:schemaRefs>
     <ds:schemaRef ds:uri="http://schemas.openxmlformats.org/officeDocument/2006/bibliography"/>
   </ds:schemaRefs>

--- a/references.docx
+++ b/references.docx
@@ -636,6 +636,101 @@
           <w:lang w:val="en-US"/>
         </w:rPr>
         <w:t>-19 in Chest X-Ray Images</w:t>
+      </w:r>
+    </w:p>
+    <w:p>
+      <w:pPr>
+        <w:pStyle w:val="a3"/>
+        <w:numPr>
+          <w:ilvl w:val="0"/>
+          <w:numId w:val="1"/>
+        </w:numPr>
+        <w:spacing w:line="360" w:lineRule="auto"/>
+        <w:jc w:val="both"/>
+        <w:rPr>
+          <w:color w:val="FF0000"/>
+          <w:sz w:val="28"/>
+          <w:szCs w:val="28"/>
+          <w:lang w:val="en-US"/>
+        </w:rPr>
+      </w:pPr>
+      <w:r>
+        <w:rPr>
+          <w:color w:val="FF0000"/>
+          <w:sz w:val="28"/>
+          <w:szCs w:val="28"/>
+          <w:lang w:val="en-US"/>
+        </w:rPr>
+        <w:t xml:space="preserve">Automatic </w:t>
+      </w:r>
+      <w:proofErr w:type="spellStart"/>
+      <w:r>
+        <w:rPr>
+          <w:color w:val="FF0000"/>
+          <w:sz w:val="28"/>
+          <w:szCs w:val="28"/>
+          <w:lang w:val="en-US"/>
+        </w:rPr>
+        <w:t>COVID</w:t>
+      </w:r>
+      <w:proofErr w:type="spellEnd"/>
+      <w:r>
+        <w:rPr>
+          <w:rFonts w:ascii="Cambria Math" w:hAnsi="Cambria Math" w:cs="Cambria Math"/>
+          <w:color w:val="FF0000"/>
+          <w:sz w:val="28"/>
+          <w:szCs w:val="28"/>
+          <w:lang w:val="en-US"/>
+        </w:rPr>
+        <w:t>‑</w:t>
+      </w:r>
+      <w:r>
+        <w:rPr>
+          <w:color w:val="FF0000"/>
+          <w:sz w:val="28"/>
+          <w:szCs w:val="28"/>
+          <w:lang w:val="en-US"/>
+        </w:rPr>
+        <w:t>19 detection from X</w:t>
+      </w:r>
+      <w:r>
+        <w:rPr>
+          <w:rFonts w:ascii="Cambria Math" w:hAnsi="Cambria Math" w:cs="Cambria Math"/>
+          <w:color w:val="FF0000"/>
+          <w:sz w:val="28"/>
+          <w:szCs w:val="28"/>
+          <w:lang w:val="en-US"/>
+        </w:rPr>
+        <w:t>‑</w:t>
+      </w:r>
+      <w:r>
+        <w:rPr>
+          <w:color w:val="FF0000"/>
+          <w:sz w:val="28"/>
+          <w:szCs w:val="28"/>
+          <w:lang w:val="en-US"/>
+        </w:rPr>
+        <w:t>ray images using ensemble learning with </w:t>
+      </w:r>
+      <w:proofErr w:type="spellStart"/>
+      <w:r>
+        <w:rPr>
+          <w:color w:val="FF0000"/>
+          <w:sz w:val="28"/>
+          <w:szCs w:val="28"/>
+          <w:lang w:val="en-US"/>
+        </w:rPr>
+        <w:t>convolutional</w:t>
+      </w:r>
+      <w:proofErr w:type="spellEnd"/>
+      <w:r>
+        <w:rPr>
+          <w:color w:val="FF0000"/>
+          <w:sz w:val="28"/>
+          <w:szCs w:val="28"/>
+          <w:lang w:val="en-US"/>
+        </w:rPr>
+        <w:t xml:space="preserve"> neural network</w:t>
       </w:r>
     </w:p>
     <w:sectPr>
@@ -1634,7 +1729,7 @@
 </file>
 
 <file path=customXml/itemProps1.xml><?xml version="1.0" encoding="utf-8"?>
-<ds:datastoreItem xmlns:ds="http://schemas.openxmlformats.org/officeDocument/2006/customXml" ds:itemID="{C40419BF-C532-4BC9-A480-702A4033B00D}">
+<ds:datastoreItem xmlns:ds="http://schemas.openxmlformats.org/officeDocument/2006/customXml" ds:itemID="{A279081D-C113-41D4-9710-3F974734768B}">
   <ds:schemaRefs>
     <ds:schemaRef ds:uri="http://schemas.openxmlformats.org/officeDocument/2006/bibliography"/>
   </ds:schemaRefs>

--- a/references.docx
+++ b/references.docx
@@ -691,7 +691,16 @@
           <w:szCs w:val="28"/>
           <w:lang w:val="en-US"/>
         </w:rPr>
-        <w:t>19 detection from X</w:t>
+        <w:t xml:space="preserve">19 detection from </w:t>
+      </w:r>
+      <w:r>
+        <w:rPr>
+          <w:color w:val="FF0000"/>
+          <w:sz w:val="28"/>
+          <w:szCs w:val="28"/>
+          <w:lang w:val="en-US"/>
+        </w:rPr>
+        <w:t>X</w:t>
       </w:r>
       <w:r>
         <w:rPr>
@@ -731,6 +740,67 @@
           <w:lang w:val="en-US"/>
         </w:rPr>
         <w:t xml:space="preserve"> neural network</w:t>
+      </w:r>
+    </w:p>
+    <w:p>
+      <w:pPr>
+        <w:pStyle w:val="a3"/>
+        <w:numPr>
+          <w:ilvl w:val="0"/>
+          <w:numId w:val="1"/>
+        </w:numPr>
+        <w:spacing w:line="360" w:lineRule="auto"/>
+        <w:jc w:val="both"/>
+        <w:rPr>
+          <w:color w:val="FF0000"/>
+          <w:sz w:val="28"/>
+          <w:szCs w:val="28"/>
+          <w:lang w:val="en-US"/>
+        </w:rPr>
+      </w:pPr>
+      <w:commentRangeStart w:id="3"/>
+      <w:r>
+        <w:rPr>
+          <w:rStyle w:val="ac"/>
+          <w:rFonts w:ascii="Rubik" w:hAnsi="Rubik" w:cs="Rubik"/>
+          <w:b w:val="0"/>
+          <w:bCs w:val="0"/>
+          <w:color w:val="3F3F3F"/>
+          <w:sz w:val="15"/>
+          <w:szCs w:val="15"/>
+          <w:shd w:val="clear" w:color="auto" w:fill="FFFFFF"/>
+          <w:lang w:val="en-US"/>
+        </w:rPr>
+        <w:t>«Artificial Intelligence for Health and Health Care»</w:t>
+      </w:r>
+      <w:r>
+        <w:rPr>
+          <w:rStyle w:val="ac"/>
+          <w:rFonts w:ascii="Rubik" w:hAnsi="Rubik" w:cs="Rubik"/>
+          <w:b w:val="0"/>
+          <w:bCs w:val="0"/>
+          <w:color w:val="3F3F3F"/>
+          <w:sz w:val="15"/>
+          <w:szCs w:val="15"/>
+          <w:shd w:val="clear" w:color="auto" w:fill="FFFFFF"/>
+          <w:lang w:val="en-US"/>
+        </w:rPr>
+        <w:t xml:space="preserve"> </w:t>
+      </w:r>
+      <w:r>
+        <w:rPr>
+          <w:lang w:val="en-US"/>
+        </w:rPr>
+        <w:t>December 2017</w:t>
+      </w:r>
+      <w:commentRangeEnd w:id="3"/>
+      <w:r>
+        <w:rPr>
+          <w:rStyle w:val="a4"/>
+          <w:rFonts w:asciiTheme="minorHAnsi" w:eastAsiaTheme="minorHAnsi" w:hAnsiTheme="minorHAnsi" w:cstheme="minorBidi"/>
+          <w:lang w:eastAsia="en-US"/>
+        </w:rPr>
+        <w:commentReference w:id="3"/>
       </w:r>
     </w:p>
     <w:sectPr>
@@ -1022,6 +1092,51 @@
       <w:r>
         <w:t xml:space="preserve"> поражения легких</w:t>
       </w:r>
+    </w:p>
+  </w:comment>
+  <w:comment w:id="3" w:author="Евгений Логинов" w:date="2022-05-21T19:13:00Z" w:initials="Ж">
+    <w:p>
+      <w:pPr>
+        <w:pStyle w:val="a5"/>
+      </w:pPr>
+      <w:r>
+        <w:rPr>
+          <w:rStyle w:val="a4"/>
+        </w:rPr>
+        <w:annotationRef/>
+      </w:r>
+      <w:r>
+        <w:t xml:space="preserve">О проблематика качества и </w:t>
+      </w:r>
+      <w:proofErr w:type="spellStart"/>
+      <w:r>
+        <w:t>оступности</w:t>
+      </w:r>
+      <w:proofErr w:type="spellEnd"/>
+      <w:r>
+        <w:t xml:space="preserve"> данных</w:t>
+      </w:r>
+      <w:proofErr w:type="gramStart"/>
+      <w:r>
+        <w:t>.</w:t>
+      </w:r>
+      <w:proofErr w:type="gramEnd"/>
+      <w:r>
+        <w:t xml:space="preserve"> </w:t>
+      </w:r>
+      <w:proofErr w:type="spellStart"/>
+      <w:r>
+        <w:t>Скрин</w:t>
+      </w:r>
+      <w:proofErr w:type="spellEnd"/>
+      <w:r>
+        <w:t xml:space="preserve"> про </w:t>
+      </w:r>
+      <w:proofErr w:type="spellStart"/>
+      <w:r>
+        <w:t>стартапы</w:t>
+      </w:r>
+      <w:proofErr w:type="spellEnd"/>
     </w:p>
   </w:comment>
 </w:comments>
@@ -1438,6 +1553,17 @@
       <w:u w:val="single"/>
     </w:rPr>
   </w:style>
+  <w:style w:type="character" w:styleId="ac">
+    <w:name w:val="Strong"/>
+    <w:basedOn w:val="a0"/>
+    <w:uiPriority w:val="22"/>
+    <w:qFormat/>
+    <w:rsid w:val="0067494A"/>
+    <w:rPr>
+      <w:b/>
+      <w:bCs/>
+    </w:rPr>
+  </w:style>
 </w:styles>
 </file>
 
@@ -1729,7 +1855,7 @@
 </file>
 
 <file path=customXml/itemProps1.xml><?xml version="1.0" encoding="utf-8"?>
-<ds:datastoreItem xmlns:ds="http://schemas.openxmlformats.org/officeDocument/2006/customXml" ds:itemID="{A279081D-C113-41D4-9710-3F974734768B}">
+<ds:datastoreItem xmlns:ds="http://schemas.openxmlformats.org/officeDocument/2006/customXml" ds:itemID="{4DAEC4D7-A51A-4298-B609-3B8079D329BE}">
   <ds:schemaRefs>
     <ds:schemaRef ds:uri="http://schemas.openxmlformats.org/officeDocument/2006/bibliography"/>
   </ds:schemaRefs>

--- a/references.docx
+++ b/references.docx
@@ -802,6 +802,412 @@
         </w:rPr>
         <w:commentReference w:id="3"/>
       </w:r>
+    </w:p>
+    <w:p>
+      <w:pPr>
+        <w:pStyle w:val="a3"/>
+        <w:numPr>
+          <w:ilvl w:val="0"/>
+          <w:numId w:val="1"/>
+        </w:numPr>
+        <w:spacing w:line="360" w:lineRule="auto"/>
+        <w:jc w:val="both"/>
+        <w:rPr>
+          <w:color w:val="FF0000"/>
+          <w:sz w:val="28"/>
+          <w:szCs w:val="28"/>
+          <w:lang w:val="en-US"/>
+        </w:rPr>
+      </w:pPr>
+      <w:r>
+        <w:rPr>
+          <w:rFonts w:ascii="Roboto" w:hAnsi="Roboto"/>
+          <w:color w:val="000000"/>
+          <w:shd w:val="clear" w:color="auto" w:fill="FFFFFF"/>
+        </w:rPr>
+        <w:t xml:space="preserve">Рентгенологи приступили к сборке </w:t>
+      </w:r>
+      <w:proofErr w:type="gramStart"/>
+      <w:r>
+        <w:rPr>
+          <w:rFonts w:ascii="Roboto" w:hAnsi="Roboto"/>
+          <w:color w:val="000000"/>
+          <w:shd w:val="clear" w:color="auto" w:fill="FFFFFF"/>
+        </w:rPr>
+        <w:t>всероссийского</w:t>
+      </w:r>
+      <w:proofErr w:type="gramEnd"/>
+      <w:r>
+        <w:rPr>
+          <w:rFonts w:ascii="Roboto" w:hAnsi="Roboto"/>
+          <w:color w:val="000000"/>
+          <w:shd w:val="clear" w:color="auto" w:fill="FFFFFF"/>
+        </w:rPr>
+        <w:t xml:space="preserve"> </w:t>
+      </w:r>
+      <w:proofErr w:type="spellStart"/>
+      <w:r>
+        <w:rPr>
+          <w:rFonts w:ascii="Roboto" w:hAnsi="Roboto"/>
+          <w:color w:val="000000"/>
+          <w:shd w:val="clear" w:color="auto" w:fill="FFFFFF"/>
+        </w:rPr>
+        <w:t>датасета</w:t>
+      </w:r>
+      <w:proofErr w:type="spellEnd"/>
+      <w:r>
+        <w:rPr>
+          <w:rFonts w:ascii="Roboto" w:hAnsi="Roboto"/>
+          <w:color w:val="000000"/>
+          <w:shd w:val="clear" w:color="auto" w:fill="FFFFFF"/>
+        </w:rPr>
+        <w:t xml:space="preserve"> для проверки сервисов ИИ. Цифровая экономика 07-10-2020. </w:t>
+      </w:r>
+      <w:hyperlink r:id="rId8" w:history="1">
+        <w:r>
+          <w:rPr>
+            <w:rStyle w:val="ab"/>
+            <w:sz w:val="28"/>
+            <w:szCs w:val="28"/>
+            <w:lang w:val="en-US"/>
+          </w:rPr>
+          <w:t>https</w:t>
+        </w:r>
+        <w:r>
+          <w:rPr>
+            <w:rStyle w:val="ab"/>
+            <w:sz w:val="28"/>
+            <w:szCs w:val="28"/>
+            <w:lang w:val="en-US"/>
+          </w:rPr>
+          <w:t>://</w:t>
+        </w:r>
+        <w:r>
+          <w:rPr>
+            <w:rStyle w:val="ab"/>
+            <w:sz w:val="28"/>
+            <w:szCs w:val="28"/>
+            <w:lang w:val="en-US"/>
+          </w:rPr>
+          <w:t>www</w:t>
+        </w:r>
+        <w:r>
+          <w:rPr>
+            <w:rStyle w:val="ab"/>
+            <w:sz w:val="28"/>
+            <w:szCs w:val="28"/>
+            <w:lang w:val="en-US"/>
+          </w:rPr>
+          <w:t>.</w:t>
+        </w:r>
+        <w:r>
+          <w:rPr>
+            <w:rStyle w:val="ab"/>
+            <w:sz w:val="28"/>
+            <w:szCs w:val="28"/>
+            <w:lang w:val="en-US"/>
+          </w:rPr>
+          <w:t>comnews</w:t>
+        </w:r>
+        <w:r>
+          <w:rPr>
+            <w:rStyle w:val="ab"/>
+            <w:sz w:val="28"/>
+            <w:szCs w:val="28"/>
+            <w:lang w:val="en-US"/>
+          </w:rPr>
+          <w:t>.</w:t>
+        </w:r>
+        <w:r>
+          <w:rPr>
+            <w:rStyle w:val="ab"/>
+            <w:sz w:val="28"/>
+            <w:szCs w:val="28"/>
+            <w:lang w:val="en-US"/>
+          </w:rPr>
+          <w:t>ru</w:t>
+        </w:r>
+        <w:r>
+          <w:rPr>
+            <w:rStyle w:val="ab"/>
+            <w:sz w:val="28"/>
+            <w:szCs w:val="28"/>
+            <w:lang w:val="en-US"/>
+          </w:rPr>
+          <w:t>/</w:t>
+        </w:r>
+        <w:r>
+          <w:rPr>
+            <w:rStyle w:val="ab"/>
+            <w:sz w:val="28"/>
+            <w:szCs w:val="28"/>
+            <w:lang w:val="en-US"/>
+          </w:rPr>
+          <w:t>digital</w:t>
+        </w:r>
+        <w:r>
+          <w:rPr>
+            <w:rStyle w:val="ab"/>
+            <w:sz w:val="28"/>
+            <w:szCs w:val="28"/>
+            <w:lang w:val="en-US"/>
+          </w:rPr>
+          <w:t>-</w:t>
+        </w:r>
+        <w:r>
+          <w:rPr>
+            <w:rStyle w:val="ab"/>
+            <w:sz w:val="28"/>
+            <w:szCs w:val="28"/>
+            <w:lang w:val="en-US"/>
+          </w:rPr>
+          <w:t>economy</w:t>
+        </w:r>
+        <w:r>
+          <w:rPr>
+            <w:rStyle w:val="ab"/>
+            <w:sz w:val="28"/>
+            <w:szCs w:val="28"/>
+            <w:lang w:val="en-US"/>
+          </w:rPr>
+          <w:t>/</w:t>
+        </w:r>
+        <w:r>
+          <w:rPr>
+            <w:rStyle w:val="ab"/>
+            <w:sz w:val="28"/>
+            <w:szCs w:val="28"/>
+            <w:lang w:val="en-US"/>
+          </w:rPr>
+          <w:t>content</w:t>
+        </w:r>
+        <w:r>
+          <w:rPr>
+            <w:rStyle w:val="ab"/>
+            <w:sz w:val="28"/>
+            <w:szCs w:val="28"/>
+            <w:lang w:val="en-US"/>
+          </w:rPr>
+          <w:t>/209439/2020-10-07/2020-</w:t>
+        </w:r>
+        <w:r>
+          <w:rPr>
+            <w:rStyle w:val="ab"/>
+            <w:sz w:val="28"/>
+            <w:szCs w:val="28"/>
+            <w:lang w:val="en-US"/>
+          </w:rPr>
+          <w:t>w</w:t>
+        </w:r>
+        <w:r>
+          <w:rPr>
+            <w:rStyle w:val="ab"/>
+            <w:sz w:val="28"/>
+            <w:szCs w:val="28"/>
+            <w:lang w:val="en-US"/>
+          </w:rPr>
+          <w:t>41/</w:t>
+        </w:r>
+        <w:r>
+          <w:rPr>
+            <w:rStyle w:val="ab"/>
+            <w:sz w:val="28"/>
+            <w:szCs w:val="28"/>
+            <w:lang w:val="en-US"/>
+          </w:rPr>
+          <w:t>rentgenologi</w:t>
+        </w:r>
+        <w:r>
+          <w:rPr>
+            <w:rStyle w:val="ab"/>
+            <w:sz w:val="28"/>
+            <w:szCs w:val="28"/>
+            <w:lang w:val="en-US"/>
+          </w:rPr>
+          <w:t>-</w:t>
+        </w:r>
+        <w:r>
+          <w:rPr>
+            <w:rStyle w:val="ab"/>
+            <w:sz w:val="28"/>
+            <w:szCs w:val="28"/>
+            <w:lang w:val="en-US"/>
+          </w:rPr>
+          <w:t>pristupili</w:t>
+        </w:r>
+        <w:r>
+          <w:rPr>
+            <w:rStyle w:val="ab"/>
+            <w:sz w:val="28"/>
+            <w:szCs w:val="28"/>
+            <w:lang w:val="en-US"/>
+          </w:rPr>
+          <w:t>-</w:t>
+        </w:r>
+        <w:r>
+          <w:rPr>
+            <w:rStyle w:val="ab"/>
+            <w:sz w:val="28"/>
+            <w:szCs w:val="28"/>
+            <w:lang w:val="en-US"/>
+          </w:rPr>
+          <w:t>k</w:t>
+        </w:r>
+        <w:r>
+          <w:rPr>
+            <w:rStyle w:val="ab"/>
+            <w:sz w:val="28"/>
+            <w:szCs w:val="28"/>
+            <w:lang w:val="en-US"/>
+          </w:rPr>
+          <w:t>-</w:t>
+        </w:r>
+        <w:r>
+          <w:rPr>
+            <w:rStyle w:val="ab"/>
+            <w:sz w:val="28"/>
+            <w:szCs w:val="28"/>
+            <w:lang w:val="en-US"/>
+          </w:rPr>
+          <w:t>sborke</w:t>
+        </w:r>
+        <w:r>
+          <w:rPr>
+            <w:rStyle w:val="ab"/>
+            <w:sz w:val="28"/>
+            <w:szCs w:val="28"/>
+            <w:lang w:val="en-US"/>
+          </w:rPr>
+          <w:t>-</w:t>
+        </w:r>
+        <w:r>
+          <w:rPr>
+            <w:rStyle w:val="ab"/>
+            <w:sz w:val="28"/>
+            <w:szCs w:val="28"/>
+            <w:lang w:val="en-US"/>
+          </w:rPr>
+          <w:t>vserossiyskogo</w:t>
+        </w:r>
+        <w:r>
+          <w:rPr>
+            <w:rStyle w:val="ab"/>
+            <w:sz w:val="28"/>
+            <w:szCs w:val="28"/>
+            <w:lang w:val="en-US"/>
+          </w:rPr>
+          <w:t>-</w:t>
+        </w:r>
+        <w:r>
+          <w:rPr>
+            <w:rStyle w:val="ab"/>
+            <w:sz w:val="28"/>
+            <w:szCs w:val="28"/>
+            <w:lang w:val="en-US"/>
+          </w:rPr>
+          <w:t>dataseta</w:t>
+        </w:r>
+        <w:r>
+          <w:rPr>
+            <w:rStyle w:val="ab"/>
+            <w:sz w:val="28"/>
+            <w:szCs w:val="28"/>
+            <w:lang w:val="en-US"/>
+          </w:rPr>
+          <w:t>-</w:t>
+        </w:r>
+        <w:r>
+          <w:rPr>
+            <w:rStyle w:val="ab"/>
+            <w:sz w:val="28"/>
+            <w:szCs w:val="28"/>
+            <w:lang w:val="en-US"/>
+          </w:rPr>
+          <w:t>dlya</w:t>
+        </w:r>
+        <w:r>
+          <w:rPr>
+            <w:rStyle w:val="ab"/>
+            <w:sz w:val="28"/>
+            <w:szCs w:val="28"/>
+            <w:lang w:val="en-US"/>
+          </w:rPr>
+          <w:t>-</w:t>
+        </w:r>
+        <w:r>
+          <w:rPr>
+            <w:rStyle w:val="ab"/>
+            <w:sz w:val="28"/>
+            <w:szCs w:val="28"/>
+            <w:lang w:val="en-US"/>
+          </w:rPr>
+          <w:t>proverki</w:t>
+        </w:r>
+        <w:r>
+          <w:rPr>
+            <w:rStyle w:val="ab"/>
+            <w:sz w:val="28"/>
+            <w:szCs w:val="28"/>
+            <w:lang w:val="en-US"/>
+          </w:rPr>
+          <w:t>-</w:t>
+        </w:r>
+        <w:r>
+          <w:rPr>
+            <w:rStyle w:val="ab"/>
+            <w:sz w:val="28"/>
+            <w:szCs w:val="28"/>
+            <w:lang w:val="en-US"/>
+          </w:rPr>
+          <w:t>servisov</w:t>
+        </w:r>
+        <w:r>
+          <w:rPr>
+            <w:rStyle w:val="ab"/>
+            <w:sz w:val="28"/>
+            <w:szCs w:val="28"/>
+            <w:lang w:val="en-US"/>
+          </w:rPr>
+          <w:t>-</w:t>
+        </w:r>
+        <w:r>
+          <w:rPr>
+            <w:rStyle w:val="ab"/>
+            <w:sz w:val="28"/>
+            <w:szCs w:val="28"/>
+            <w:lang w:val="en-US"/>
+          </w:rPr>
+          <w:t>ii</w:t>
+        </w:r>
+      </w:hyperlink>
+    </w:p>
+    <w:p>
+      <w:pPr>
+        <w:pStyle w:val="a3"/>
+        <w:numPr>
+          <w:ilvl w:val="0"/>
+          <w:numId w:val="1"/>
+        </w:numPr>
+        <w:spacing w:line="360" w:lineRule="auto"/>
+        <w:jc w:val="both"/>
+        <w:rPr>
+          <w:color w:val="FF0000"/>
+          <w:sz w:val="28"/>
+          <w:szCs w:val="28"/>
+          <w:lang w:val="en-US"/>
+        </w:rPr>
+      </w:pPr>
+      <w:proofErr w:type="spellStart"/>
+      <w:r>
+        <w:rPr>
+          <w:color w:val="FF0000"/>
+          <w:sz w:val="28"/>
+          <w:szCs w:val="28"/>
+          <w:lang w:val="en-US"/>
+        </w:rPr>
+        <w:t>https://mosmed.ai/</w:t>
+      </w:r>
+      <w:proofErr w:type="spellEnd"/>
     </w:p>
     <w:sectPr>
       <w:pgSz w:w="11906" w:h="16838"/>
@@ -1105,8 +1511,21 @@
         </w:rPr>
         <w:annotationRef/>
       </w:r>
-      <w:r>
-        <w:t xml:space="preserve">О проблематика качества и </w:t>
+      <w:proofErr w:type="gramStart"/>
+      <w:r>
+        <w:t>О</w:t>
+      </w:r>
+      <w:proofErr w:type="gramEnd"/>
+      <w:r>
+        <w:t xml:space="preserve"> </w:t>
+      </w:r>
+      <w:proofErr w:type="gramStart"/>
+      <w:r>
+        <w:t>проблематика</w:t>
+      </w:r>
+      <w:proofErr w:type="gramEnd"/>
+      <w:r>
+        <w:t xml:space="preserve"> качества и </w:t>
       </w:r>
       <w:proofErr w:type="spellStart"/>
       <w:r>
@@ -1116,13 +1535,8 @@
       <w:r>
         <w:t xml:space="preserve"> данных</w:t>
       </w:r>
-      <w:proofErr w:type="gramStart"/>
-      <w:r>
-        <w:t>.</w:t>
-      </w:r>
-      <w:proofErr w:type="gramEnd"/>
-      <w:r>
-        <w:t xml:space="preserve"> </w:t>
+      <w:r>
+        <w:t xml:space="preserve">. </w:t>
       </w:r>
       <w:proofErr w:type="spellStart"/>
       <w:r>
@@ -1855,7 +2269,7 @@
 </file>
 
 <file path=customXml/itemProps1.xml><?xml version="1.0" encoding="utf-8"?>
-<ds:datastoreItem xmlns:ds="http://schemas.openxmlformats.org/officeDocument/2006/customXml" ds:itemID="{4DAEC4D7-A51A-4298-B609-3B8079D329BE}">
+<ds:datastoreItem xmlns:ds="http://schemas.openxmlformats.org/officeDocument/2006/customXml" ds:itemID="{02CB1784-641B-4EAB-8FC9-7F70C31D8ECF}">
   <ds:schemaRefs>
     <ds:schemaRef ds:uri="http://schemas.openxmlformats.org/officeDocument/2006/bibliography"/>
   </ds:schemaRefs>

--- a/references.docx
+++ b/references.docx
@@ -25,108 +25,17 @@
           <w:szCs w:val="28"/>
           <w:lang w:val="en-US"/>
         </w:rPr>
-        <w:t xml:space="preserve">Wang, L., Lin, </w:t>
-      </w:r>
-      <w:proofErr w:type="spellStart"/>
-      <w:r>
-        <w:rPr>
-          <w:color w:val="FF0000"/>
-          <w:sz w:val="28"/>
-          <w:szCs w:val="28"/>
-          <w:lang w:val="en-US"/>
-        </w:rPr>
-        <w:t>Z.Q.</w:t>
-      </w:r>
-      <w:proofErr w:type="spellEnd"/>
-      <w:r>
-        <w:rPr>
-          <w:color w:val="FF0000"/>
-          <w:sz w:val="28"/>
-          <w:szCs w:val="28"/>
-          <w:lang w:val="en-US"/>
-        </w:rPr>
-        <w:t xml:space="preserve">, Wong, </w:t>
-      </w:r>
-      <w:proofErr w:type="gramStart"/>
-      <w:r>
-        <w:rPr>
-          <w:color w:val="FF0000"/>
-          <w:sz w:val="28"/>
-          <w:szCs w:val="28"/>
-          <w:lang w:val="en-US"/>
-        </w:rPr>
-        <w:t>A</w:t>
-      </w:r>
-      <w:proofErr w:type="gramEnd"/>
-      <w:r>
-        <w:rPr>
-          <w:color w:val="FF0000"/>
-          <w:sz w:val="28"/>
-          <w:szCs w:val="28"/>
-          <w:lang w:val="en-US"/>
-        </w:rPr>
-        <w:t xml:space="preserve">.: </w:t>
+        <w:t xml:space="preserve">Wang, L., Lin, Z.Q., Wong, A.: </w:t>
       </w:r>
       <w:commentRangeStart w:id="0"/>
-      <w:proofErr w:type="spellStart"/>
-      <w:r>
-        <w:rPr>
-          <w:color w:val="FF0000"/>
-          <w:sz w:val="28"/>
-          <w:szCs w:val="28"/>
-          <w:lang w:val="en-US"/>
-        </w:rPr>
-        <w:t>Covid</w:t>
-      </w:r>
-      <w:proofErr w:type="spellEnd"/>
-      <w:r>
-        <w:rPr>
-          <w:color w:val="FF0000"/>
-          <w:sz w:val="28"/>
-          <w:szCs w:val="28"/>
-          <w:lang w:val="en-US"/>
-        </w:rPr>
-        <w:t xml:space="preserve">-net: a tailored deep </w:t>
-      </w:r>
-      <w:proofErr w:type="spellStart"/>
-      <w:r>
-        <w:rPr>
-          <w:color w:val="FF0000"/>
-          <w:sz w:val="28"/>
-          <w:szCs w:val="28"/>
-          <w:lang w:val="en-US"/>
-        </w:rPr>
-        <w:t>convolutional</w:t>
-      </w:r>
-      <w:proofErr w:type="spellEnd"/>
-      <w:r>
-        <w:rPr>
-          <w:color w:val="FF0000"/>
-          <w:sz w:val="28"/>
-          <w:szCs w:val="28"/>
-          <w:lang w:val="en-US"/>
-        </w:rPr>
-        <w:t xml:space="preserve"> neural network design for detection of </w:t>
-      </w:r>
-      <w:proofErr w:type="spellStart"/>
-      <w:r>
-        <w:rPr>
-          <w:color w:val="FF0000"/>
-          <w:sz w:val="28"/>
-          <w:szCs w:val="28"/>
-          <w:lang w:val="en-US"/>
-        </w:rPr>
-        <w:t>covid</w:t>
-      </w:r>
-      <w:proofErr w:type="spellEnd"/>
-      <w:r>
-        <w:rPr>
-          <w:color w:val="FF0000"/>
-          <w:sz w:val="28"/>
-          <w:szCs w:val="28"/>
-          <w:lang w:val="en-US"/>
-        </w:rPr>
-        <w:t>-19 cases from chest x-ray images</w:t>
+      <w:r>
+        <w:rPr>
+          <w:color w:val="FF0000"/>
+          <w:sz w:val="28"/>
+          <w:szCs w:val="28"/>
+          <w:lang w:val="en-US"/>
+        </w:rPr>
+        <w:t>Covid-net: a tailored deep convolutional neural network design for detection of covid-19 cases from chest x-ray images</w:t>
       </w:r>
       <w:commentRangeEnd w:id="0"/>
       <w:r>
@@ -144,27 +53,7 @@
           <w:szCs w:val="28"/>
           <w:lang w:val="en-US"/>
         </w:rPr>
-        <w:t xml:space="preserve">. </w:t>
-      </w:r>
-      <w:proofErr w:type="spellStart"/>
-      <w:r>
-        <w:rPr>
-          <w:color w:val="FF0000"/>
-          <w:sz w:val="28"/>
-          <w:szCs w:val="28"/>
-          <w:lang w:val="en-US"/>
-        </w:rPr>
-        <w:t>Scientiﬁc</w:t>
-      </w:r>
-      <w:proofErr w:type="spellEnd"/>
-      <w:r>
-        <w:rPr>
-          <w:color w:val="FF0000"/>
-          <w:sz w:val="28"/>
-          <w:szCs w:val="28"/>
-          <w:lang w:val="en-US"/>
-        </w:rPr>
-        <w:t xml:space="preserve"> Reports 10(1), 19549 (Nov 2020). </w:t>
+        <w:t xml:space="preserve">. Scientiﬁc Reports 10(1), 19549 (Nov 2020). </w:t>
       </w:r>
       <w:hyperlink r:id="rId7" w:history="1">
         <w:r>
@@ -174,47 +63,7 @@
             <w:szCs w:val="28"/>
             <w:lang w:val="en-US"/>
           </w:rPr>
-          <w:t>https://</w:t>
-        </w:r>
-        <w:proofErr w:type="spellStart"/>
-        <w:r>
-          <w:rPr>
-            <w:rStyle w:val="ab"/>
-            <w:sz w:val="28"/>
-            <w:szCs w:val="28"/>
-            <w:lang w:val="en-US"/>
-          </w:rPr>
-          <w:t>doi.org</w:t>
-        </w:r>
-        <w:proofErr w:type="spellEnd"/>
-        <w:r>
-          <w:rPr>
-            <w:rStyle w:val="ab"/>
-            <w:sz w:val="28"/>
-            <w:szCs w:val="28"/>
-            <w:lang w:val="en-US"/>
-          </w:rPr>
-          <w:t>/10.1038/</w:t>
-        </w:r>
-        <w:proofErr w:type="spellStart"/>
-        <w:r>
-          <w:rPr>
-            <w:rStyle w:val="ab"/>
-            <w:sz w:val="28"/>
-            <w:szCs w:val="28"/>
-            <w:lang w:val="en-US"/>
-          </w:rPr>
-          <w:t>s41598</w:t>
-        </w:r>
-        <w:proofErr w:type="spellEnd"/>
-        <w:r>
-          <w:rPr>
-            <w:rStyle w:val="ab"/>
-            <w:sz w:val="28"/>
-            <w:szCs w:val="28"/>
-            <w:lang w:val="en-US"/>
-          </w:rPr>
-          <w:t>-020-76550-z</w:t>
+          <w:t>https://doi.org/10.1038/s41598-020-76550-z</w:t>
         </w:r>
       </w:hyperlink>
     </w:p>
@@ -241,27 +90,7 @@
           <w:szCs w:val="28"/>
           <w:lang w:val="en-US"/>
         </w:rPr>
-        <w:t>AC-</w:t>
-      </w:r>
-      <w:proofErr w:type="spellStart"/>
-      <w:r>
-        <w:rPr>
-          <w:color w:val="FF0000"/>
-          <w:sz w:val="28"/>
-          <w:szCs w:val="28"/>
-          <w:lang w:val="en-US"/>
-        </w:rPr>
-        <w:t>CovidNet</w:t>
-      </w:r>
-      <w:proofErr w:type="spellEnd"/>
-      <w:r>
-        <w:rPr>
-          <w:color w:val="FF0000"/>
-          <w:sz w:val="28"/>
-          <w:szCs w:val="28"/>
-          <w:lang w:val="en-US"/>
-        </w:rPr>
-        <w:t>: Attention Guided Contrastive CNN for</w:t>
+        <w:t>AC-CovidNet: Attention Guided Contrastive CNN for</w:t>
       </w:r>
       <w:r>
         <w:rPr>
@@ -279,27 +108,7 @@
           <w:szCs w:val="28"/>
           <w:lang w:val="en-US"/>
         </w:rPr>
-        <w:t xml:space="preserve">Recognition of </w:t>
-      </w:r>
-      <w:proofErr w:type="spellStart"/>
-      <w:r>
-        <w:rPr>
-          <w:color w:val="FF0000"/>
-          <w:sz w:val="28"/>
-          <w:szCs w:val="28"/>
-          <w:lang w:val="en-US"/>
-        </w:rPr>
-        <w:t>Covid</w:t>
-      </w:r>
-      <w:proofErr w:type="spellEnd"/>
-      <w:r>
-        <w:rPr>
-          <w:color w:val="FF0000"/>
-          <w:sz w:val="28"/>
-          <w:szCs w:val="28"/>
-          <w:lang w:val="en-US"/>
-        </w:rPr>
-        <w:t>-19 in Chest X-Ray Images</w:t>
+        <w:t>Recognition of Covid-19 in Chest X-Ray Images</w:t>
       </w:r>
     </w:p>
     <w:p>
@@ -326,107 +135,7 @@
           <w:szCs w:val="28"/>
           <w:lang w:val="en-US"/>
         </w:rPr>
-        <w:t xml:space="preserve">Ng, M.-Y. </w:t>
-      </w:r>
-      <w:proofErr w:type="gramStart"/>
-      <w:r>
-        <w:rPr>
-          <w:color w:val="FF0000"/>
-          <w:sz w:val="28"/>
-          <w:szCs w:val="28"/>
-          <w:lang w:val="en-US"/>
-        </w:rPr>
-        <w:t>et</w:t>
-      </w:r>
-      <w:proofErr w:type="gramEnd"/>
-      <w:r>
-        <w:rPr>
-          <w:color w:val="FF0000"/>
-          <w:sz w:val="28"/>
-          <w:szCs w:val="28"/>
-          <w:lang w:val="en-US"/>
-        </w:rPr>
-        <w:t xml:space="preserve"> al. Imaging profile of the </w:t>
-      </w:r>
-      <w:proofErr w:type="spellStart"/>
-      <w:r>
-        <w:rPr>
-          <w:color w:val="FF0000"/>
-          <w:sz w:val="28"/>
-          <w:szCs w:val="28"/>
-          <w:lang w:val="en-US"/>
-        </w:rPr>
-        <w:t>COVID</w:t>
-      </w:r>
-      <w:proofErr w:type="spellEnd"/>
-      <w:r>
-        <w:rPr>
-          <w:color w:val="FF0000"/>
-          <w:sz w:val="28"/>
-          <w:szCs w:val="28"/>
-          <w:lang w:val="en-US"/>
-        </w:rPr>
-        <w:t xml:space="preserve">-19 infection: radiologic findings and literature review. </w:t>
-      </w:r>
-      <w:proofErr w:type="spellStart"/>
-      <w:r>
-        <w:rPr>
-          <w:color w:val="FF0000"/>
-          <w:sz w:val="28"/>
-          <w:szCs w:val="28"/>
-          <w:lang w:val="en-US"/>
-        </w:rPr>
-        <w:t>Radiol</w:t>
-      </w:r>
-      <w:proofErr w:type="spellEnd"/>
-      <w:r>
-        <w:rPr>
-          <w:color w:val="FF0000"/>
-          <w:sz w:val="28"/>
-          <w:szCs w:val="28"/>
-          <w:lang w:val="en-US"/>
-        </w:rPr>
-        <w:t xml:space="preserve">. </w:t>
-      </w:r>
-      <w:proofErr w:type="spellStart"/>
-      <w:r>
-        <w:rPr>
-          <w:color w:val="FF0000"/>
-          <w:sz w:val="28"/>
-          <w:szCs w:val="28"/>
-          <w:lang w:val="en-US"/>
-        </w:rPr>
-        <w:t>Cardiothorac</w:t>
-      </w:r>
-      <w:proofErr w:type="spellEnd"/>
-      <w:r>
-        <w:rPr>
-          <w:color w:val="FF0000"/>
-          <w:sz w:val="28"/>
-          <w:szCs w:val="28"/>
-          <w:lang w:val="en-US"/>
-        </w:rPr>
-        <w:t xml:space="preserve">. Imaging 2(1), </w:t>
-      </w:r>
-      <w:proofErr w:type="spellStart"/>
-      <w:r>
-        <w:rPr>
-          <w:color w:val="FF0000"/>
-          <w:sz w:val="28"/>
-          <w:szCs w:val="28"/>
-          <w:lang w:val="en-US"/>
-        </w:rPr>
-        <w:t>e200034</w:t>
-      </w:r>
-      <w:proofErr w:type="spellEnd"/>
-      <w:r>
-        <w:rPr>
-          <w:color w:val="FF0000"/>
-          <w:sz w:val="28"/>
-          <w:szCs w:val="28"/>
-          <w:lang w:val="en-US"/>
-        </w:rPr>
-        <w:t xml:space="preserve"> (2020).</w:t>
+        <w:t>Ng, M.-Y. et al. Imaging profile of the COVID-19 infection: radiologic findings and literature review. Radiol. Cardiothorac. Imaging 2(1), e200034 (2020).</w:t>
       </w:r>
       <w:commentRangeEnd w:id="1"/>
       <w:r>
@@ -466,35 +175,7 @@
           <w:shd w:val="clear" w:color="auto" w:fill="FFFFFF"/>
           <w:lang w:val="en-US"/>
         </w:rPr>
-        <w:t xml:space="preserve">Imaging Profile of the </w:t>
-      </w:r>
-      <w:proofErr w:type="spellStart"/>
-      <w:r>
-        <w:rPr>
-          <w:rFonts w:ascii="Roboto" w:hAnsi="Roboto"/>
-          <w:b/>
-          <w:bCs/>
-          <w:color w:val="111111"/>
-          <w:sz w:val="17"/>
-          <w:szCs w:val="17"/>
-          <w:shd w:val="clear" w:color="auto" w:fill="FFFFFF"/>
-          <w:lang w:val="en-US"/>
-        </w:rPr>
-        <w:t>COVID</w:t>
-      </w:r>
-      <w:proofErr w:type="spellEnd"/>
-      <w:r>
-        <w:rPr>
-          <w:rFonts w:ascii="Roboto" w:hAnsi="Roboto"/>
-          <w:b/>
-          <w:bCs/>
-          <w:color w:val="111111"/>
-          <w:sz w:val="17"/>
-          <w:szCs w:val="17"/>
-          <w:shd w:val="clear" w:color="auto" w:fill="FFFFFF"/>
-          <w:lang w:val="en-US"/>
-        </w:rPr>
-        <w:t>-19 Infection: Radiologic Findings and Literature Review</w:t>
+        <w:t>Imaging Profile of the COVID-19 Infection: Radiologic Findings and Literature Review</w:t>
       </w:r>
       <w:commentRangeEnd w:id="2"/>
       <w:r>
@@ -529,47 +210,7 @@
           <w:szCs w:val="28"/>
           <w:lang w:val="en-US"/>
         </w:rPr>
-        <w:t xml:space="preserve">An Efficient CNN Model for </w:t>
-      </w:r>
-      <w:proofErr w:type="spellStart"/>
-      <w:r>
-        <w:rPr>
-          <w:color w:val="FF0000"/>
-          <w:sz w:val="28"/>
-          <w:szCs w:val="28"/>
-          <w:lang w:val="en-US"/>
-        </w:rPr>
-        <w:t>COVID</w:t>
-      </w:r>
-      <w:proofErr w:type="spellEnd"/>
-      <w:r>
-        <w:rPr>
-          <w:color w:val="FF0000"/>
-          <w:sz w:val="28"/>
-          <w:szCs w:val="28"/>
-          <w:lang w:val="en-US"/>
-        </w:rPr>
-        <w:t xml:space="preserve">-19 Disease Detection </w:t>
-      </w:r>
-      <w:proofErr w:type="spellStart"/>
-      <w:r>
-        <w:rPr>
-          <w:color w:val="FF0000"/>
-          <w:sz w:val="28"/>
-          <w:szCs w:val="28"/>
-          <w:lang w:val="en-US"/>
-        </w:rPr>
-        <w:t>Basedon</w:t>
-      </w:r>
-      <w:proofErr w:type="spellEnd"/>
-      <w:r>
-        <w:rPr>
-          <w:color w:val="FF0000"/>
-          <w:sz w:val="28"/>
-          <w:szCs w:val="28"/>
-          <w:lang w:val="en-US"/>
-        </w:rPr>
-        <w:t xml:space="preserve"> X-Ray Image Classification</w:t>
+        <w:t>An Efficient CNN Model for COVID-19 Disease Detection Basedon X-Ray Image Classification</w:t>
       </w:r>
     </w:p>
     <w:p>
@@ -595,47 +236,7 @@
           <w:szCs w:val="28"/>
           <w:lang w:val="en-US"/>
         </w:rPr>
-        <w:t>AC-</w:t>
-      </w:r>
-      <w:proofErr w:type="spellStart"/>
-      <w:r>
-        <w:rPr>
-          <w:color w:val="FF0000"/>
-          <w:sz w:val="28"/>
-          <w:szCs w:val="28"/>
-          <w:lang w:val="en-US"/>
-        </w:rPr>
-        <w:t>CovidNet</w:t>
-      </w:r>
-      <w:proofErr w:type="spellEnd"/>
-      <w:r>
-        <w:rPr>
-          <w:color w:val="FF0000"/>
-          <w:sz w:val="28"/>
-          <w:szCs w:val="28"/>
-          <w:lang w:val="en-US"/>
-        </w:rPr>
-        <w:t xml:space="preserve">: Attention Guided Contrastive CNN for Recognition of </w:t>
-      </w:r>
-      <w:proofErr w:type="spellStart"/>
-      <w:r>
-        <w:rPr>
-          <w:color w:val="FF0000"/>
-          <w:sz w:val="28"/>
-          <w:szCs w:val="28"/>
-          <w:lang w:val="en-US"/>
-        </w:rPr>
-        <w:t>Covid</w:t>
-      </w:r>
-      <w:proofErr w:type="spellEnd"/>
-      <w:r>
-        <w:rPr>
-          <w:color w:val="FF0000"/>
-          <w:sz w:val="28"/>
-          <w:szCs w:val="28"/>
-          <w:lang w:val="en-US"/>
-        </w:rPr>
-        <w:t>-19 in Chest X-Ray Images</w:t>
+        <w:t>AC-CovidNet: Attention Guided Contrastive CNN for Recognition of Covid-19 in Chest X-Ray Images</w:t>
       </w:r>
     </w:p>
     <w:p>
@@ -661,19 +262,8 @@
           <w:szCs w:val="28"/>
           <w:lang w:val="en-US"/>
         </w:rPr>
-        <w:t xml:space="preserve">Automatic </w:t>
-      </w:r>
-      <w:proofErr w:type="spellStart"/>
-      <w:r>
-        <w:rPr>
-          <w:color w:val="FF0000"/>
-          <w:sz w:val="28"/>
-          <w:szCs w:val="28"/>
-          <w:lang w:val="en-US"/>
-        </w:rPr>
-        <w:t>COVID</w:t>
-      </w:r>
-      <w:proofErr w:type="spellEnd"/>
+        <w:t>Automatic COVID</w:t>
+      </w:r>
       <w:r>
         <w:rPr>
           <w:rFonts w:ascii="Cambria Math" w:hAnsi="Cambria Math" w:cs="Cambria Math"/>
@@ -719,27 +309,33 @@
           <w:szCs w:val="28"/>
           <w:lang w:val="en-US"/>
         </w:rPr>
-        <w:t>ray images using ensemble learning with </w:t>
-      </w:r>
-      <w:proofErr w:type="spellStart"/>
-      <w:r>
-        <w:rPr>
-          <w:color w:val="FF0000"/>
-          <w:sz w:val="28"/>
-          <w:szCs w:val="28"/>
-          <w:lang w:val="en-US"/>
-        </w:rPr>
-        <w:t>convolutional</w:t>
-      </w:r>
-      <w:proofErr w:type="spellEnd"/>
-      <w:r>
-        <w:rPr>
-          <w:color w:val="FF0000"/>
-          <w:sz w:val="28"/>
-          <w:szCs w:val="28"/>
-          <w:lang w:val="en-US"/>
-        </w:rPr>
-        <w:t xml:space="preserve"> neural network</w:t>
+        <w:t>ray imag</w:t>
+      </w:r>
+      <w:r>
+        <w:rPr>
+          <w:color w:val="FF0000"/>
+          <w:sz w:val="28"/>
+          <w:szCs w:val="28"/>
+          <w:lang w:val="en-US"/>
+        </w:rPr>
+        <w:t>es using ensemble learning with</w:t>
+      </w:r>
+      <w:r>
+        <w:rPr>
+          <w:color w:val="FF0000"/>
+          <w:sz w:val="28"/>
+          <w:szCs w:val="28"/>
+        </w:rPr>
+        <w:t xml:space="preserve"> </w:t>
+      </w:r>
+      <w:r>
+        <w:rPr>
+          <w:color w:val="FF0000"/>
+          <w:sz w:val="28"/>
+          <w:szCs w:val="28"/>
+          <w:lang w:val="en-US"/>
+        </w:rPr>
+        <w:t>convolutional neural network</w:t>
       </w:r>
     </w:p>
     <w:p>
@@ -816,7 +412,6 @@
           <w:color w:val="FF0000"/>
           <w:sz w:val="28"/>
           <w:szCs w:val="28"/>
-          <w:lang w:val="en-US"/>
         </w:rPr>
       </w:pPr>
       <w:r>
@@ -825,43 +420,7 @@
           <w:color w:val="000000"/>
           <w:shd w:val="clear" w:color="auto" w:fill="FFFFFF"/>
         </w:rPr>
-        <w:t xml:space="preserve">Рентгенологи приступили к сборке </w:t>
-      </w:r>
-      <w:proofErr w:type="gramStart"/>
-      <w:r>
-        <w:rPr>
-          <w:rFonts w:ascii="Roboto" w:hAnsi="Roboto"/>
-          <w:color w:val="000000"/>
-          <w:shd w:val="clear" w:color="auto" w:fill="FFFFFF"/>
-        </w:rPr>
-        <w:t>всероссийского</w:t>
-      </w:r>
-      <w:proofErr w:type="gramEnd"/>
-      <w:r>
-        <w:rPr>
-          <w:rFonts w:ascii="Roboto" w:hAnsi="Roboto"/>
-          <w:color w:val="000000"/>
-          <w:shd w:val="clear" w:color="auto" w:fill="FFFFFF"/>
-        </w:rPr>
-        <w:t xml:space="preserve"> </w:t>
-      </w:r>
-      <w:proofErr w:type="spellStart"/>
-      <w:r>
-        <w:rPr>
-          <w:rFonts w:ascii="Roboto" w:hAnsi="Roboto"/>
-          <w:color w:val="000000"/>
-          <w:shd w:val="clear" w:color="auto" w:fill="FFFFFF"/>
-        </w:rPr>
-        <w:t>датасета</w:t>
-      </w:r>
-      <w:proofErr w:type="spellEnd"/>
-      <w:r>
-        <w:rPr>
-          <w:rFonts w:ascii="Roboto" w:hAnsi="Roboto"/>
-          <w:color w:val="000000"/>
-          <w:shd w:val="clear" w:color="auto" w:fill="FFFFFF"/>
-        </w:rPr>
-        <w:t xml:space="preserve"> для проверки сервисов ИИ. Цифровая экономика 07-10-2020. </w:t>
+        <w:t xml:space="preserve">Рентгенологи приступили к сборке всероссийского датасета для проверки сервисов ИИ. Цифровая экономика 07-10-2020. </w:t>
       </w:r>
       <w:hyperlink r:id="rId8" w:history="1">
         <w:r>
@@ -878,7 +437,6 @@
             <w:rStyle w:val="ab"/>
             <w:sz w:val="28"/>
             <w:szCs w:val="28"/>
-            <w:lang w:val="en-US"/>
           </w:rPr>
           <w:t>://</w:t>
         </w:r>
@@ -896,7 +454,6 @@
             <w:rStyle w:val="ab"/>
             <w:sz w:val="28"/>
             <w:szCs w:val="28"/>
-            <w:lang w:val="en-US"/>
           </w:rPr>
           <w:t>.</w:t>
         </w:r>
@@ -914,7 +471,6 @@
             <w:rStyle w:val="ab"/>
             <w:sz w:val="28"/>
             <w:szCs w:val="28"/>
-            <w:lang w:val="en-US"/>
           </w:rPr>
           <w:t>.</w:t>
         </w:r>
@@ -932,7 +488,6 @@
             <w:rStyle w:val="ab"/>
             <w:sz w:val="28"/>
             <w:szCs w:val="28"/>
-            <w:lang w:val="en-US"/>
           </w:rPr>
           <w:t>/</w:t>
         </w:r>
@@ -950,7 +505,6 @@
             <w:rStyle w:val="ab"/>
             <w:sz w:val="28"/>
             <w:szCs w:val="28"/>
-            <w:lang w:val="en-US"/>
           </w:rPr>
           <w:t>-</w:t>
         </w:r>
@@ -968,7 +522,6 @@
             <w:rStyle w:val="ab"/>
             <w:sz w:val="28"/>
             <w:szCs w:val="28"/>
-            <w:lang w:val="en-US"/>
           </w:rPr>
           <w:t>/</w:t>
         </w:r>
@@ -986,7 +539,6 @@
             <w:rStyle w:val="ab"/>
             <w:sz w:val="28"/>
             <w:szCs w:val="28"/>
-            <w:lang w:val="en-US"/>
           </w:rPr>
           <w:t>/209439/2020-10-07/2020-</w:t>
         </w:r>
@@ -1004,7 +556,6 @@
             <w:rStyle w:val="ab"/>
             <w:sz w:val="28"/>
             <w:szCs w:val="28"/>
-            <w:lang w:val="en-US"/>
           </w:rPr>
           <w:t>41/</w:t>
         </w:r>
@@ -1022,7 +573,6 @@
             <w:rStyle w:val="ab"/>
             <w:sz w:val="28"/>
             <w:szCs w:val="28"/>
-            <w:lang w:val="en-US"/>
           </w:rPr>
           <w:t>-</w:t>
         </w:r>
@@ -1040,7 +590,6 @@
             <w:rStyle w:val="ab"/>
             <w:sz w:val="28"/>
             <w:szCs w:val="28"/>
-            <w:lang w:val="en-US"/>
           </w:rPr>
           <w:t>-</w:t>
         </w:r>
@@ -1058,7 +607,6 @@
             <w:rStyle w:val="ab"/>
             <w:sz w:val="28"/>
             <w:szCs w:val="28"/>
-            <w:lang w:val="en-US"/>
           </w:rPr>
           <w:t>-</w:t>
         </w:r>
@@ -1076,7 +624,6 @@
             <w:rStyle w:val="ab"/>
             <w:sz w:val="28"/>
             <w:szCs w:val="28"/>
-            <w:lang w:val="en-US"/>
           </w:rPr>
           <w:t>-</w:t>
         </w:r>
@@ -1094,7 +641,6 @@
             <w:rStyle w:val="ab"/>
             <w:sz w:val="28"/>
             <w:szCs w:val="28"/>
-            <w:lang w:val="en-US"/>
           </w:rPr>
           <w:t>-</w:t>
         </w:r>
@@ -1112,7 +658,6 @@
             <w:rStyle w:val="ab"/>
             <w:sz w:val="28"/>
             <w:szCs w:val="28"/>
-            <w:lang w:val="en-US"/>
           </w:rPr>
           <w:t>-</w:t>
         </w:r>
@@ -1130,7 +675,6 @@
             <w:rStyle w:val="ab"/>
             <w:sz w:val="28"/>
             <w:szCs w:val="28"/>
-            <w:lang w:val="en-US"/>
           </w:rPr>
           <w:t>-</w:t>
         </w:r>
@@ -1148,7 +692,6 @@
             <w:rStyle w:val="ab"/>
             <w:sz w:val="28"/>
             <w:szCs w:val="28"/>
-            <w:lang w:val="en-US"/>
           </w:rPr>
           <w:t>-</w:t>
         </w:r>
@@ -1166,7 +709,6 @@
             <w:rStyle w:val="ab"/>
             <w:sz w:val="28"/>
             <w:szCs w:val="28"/>
-            <w:lang w:val="en-US"/>
           </w:rPr>
           <w:t>-</w:t>
         </w:r>
@@ -1197,7 +739,6 @@
           <w:lang w:val="en-US"/>
         </w:rPr>
       </w:pPr>
-      <w:proofErr w:type="spellStart"/>
       <w:r>
         <w:rPr>
           <w:color w:val="FF0000"/>
@@ -1207,7 +748,6 @@
         </w:rPr>
         <w:t>https://mosmed.ai/</w:t>
       </w:r>
-      <w:proofErr w:type="spellEnd"/>
     </w:p>
     <w:sectPr>
       <w:pgSz w:w="11906" w:h="16838"/>
@@ -1235,19 +775,11 @@
         </w:rPr>
         <w:annotationRef/>
       </w:r>
-      <w:proofErr w:type="spellStart"/>
-      <w:r>
-        <w:rPr>
-          <w:lang w:val="en-US"/>
-        </w:rPr>
-        <w:t>Covid</w:t>
-      </w:r>
-      <w:proofErr w:type="spellEnd"/>
-      <w:r>
-        <w:rPr>
-          <w:lang w:val="en-US"/>
-        </w:rPr>
-        <w:t xml:space="preserve"> detection (from</w:t>
+      <w:r>
+        <w:rPr>
+          <w:lang w:val="en-US"/>
+        </w:rPr>
+        <w:t>Covid detection (from</w:t>
       </w:r>
       <w:r>
         <w:rPr>
@@ -1259,21 +791,7 @@
         <w:rPr>
           <w:lang w:val="en-US"/>
         </w:rPr>
-        <w:t>AC-</w:t>
-      </w:r>
-      <w:proofErr w:type="spellStart"/>
-      <w:r>
-        <w:rPr>
-          <w:lang w:val="en-US"/>
-        </w:rPr>
-        <w:t>CovidNet</w:t>
-      </w:r>
-      <w:proofErr w:type="spellEnd"/>
-      <w:r>
-        <w:rPr>
-          <w:lang w:val="en-US"/>
-        </w:rPr>
-        <w:t>: Attention Guided Contrastive CNN for</w:t>
+        <w:t>AC-CovidNet: Attention Guided Contrastive CNN for</w:t>
       </w:r>
     </w:p>
     <w:p>
@@ -1287,21 +805,7 @@
         <w:rPr>
           <w:lang w:val="en-US"/>
         </w:rPr>
-        <w:t xml:space="preserve">Recognition of </w:t>
-      </w:r>
-      <w:proofErr w:type="spellStart"/>
-      <w:r>
-        <w:rPr>
-          <w:lang w:val="en-US"/>
-        </w:rPr>
-        <w:t>Covid</w:t>
-      </w:r>
-      <w:proofErr w:type="spellEnd"/>
-      <w:r>
-        <w:rPr>
-          <w:lang w:val="en-US"/>
-        </w:rPr>
-        <w:t>-19 in Chest X-Ray Images</w:t>
+        <w:t>Recognition of Covid-19 in Chest X-Ray Images</w:t>
       </w:r>
       <w:r>
         <w:rPr>
@@ -1331,7 +835,6 @@
         </w:rPr>
         <w:t xml:space="preserve">From </w:t>
       </w:r>
-      <w:proofErr w:type="spellStart"/>
       <w:r>
         <w:rPr>
           <w:lang w:val="en-US"/>
@@ -1350,107 +853,65 @@
           <w:rFonts w:ascii="Calibri" w:hAnsi="Calibri" w:cs="Calibri"/>
           <w:lang w:val="en-US"/>
         </w:rPr>
-        <w:t>Net</w:t>
-      </w:r>
-      <w:proofErr w:type="spellEnd"/>
-      <w:r>
+        <w:t xml:space="preserve">Net: a tailored deep </w:t>
+      </w:r>
+    </w:p>
+    <w:p>
+      <w:pPr>
+        <w:pStyle w:val="a5"/>
+        <w:rPr>
+          <w:lang w:val="en-US"/>
+        </w:rPr>
+      </w:pPr>
+      <w:r>
+        <w:rPr>
+          <w:lang w:val="en-US"/>
+        </w:rPr>
+        <w:t xml:space="preserve">convolutional neural network </w:t>
+      </w:r>
+    </w:p>
+    <w:p>
+      <w:pPr>
+        <w:pStyle w:val="a5"/>
         <w:rPr>
           <w:rFonts w:ascii="Calibri" w:hAnsi="Calibri" w:cs="Calibri"/>
           <w:lang w:val="en-US"/>
         </w:rPr>
-        <w:t xml:space="preserve">: a tailored deep </w:t>
+      </w:pPr>
+      <w:r>
+        <w:rPr>
+          <w:lang w:val="en-US"/>
+        </w:rPr>
+        <w:t>design for detection of COVID</w:t>
+      </w:r>
+      <w:r>
+        <w:rPr>
+          <w:rFonts w:ascii="Cambria Math" w:hAnsi="Cambria Math" w:cs="Cambria Math"/>
+          <w:lang w:val="en-US"/>
+        </w:rPr>
+        <w:t>‑</w:t>
+      </w:r>
+      <w:r>
+        <w:rPr>
+          <w:rFonts w:ascii="Calibri" w:hAnsi="Calibri" w:cs="Calibri"/>
+          <w:lang w:val="en-US"/>
+        </w:rPr>
+        <w:t xml:space="preserve">19 </w:t>
       </w:r>
     </w:p>
     <w:p>
       <w:pPr>
         <w:pStyle w:val="a5"/>
         <w:rPr>
-          <w:lang w:val="en-US"/>
-        </w:rPr>
-      </w:pPr>
-      <w:proofErr w:type="spellStart"/>
-      <w:proofErr w:type="gramStart"/>
-      <w:r>
-        <w:rPr>
-          <w:lang w:val="en-US"/>
-        </w:rPr>
-        <w:t>convolutional</w:t>
-      </w:r>
-      <w:proofErr w:type="spellEnd"/>
-      <w:proofErr w:type="gramEnd"/>
-      <w:r>
-        <w:rPr>
-          <w:lang w:val="en-US"/>
-        </w:rPr>
-        <w:t xml:space="preserve"> neural network </w:t>
-      </w:r>
-    </w:p>
-    <w:p>
-      <w:pPr>
-        <w:pStyle w:val="a5"/>
-        <w:rPr>
           <w:rFonts w:ascii="Calibri" w:hAnsi="Calibri" w:cs="Calibri"/>
           <w:lang w:val="en-US"/>
         </w:rPr>
       </w:pPr>
-      <w:proofErr w:type="gramStart"/>
-      <w:r>
-        <w:rPr>
-          <w:lang w:val="en-US"/>
-        </w:rPr>
-        <w:t>design</w:t>
-      </w:r>
-      <w:proofErr w:type="gramEnd"/>
-      <w:r>
-        <w:rPr>
-          <w:lang w:val="en-US"/>
-        </w:rPr>
-        <w:t xml:space="preserve"> for detection of </w:t>
-      </w:r>
-      <w:proofErr w:type="spellStart"/>
-      <w:r>
-        <w:rPr>
-          <w:lang w:val="en-US"/>
-        </w:rPr>
-        <w:t>COVID</w:t>
-      </w:r>
-      <w:proofErr w:type="spellEnd"/>
-      <w:r>
-        <w:rPr>
-          <w:rFonts w:ascii="Cambria Math" w:hAnsi="Cambria Math" w:cs="Cambria Math"/>
-          <w:lang w:val="en-US"/>
-        </w:rPr>
-        <w:t>‑</w:t>
-      </w:r>
-      <w:r>
-        <w:rPr>
-          <w:rFonts w:ascii="Calibri" w:hAnsi="Calibri" w:cs="Calibri"/>
-          <w:lang w:val="en-US"/>
-        </w:rPr>
-        <w:t xml:space="preserve">19 </w:t>
-      </w:r>
-    </w:p>
-    <w:p>
-      <w:pPr>
-        <w:pStyle w:val="a5"/>
-        <w:rPr>
-          <w:rFonts w:ascii="Calibri" w:hAnsi="Calibri" w:cs="Calibri"/>
-          <w:lang w:val="en-US"/>
-        </w:rPr>
-      </w:pPr>
-      <w:proofErr w:type="gramStart"/>
-      <w:r>
-        <w:rPr>
-          <w:lang w:val="en-US"/>
-        </w:rPr>
-        <w:t>cases</w:t>
-      </w:r>
-      <w:proofErr w:type="gramEnd"/>
-      <w:r>
-        <w:rPr>
-          <w:lang w:val="en-US"/>
-        </w:rPr>
-        <w:t xml:space="preserve"> from chest X</w:t>
+      <w:r>
+        <w:rPr>
+          <w:lang w:val="en-US"/>
+        </w:rPr>
+        <w:t>cases from chest X</w:t>
       </w:r>
       <w:r>
         <w:rPr>
@@ -1490,13 +951,8 @@
         </w:rPr>
         <w:annotationRef/>
       </w:r>
-      <w:proofErr w:type="gramStart"/>
-      <w:r>
-        <w:t>Определено что на КТ видны</w:t>
-      </w:r>
-      <w:proofErr w:type="gramEnd"/>
-      <w:r>
-        <w:t xml:space="preserve"> поражения легких</w:t>
+      <w:r>
+        <w:t>Определено что на КТ видны поражения легких</w:t>
       </w:r>
     </w:p>
   </w:comment>
@@ -1511,46 +967,12 @@
         </w:rPr>
         <w:annotationRef/>
       </w:r>
-      <w:proofErr w:type="gramStart"/>
-      <w:r>
-        <w:t>О</w:t>
-      </w:r>
-      <w:proofErr w:type="gramEnd"/>
-      <w:r>
-        <w:t xml:space="preserve"> </w:t>
-      </w:r>
-      <w:proofErr w:type="gramStart"/>
-      <w:r>
-        <w:t>проблематика</w:t>
-      </w:r>
-      <w:proofErr w:type="gramEnd"/>
-      <w:r>
-        <w:t xml:space="preserve"> качества и </w:t>
-      </w:r>
-      <w:proofErr w:type="spellStart"/>
-      <w:r>
-        <w:t>оступности</w:t>
-      </w:r>
-      <w:proofErr w:type="spellEnd"/>
-      <w:r>
-        <w:t xml:space="preserve"> данных</w:t>
-      </w:r>
-      <w:r>
-        <w:t xml:space="preserve">. </w:t>
-      </w:r>
-      <w:proofErr w:type="spellStart"/>
-      <w:r>
-        <w:t>Скрин</w:t>
-      </w:r>
-      <w:proofErr w:type="spellEnd"/>
-      <w:r>
-        <w:t xml:space="preserve"> про </w:t>
-      </w:r>
-      <w:proofErr w:type="spellStart"/>
-      <w:r>
-        <w:t>стартапы</w:t>
-      </w:r>
-      <w:proofErr w:type="spellEnd"/>
+      <w:r>
+        <w:t>О проблематика качества и оступности данных</w:t>
+      </w:r>
+      <w:r>
+        <w:t>. Скрин про стартапы</w:t>
+      </w:r>
     </w:p>
   </w:comment>
 </w:comments>
@@ -1978,6 +1400,18 @@
       <w:bCs/>
     </w:rPr>
   </w:style>
+  <w:style w:type="character" w:styleId="ad">
+    <w:name w:val="FollowedHyperlink"/>
+    <w:basedOn w:val="a0"/>
+    <w:uiPriority w:val="99"/>
+    <w:semiHidden/>
+    <w:unhideWhenUsed/>
+    <w:rsid w:val="00851C42"/>
+    <w:rPr>
+      <w:color w:val="800080" w:themeColor="followedHyperlink"/>
+      <w:u w:val="single"/>
+    </w:rPr>
+  </w:style>
 </w:styles>
 </file>
 
@@ -2269,7 +1703,7 @@
 </file>
 
 <file path=customXml/itemProps1.xml><?xml version="1.0" encoding="utf-8"?>
-<ds:datastoreItem xmlns:ds="http://schemas.openxmlformats.org/officeDocument/2006/customXml" ds:itemID="{02CB1784-641B-4EAB-8FC9-7F70C31D8ECF}">
+<ds:datastoreItem xmlns:ds="http://schemas.openxmlformats.org/officeDocument/2006/customXml" ds:itemID="{4302A3AE-9CE8-477D-A5EC-82DB34A8B9B8}">
   <ds:schemaRefs>
     <ds:schemaRef ds:uri="http://schemas.openxmlformats.org/officeDocument/2006/bibliography"/>
   </ds:schemaRefs>

--- a/references.docx
+++ b/references.docx
@@ -25,17 +25,108 @@
           <w:szCs w:val="28"/>
           <w:lang w:val="en-US"/>
         </w:rPr>
-        <w:t xml:space="preserve">Wang, L., Lin, Z.Q., Wong, A.: </w:t>
+        <w:t xml:space="preserve">Wang, L., Lin, </w:t>
+      </w:r>
+      <w:proofErr w:type="spellStart"/>
+      <w:r>
+        <w:rPr>
+          <w:color w:val="FF0000"/>
+          <w:sz w:val="28"/>
+          <w:szCs w:val="28"/>
+          <w:lang w:val="en-US"/>
+        </w:rPr>
+        <w:t>Z.Q.</w:t>
+      </w:r>
+      <w:proofErr w:type="spellEnd"/>
+      <w:r>
+        <w:rPr>
+          <w:color w:val="FF0000"/>
+          <w:sz w:val="28"/>
+          <w:szCs w:val="28"/>
+          <w:lang w:val="en-US"/>
+        </w:rPr>
+        <w:t xml:space="preserve">, Wong, </w:t>
+      </w:r>
+      <w:proofErr w:type="gramStart"/>
+      <w:r>
+        <w:rPr>
+          <w:color w:val="FF0000"/>
+          <w:sz w:val="28"/>
+          <w:szCs w:val="28"/>
+          <w:lang w:val="en-US"/>
+        </w:rPr>
+        <w:t>A</w:t>
+      </w:r>
+      <w:proofErr w:type="gramEnd"/>
+      <w:r>
+        <w:rPr>
+          <w:color w:val="FF0000"/>
+          <w:sz w:val="28"/>
+          <w:szCs w:val="28"/>
+          <w:lang w:val="en-US"/>
+        </w:rPr>
+        <w:t xml:space="preserve">.: </w:t>
       </w:r>
       <w:commentRangeStart w:id="0"/>
-      <w:r>
-        <w:rPr>
-          <w:color w:val="FF0000"/>
-          <w:sz w:val="28"/>
-          <w:szCs w:val="28"/>
-          <w:lang w:val="en-US"/>
-        </w:rPr>
-        <w:t>Covid-net: a tailored deep convolutional neural network design for detection of covid-19 cases from chest x-ray images</w:t>
+      <w:proofErr w:type="spellStart"/>
+      <w:r>
+        <w:rPr>
+          <w:color w:val="FF0000"/>
+          <w:sz w:val="28"/>
+          <w:szCs w:val="28"/>
+          <w:lang w:val="en-US"/>
+        </w:rPr>
+        <w:t>Covid</w:t>
+      </w:r>
+      <w:proofErr w:type="spellEnd"/>
+      <w:r>
+        <w:rPr>
+          <w:color w:val="FF0000"/>
+          <w:sz w:val="28"/>
+          <w:szCs w:val="28"/>
+          <w:lang w:val="en-US"/>
+        </w:rPr>
+        <w:t xml:space="preserve">-net: a tailored deep </w:t>
+      </w:r>
+      <w:proofErr w:type="spellStart"/>
+      <w:r>
+        <w:rPr>
+          <w:color w:val="FF0000"/>
+          <w:sz w:val="28"/>
+          <w:szCs w:val="28"/>
+          <w:lang w:val="en-US"/>
+        </w:rPr>
+        <w:t>convolutional</w:t>
+      </w:r>
+      <w:proofErr w:type="spellEnd"/>
+      <w:r>
+        <w:rPr>
+          <w:color w:val="FF0000"/>
+          <w:sz w:val="28"/>
+          <w:szCs w:val="28"/>
+          <w:lang w:val="en-US"/>
+        </w:rPr>
+        <w:t xml:space="preserve"> neural network design for detection of </w:t>
+      </w:r>
+      <w:proofErr w:type="spellStart"/>
+      <w:r>
+        <w:rPr>
+          <w:color w:val="FF0000"/>
+          <w:sz w:val="28"/>
+          <w:szCs w:val="28"/>
+          <w:lang w:val="en-US"/>
+        </w:rPr>
+        <w:t>covid</w:t>
+      </w:r>
+      <w:proofErr w:type="spellEnd"/>
+      <w:r>
+        <w:rPr>
+          <w:color w:val="FF0000"/>
+          <w:sz w:val="28"/>
+          <w:szCs w:val="28"/>
+          <w:lang w:val="en-US"/>
+        </w:rPr>
+        <w:t>-19 cases from chest x-ray images</w:t>
       </w:r>
       <w:commentRangeEnd w:id="0"/>
       <w:r>
@@ -53,7 +144,27 @@
           <w:szCs w:val="28"/>
           <w:lang w:val="en-US"/>
         </w:rPr>
-        <w:t xml:space="preserve">. Scientiﬁc Reports 10(1), 19549 (Nov 2020). </w:t>
+        <w:t xml:space="preserve">. </w:t>
+      </w:r>
+      <w:proofErr w:type="spellStart"/>
+      <w:r>
+        <w:rPr>
+          <w:color w:val="FF0000"/>
+          <w:sz w:val="28"/>
+          <w:szCs w:val="28"/>
+          <w:lang w:val="en-US"/>
+        </w:rPr>
+        <w:t>Scientiﬁc</w:t>
+      </w:r>
+      <w:proofErr w:type="spellEnd"/>
+      <w:r>
+        <w:rPr>
+          <w:color w:val="FF0000"/>
+          <w:sz w:val="28"/>
+          <w:szCs w:val="28"/>
+          <w:lang w:val="en-US"/>
+        </w:rPr>
+        <w:t xml:space="preserve"> Reports 10(1), 19549 (Nov 2020). </w:t>
       </w:r>
       <w:hyperlink r:id="rId7" w:history="1">
         <w:r>
@@ -63,7 +174,47 @@
             <w:szCs w:val="28"/>
             <w:lang w:val="en-US"/>
           </w:rPr>
-          <w:t>https://doi.org/10.1038/s41598-020-76550-z</w:t>
+          <w:t>https://</w:t>
+        </w:r>
+        <w:proofErr w:type="spellStart"/>
+        <w:r>
+          <w:rPr>
+            <w:rStyle w:val="ab"/>
+            <w:sz w:val="28"/>
+            <w:szCs w:val="28"/>
+            <w:lang w:val="en-US"/>
+          </w:rPr>
+          <w:t>doi.org</w:t>
+        </w:r>
+        <w:proofErr w:type="spellEnd"/>
+        <w:r>
+          <w:rPr>
+            <w:rStyle w:val="ab"/>
+            <w:sz w:val="28"/>
+            <w:szCs w:val="28"/>
+            <w:lang w:val="en-US"/>
+          </w:rPr>
+          <w:t>/10.1038/</w:t>
+        </w:r>
+        <w:proofErr w:type="spellStart"/>
+        <w:r>
+          <w:rPr>
+            <w:rStyle w:val="ab"/>
+            <w:sz w:val="28"/>
+            <w:szCs w:val="28"/>
+            <w:lang w:val="en-US"/>
+          </w:rPr>
+          <w:t>s41598</w:t>
+        </w:r>
+        <w:proofErr w:type="spellEnd"/>
+        <w:r>
+          <w:rPr>
+            <w:rStyle w:val="ab"/>
+            <w:sz w:val="28"/>
+            <w:szCs w:val="28"/>
+            <w:lang w:val="en-US"/>
+          </w:rPr>
+          <w:t>-020-76550-z</w:t>
         </w:r>
       </w:hyperlink>
     </w:p>
@@ -90,7 +241,27 @@
           <w:szCs w:val="28"/>
           <w:lang w:val="en-US"/>
         </w:rPr>
-        <w:t>AC-CovidNet: Attention Guided Contrastive CNN for</w:t>
+        <w:t>AC-</w:t>
+      </w:r>
+      <w:proofErr w:type="spellStart"/>
+      <w:r>
+        <w:rPr>
+          <w:color w:val="FF0000"/>
+          <w:sz w:val="28"/>
+          <w:szCs w:val="28"/>
+          <w:lang w:val="en-US"/>
+        </w:rPr>
+        <w:t>CovidNet</w:t>
+      </w:r>
+      <w:proofErr w:type="spellEnd"/>
+      <w:r>
+        <w:rPr>
+          <w:color w:val="FF0000"/>
+          <w:sz w:val="28"/>
+          <w:szCs w:val="28"/>
+          <w:lang w:val="en-US"/>
+        </w:rPr>
+        <w:t>: Attention Guided Contrastive CNN for</w:t>
       </w:r>
       <w:r>
         <w:rPr>
@@ -108,7 +279,27 @@
           <w:szCs w:val="28"/>
           <w:lang w:val="en-US"/>
         </w:rPr>
-        <w:t>Recognition of Covid-19 in Chest X-Ray Images</w:t>
+        <w:t xml:space="preserve">Recognition of </w:t>
+      </w:r>
+      <w:proofErr w:type="spellStart"/>
+      <w:r>
+        <w:rPr>
+          <w:color w:val="FF0000"/>
+          <w:sz w:val="28"/>
+          <w:szCs w:val="28"/>
+          <w:lang w:val="en-US"/>
+        </w:rPr>
+        <w:t>Covid</w:t>
+      </w:r>
+      <w:proofErr w:type="spellEnd"/>
+      <w:r>
+        <w:rPr>
+          <w:color w:val="FF0000"/>
+          <w:sz w:val="28"/>
+          <w:szCs w:val="28"/>
+          <w:lang w:val="en-US"/>
+        </w:rPr>
+        <w:t>-19 in Chest X-Ray Images</w:t>
       </w:r>
     </w:p>
     <w:p>
@@ -135,7 +326,107 @@
           <w:szCs w:val="28"/>
           <w:lang w:val="en-US"/>
         </w:rPr>
-        <w:t>Ng, M.-Y. et al. Imaging profile of the COVID-19 infection: radiologic findings and literature review. Radiol. Cardiothorac. Imaging 2(1), e200034 (2020).</w:t>
+        <w:t xml:space="preserve">Ng, M.-Y. </w:t>
+      </w:r>
+      <w:proofErr w:type="gramStart"/>
+      <w:r>
+        <w:rPr>
+          <w:color w:val="FF0000"/>
+          <w:sz w:val="28"/>
+          <w:szCs w:val="28"/>
+          <w:lang w:val="en-US"/>
+        </w:rPr>
+        <w:t>et</w:t>
+      </w:r>
+      <w:proofErr w:type="gramEnd"/>
+      <w:r>
+        <w:rPr>
+          <w:color w:val="FF0000"/>
+          <w:sz w:val="28"/>
+          <w:szCs w:val="28"/>
+          <w:lang w:val="en-US"/>
+        </w:rPr>
+        <w:t xml:space="preserve"> al. Imaging profile of the </w:t>
+      </w:r>
+      <w:proofErr w:type="spellStart"/>
+      <w:r>
+        <w:rPr>
+          <w:color w:val="FF0000"/>
+          <w:sz w:val="28"/>
+          <w:szCs w:val="28"/>
+          <w:lang w:val="en-US"/>
+        </w:rPr>
+        <w:t>COVID</w:t>
+      </w:r>
+      <w:proofErr w:type="spellEnd"/>
+      <w:r>
+        <w:rPr>
+          <w:color w:val="FF0000"/>
+          <w:sz w:val="28"/>
+          <w:szCs w:val="28"/>
+          <w:lang w:val="en-US"/>
+        </w:rPr>
+        <w:t xml:space="preserve">-19 infection: radiologic findings and literature review. </w:t>
+      </w:r>
+      <w:proofErr w:type="spellStart"/>
+      <w:r>
+        <w:rPr>
+          <w:color w:val="FF0000"/>
+          <w:sz w:val="28"/>
+          <w:szCs w:val="28"/>
+          <w:lang w:val="en-US"/>
+        </w:rPr>
+        <w:t>Radiol</w:t>
+      </w:r>
+      <w:proofErr w:type="spellEnd"/>
+      <w:r>
+        <w:rPr>
+          <w:color w:val="FF0000"/>
+          <w:sz w:val="28"/>
+          <w:szCs w:val="28"/>
+          <w:lang w:val="en-US"/>
+        </w:rPr>
+        <w:t xml:space="preserve">. </w:t>
+      </w:r>
+      <w:proofErr w:type="spellStart"/>
+      <w:r>
+        <w:rPr>
+          <w:color w:val="FF0000"/>
+          <w:sz w:val="28"/>
+          <w:szCs w:val="28"/>
+          <w:lang w:val="en-US"/>
+        </w:rPr>
+        <w:t>Cardiothorac</w:t>
+      </w:r>
+      <w:proofErr w:type="spellEnd"/>
+      <w:r>
+        <w:rPr>
+          <w:color w:val="FF0000"/>
+          <w:sz w:val="28"/>
+          <w:szCs w:val="28"/>
+          <w:lang w:val="en-US"/>
+        </w:rPr>
+        <w:t xml:space="preserve">. Imaging 2(1), </w:t>
+      </w:r>
+      <w:proofErr w:type="spellStart"/>
+      <w:r>
+        <w:rPr>
+          <w:color w:val="FF0000"/>
+          <w:sz w:val="28"/>
+          <w:szCs w:val="28"/>
+          <w:lang w:val="en-US"/>
+        </w:rPr>
+        <w:t>e200034</w:t>
+      </w:r>
+      <w:proofErr w:type="spellEnd"/>
+      <w:r>
+        <w:rPr>
+          <w:color w:val="FF0000"/>
+          <w:sz w:val="28"/>
+          <w:szCs w:val="28"/>
+          <w:lang w:val="en-US"/>
+        </w:rPr>
+        <w:t xml:space="preserve"> (2020).</w:t>
       </w:r>
       <w:commentRangeEnd w:id="1"/>
       <w:r>
@@ -175,7 +466,35 @@
           <w:shd w:val="clear" w:color="auto" w:fill="FFFFFF"/>
           <w:lang w:val="en-US"/>
         </w:rPr>
-        <w:t>Imaging Profile of the COVID-19 Infection: Radiologic Findings and Literature Review</w:t>
+        <w:t xml:space="preserve">Imaging Profile of the </w:t>
+      </w:r>
+      <w:proofErr w:type="spellStart"/>
+      <w:r>
+        <w:rPr>
+          <w:rFonts w:ascii="Roboto" w:hAnsi="Roboto"/>
+          <w:b/>
+          <w:bCs/>
+          <w:color w:val="111111"/>
+          <w:sz w:val="17"/>
+          <w:szCs w:val="17"/>
+          <w:shd w:val="clear" w:color="auto" w:fill="FFFFFF"/>
+          <w:lang w:val="en-US"/>
+        </w:rPr>
+        <w:t>COVID</w:t>
+      </w:r>
+      <w:proofErr w:type="spellEnd"/>
+      <w:r>
+        <w:rPr>
+          <w:rFonts w:ascii="Roboto" w:hAnsi="Roboto"/>
+          <w:b/>
+          <w:bCs/>
+          <w:color w:val="111111"/>
+          <w:sz w:val="17"/>
+          <w:szCs w:val="17"/>
+          <w:shd w:val="clear" w:color="auto" w:fill="FFFFFF"/>
+          <w:lang w:val="en-US"/>
+        </w:rPr>
+        <w:t>-19 Infection: Radiologic Findings and Literature Review</w:t>
       </w:r>
       <w:commentRangeEnd w:id="2"/>
       <w:r>
@@ -210,7 +529,47 @@
           <w:szCs w:val="28"/>
           <w:lang w:val="en-US"/>
         </w:rPr>
-        <w:t>An Efficient CNN Model for COVID-19 Disease Detection Basedon X-Ray Image Classification</w:t>
+        <w:t xml:space="preserve">An Efficient CNN Model for </w:t>
+      </w:r>
+      <w:proofErr w:type="spellStart"/>
+      <w:r>
+        <w:rPr>
+          <w:color w:val="FF0000"/>
+          <w:sz w:val="28"/>
+          <w:szCs w:val="28"/>
+          <w:lang w:val="en-US"/>
+        </w:rPr>
+        <w:t>COVID</w:t>
+      </w:r>
+      <w:proofErr w:type="spellEnd"/>
+      <w:r>
+        <w:rPr>
+          <w:color w:val="FF0000"/>
+          <w:sz w:val="28"/>
+          <w:szCs w:val="28"/>
+          <w:lang w:val="en-US"/>
+        </w:rPr>
+        <w:t xml:space="preserve">-19 Disease Detection </w:t>
+      </w:r>
+      <w:proofErr w:type="spellStart"/>
+      <w:r>
+        <w:rPr>
+          <w:color w:val="FF0000"/>
+          <w:sz w:val="28"/>
+          <w:szCs w:val="28"/>
+          <w:lang w:val="en-US"/>
+        </w:rPr>
+        <w:t>Basedon</w:t>
+      </w:r>
+      <w:proofErr w:type="spellEnd"/>
+      <w:r>
+        <w:rPr>
+          <w:color w:val="FF0000"/>
+          <w:sz w:val="28"/>
+          <w:szCs w:val="28"/>
+          <w:lang w:val="en-US"/>
+        </w:rPr>
+        <w:t xml:space="preserve"> X-Ray Image Classification</w:t>
       </w:r>
     </w:p>
     <w:p>
@@ -236,7 +595,47 @@
           <w:szCs w:val="28"/>
           <w:lang w:val="en-US"/>
         </w:rPr>
-        <w:t>AC-CovidNet: Attention Guided Contrastive CNN for Recognition of Covid-19 in Chest X-Ray Images</w:t>
+        <w:t>AC-</w:t>
+      </w:r>
+      <w:proofErr w:type="spellStart"/>
+      <w:r>
+        <w:rPr>
+          <w:color w:val="FF0000"/>
+          <w:sz w:val="28"/>
+          <w:szCs w:val="28"/>
+          <w:lang w:val="en-US"/>
+        </w:rPr>
+        <w:t>CovidNet</w:t>
+      </w:r>
+      <w:proofErr w:type="spellEnd"/>
+      <w:r>
+        <w:rPr>
+          <w:color w:val="FF0000"/>
+          <w:sz w:val="28"/>
+          <w:szCs w:val="28"/>
+          <w:lang w:val="en-US"/>
+        </w:rPr>
+        <w:t xml:space="preserve">: Attention Guided Contrastive CNN for Recognition of </w:t>
+      </w:r>
+      <w:proofErr w:type="spellStart"/>
+      <w:r>
+        <w:rPr>
+          <w:color w:val="FF0000"/>
+          <w:sz w:val="28"/>
+          <w:szCs w:val="28"/>
+          <w:lang w:val="en-US"/>
+        </w:rPr>
+        <w:t>Covid</w:t>
+      </w:r>
+      <w:proofErr w:type="spellEnd"/>
+      <w:r>
+        <w:rPr>
+          <w:color w:val="FF0000"/>
+          <w:sz w:val="28"/>
+          <w:szCs w:val="28"/>
+          <w:lang w:val="en-US"/>
+        </w:rPr>
+        <w:t>-19 in Chest X-Ray Images</w:t>
       </w:r>
     </w:p>
     <w:p>
@@ -262,8 +661,19 @@
           <w:szCs w:val="28"/>
           <w:lang w:val="en-US"/>
         </w:rPr>
-        <w:t>Automatic COVID</w:t>
-      </w:r>
+        <w:t xml:space="preserve">Automatic </w:t>
+      </w:r>
+      <w:proofErr w:type="spellStart"/>
+      <w:r>
+        <w:rPr>
+          <w:color w:val="FF0000"/>
+          <w:sz w:val="28"/>
+          <w:szCs w:val="28"/>
+          <w:lang w:val="en-US"/>
+        </w:rPr>
+        <w:t>COVID</w:t>
+      </w:r>
+      <w:proofErr w:type="spellEnd"/>
       <w:r>
         <w:rPr>
           <w:rFonts w:ascii="Cambria Math" w:hAnsi="Cambria Math" w:cs="Cambria Math"/>
@@ -325,17 +735,29 @@
           <w:color w:val="FF0000"/>
           <w:sz w:val="28"/>
           <w:szCs w:val="28"/>
+          <w:lang w:val="en-US"/>
         </w:rPr>
         <w:t xml:space="preserve"> </w:t>
       </w:r>
-      <w:r>
-        <w:rPr>
-          <w:color w:val="FF0000"/>
-          <w:sz w:val="28"/>
-          <w:szCs w:val="28"/>
-          <w:lang w:val="en-US"/>
-        </w:rPr>
-        <w:t>convolutional neural network</w:t>
+      <w:proofErr w:type="spellStart"/>
+      <w:r>
+        <w:rPr>
+          <w:color w:val="FF0000"/>
+          <w:sz w:val="28"/>
+          <w:szCs w:val="28"/>
+          <w:lang w:val="en-US"/>
+        </w:rPr>
+        <w:t>convolutional</w:t>
+      </w:r>
+      <w:proofErr w:type="spellEnd"/>
+      <w:r>
+        <w:rPr>
+          <w:color w:val="FF0000"/>
+          <w:sz w:val="28"/>
+          <w:szCs w:val="28"/>
+          <w:lang w:val="en-US"/>
+        </w:rPr>
+        <w:t xml:space="preserve"> neural network</w:t>
       </w:r>
     </w:p>
     <w:p>
@@ -420,7 +842,43 @@
           <w:color w:val="000000"/>
           <w:shd w:val="clear" w:color="auto" w:fill="FFFFFF"/>
         </w:rPr>
-        <w:t xml:space="preserve">Рентгенологи приступили к сборке всероссийского датасета для проверки сервисов ИИ. Цифровая экономика 07-10-2020. </w:t>
+        <w:t xml:space="preserve">Рентгенологи приступили к сборке </w:t>
+      </w:r>
+      <w:proofErr w:type="gramStart"/>
+      <w:r>
+        <w:rPr>
+          <w:rFonts w:ascii="Roboto" w:hAnsi="Roboto"/>
+          <w:color w:val="000000"/>
+          <w:shd w:val="clear" w:color="auto" w:fill="FFFFFF"/>
+        </w:rPr>
+        <w:t>всероссийского</w:t>
+      </w:r>
+      <w:proofErr w:type="gramEnd"/>
+      <w:r>
+        <w:rPr>
+          <w:rFonts w:ascii="Roboto" w:hAnsi="Roboto"/>
+          <w:color w:val="000000"/>
+          <w:shd w:val="clear" w:color="auto" w:fill="FFFFFF"/>
+        </w:rPr>
+        <w:t xml:space="preserve"> </w:t>
+      </w:r>
+      <w:proofErr w:type="spellStart"/>
+      <w:r>
+        <w:rPr>
+          <w:rFonts w:ascii="Roboto" w:hAnsi="Roboto"/>
+          <w:color w:val="000000"/>
+          <w:shd w:val="clear" w:color="auto" w:fill="FFFFFF"/>
+        </w:rPr>
+        <w:t>датасета</w:t>
+      </w:r>
+      <w:proofErr w:type="spellEnd"/>
+      <w:r>
+        <w:rPr>
+          <w:rFonts w:ascii="Roboto" w:hAnsi="Roboto"/>
+          <w:color w:val="000000"/>
+          <w:shd w:val="clear" w:color="auto" w:fill="FFFFFF"/>
+        </w:rPr>
+        <w:t xml:space="preserve"> для проверки сервисов ИИ. Цифровая экономика 07-10-2020. </w:t>
       </w:r>
       <w:hyperlink r:id="rId8" w:history="1">
         <w:r>
@@ -457,6 +915,7 @@
           </w:rPr>
           <w:t>.</w:t>
         </w:r>
+        <w:proofErr w:type="spellStart"/>
         <w:r>
           <w:rPr>
             <w:rStyle w:val="ab"/>
@@ -466,6 +925,7 @@
           </w:rPr>
           <w:t>comnews</w:t>
         </w:r>
+        <w:proofErr w:type="spellEnd"/>
         <w:r>
           <w:rPr>
             <w:rStyle w:val="ab"/>
@@ -474,6 +934,7 @@
           </w:rPr>
           <w:t>.</w:t>
         </w:r>
+        <w:proofErr w:type="spellStart"/>
         <w:r>
           <w:rPr>
             <w:rStyle w:val="ab"/>
@@ -483,6 +944,7 @@
           </w:rPr>
           <w:t>ru</w:t>
         </w:r>
+        <w:proofErr w:type="spellEnd"/>
         <w:r>
           <w:rPr>
             <w:rStyle w:val="ab"/>
@@ -559,6 +1021,7 @@
           </w:rPr>
           <w:t>41/</w:t>
         </w:r>
+        <w:proofErr w:type="spellStart"/>
         <w:r>
           <w:rPr>
             <w:rStyle w:val="ab"/>
@@ -568,6 +1031,7 @@
           </w:rPr>
           <w:t>rentgenologi</w:t>
         </w:r>
+        <w:proofErr w:type="spellEnd"/>
         <w:r>
           <w:rPr>
             <w:rStyle w:val="ab"/>
@@ -576,6 +1040,7 @@
           </w:rPr>
           <w:t>-</w:t>
         </w:r>
+        <w:proofErr w:type="spellStart"/>
         <w:r>
           <w:rPr>
             <w:rStyle w:val="ab"/>
@@ -585,6 +1050,7 @@
           </w:rPr>
           <w:t>pristupili</w:t>
         </w:r>
+        <w:proofErr w:type="spellEnd"/>
         <w:r>
           <w:rPr>
             <w:rStyle w:val="ab"/>
@@ -610,6 +1076,7 @@
           </w:rPr>
           <w:t>-</w:t>
         </w:r>
+        <w:proofErr w:type="spellStart"/>
         <w:r>
           <w:rPr>
             <w:rStyle w:val="ab"/>
@@ -619,6 +1086,7 @@
           </w:rPr>
           <w:t>sborke</w:t>
         </w:r>
+        <w:proofErr w:type="spellEnd"/>
         <w:r>
           <w:rPr>
             <w:rStyle w:val="ab"/>
@@ -627,6 +1095,7 @@
           </w:rPr>
           <w:t>-</w:t>
         </w:r>
+        <w:proofErr w:type="spellStart"/>
         <w:r>
           <w:rPr>
             <w:rStyle w:val="ab"/>
@@ -636,6 +1105,7 @@
           </w:rPr>
           <w:t>vserossiyskogo</w:t>
         </w:r>
+        <w:proofErr w:type="spellEnd"/>
         <w:r>
           <w:rPr>
             <w:rStyle w:val="ab"/>
@@ -644,6 +1114,7 @@
           </w:rPr>
           <w:t>-</w:t>
         </w:r>
+        <w:proofErr w:type="spellStart"/>
         <w:r>
           <w:rPr>
             <w:rStyle w:val="ab"/>
@@ -653,6 +1124,7 @@
           </w:rPr>
           <w:t>dataseta</w:t>
         </w:r>
+        <w:proofErr w:type="spellEnd"/>
         <w:r>
           <w:rPr>
             <w:rStyle w:val="ab"/>
@@ -661,6 +1133,7 @@
           </w:rPr>
           <w:t>-</w:t>
         </w:r>
+        <w:proofErr w:type="spellStart"/>
         <w:r>
           <w:rPr>
             <w:rStyle w:val="ab"/>
@@ -670,6 +1143,7 @@
           </w:rPr>
           <w:t>dlya</w:t>
         </w:r>
+        <w:proofErr w:type="spellEnd"/>
         <w:r>
           <w:rPr>
             <w:rStyle w:val="ab"/>
@@ -678,6 +1152,7 @@
           </w:rPr>
           <w:t>-</w:t>
         </w:r>
+        <w:proofErr w:type="spellStart"/>
         <w:r>
           <w:rPr>
             <w:rStyle w:val="ab"/>
@@ -687,6 +1162,7 @@
           </w:rPr>
           <w:t>proverki</w:t>
         </w:r>
+        <w:proofErr w:type="spellEnd"/>
         <w:r>
           <w:rPr>
             <w:rStyle w:val="ab"/>
@@ -695,6 +1171,7 @@
           </w:rPr>
           <w:t>-</w:t>
         </w:r>
+        <w:proofErr w:type="spellStart"/>
         <w:r>
           <w:rPr>
             <w:rStyle w:val="ab"/>
@@ -704,6 +1181,7 @@
           </w:rPr>
           <w:t>servisov</w:t>
         </w:r>
+        <w:proofErr w:type="spellEnd"/>
         <w:r>
           <w:rPr>
             <w:rStyle w:val="ab"/>
@@ -739,14 +1217,155 @@
           <w:lang w:val="en-US"/>
         </w:rPr>
       </w:pPr>
-      <w:r>
-        <w:rPr>
-          <w:color w:val="FF0000"/>
-          <w:sz w:val="28"/>
-          <w:szCs w:val="28"/>
-          <w:lang w:val="en-US"/>
-        </w:rPr>
-        <w:t>https://mosmed.ai/</w:t>
+      <w:hyperlink r:id="rId9" w:history="1">
+        <w:proofErr w:type="spellStart"/>
+        <w:r>
+          <w:rPr>
+            <w:rStyle w:val="ab"/>
+            <w:sz w:val="28"/>
+            <w:szCs w:val="28"/>
+            <w:lang w:val="en-US"/>
+          </w:rPr>
+          <w:t>https://mosmed.ai/</w:t>
+        </w:r>
+        <w:proofErr w:type="spellEnd"/>
+      </w:hyperlink>
+    </w:p>
+    <w:p>
+      <w:pPr>
+        <w:pStyle w:val="a3"/>
+        <w:numPr>
+          <w:ilvl w:val="0"/>
+          <w:numId w:val="1"/>
+        </w:numPr>
+        <w:spacing w:line="360" w:lineRule="auto"/>
+        <w:jc w:val="both"/>
+        <w:rPr>
+          <w:color w:val="FF0000"/>
+          <w:sz w:val="28"/>
+          <w:szCs w:val="28"/>
+          <w:lang w:val="en-US"/>
+        </w:rPr>
+      </w:pPr>
+      <w:proofErr w:type="spellStart"/>
+      <w:r>
+        <w:t>Ensemble</w:t>
+      </w:r>
+      <w:proofErr w:type="spellEnd"/>
+      <w:r>
+        <w:t xml:space="preserve"> </w:t>
+      </w:r>
+      <w:proofErr w:type="spellStart"/>
+      <w:r>
+        <w:t>deep</w:t>
+      </w:r>
+      <w:proofErr w:type="spellEnd"/>
+      <w:r>
+        <w:t xml:space="preserve"> </w:t>
+      </w:r>
+      <w:proofErr w:type="spellStart"/>
+      <w:r>
+        <w:t>learning</w:t>
+      </w:r>
+      <w:proofErr w:type="spellEnd"/>
+      <w:r>
+        <w:t xml:space="preserve">: </w:t>
+      </w:r>
+      <w:proofErr w:type="spellStart"/>
+      <w:r>
+        <w:t>A</w:t>
+      </w:r>
+      <w:proofErr w:type="spellEnd"/>
+      <w:r>
+        <w:t xml:space="preserve"> </w:t>
+      </w:r>
+      <w:proofErr w:type="spellStart"/>
+      <w:r>
+        <w:t>review</w:t>
+      </w:r>
+      <w:proofErr w:type="spellEnd"/>
+    </w:p>
+    <w:p>
+      <w:pPr>
+        <w:pStyle w:val="a3"/>
+        <w:numPr>
+          <w:ilvl w:val="0"/>
+          <w:numId w:val="1"/>
+        </w:numPr>
+        <w:spacing w:line="360" w:lineRule="auto"/>
+        <w:jc w:val="both"/>
+        <w:rPr>
+          <w:color w:val="FF0000"/>
+          <w:sz w:val="28"/>
+          <w:szCs w:val="28"/>
+          <w:lang w:val="en-US"/>
+        </w:rPr>
+      </w:pPr>
+      <w:hyperlink r:id="rId10" w:history="1">
+        <w:proofErr w:type="spellStart"/>
+        <w:r>
+          <w:rPr>
+            <w:rStyle w:val="ab"/>
+            <w:sz w:val="28"/>
+            <w:szCs w:val="28"/>
+            <w:lang w:val="en-US"/>
+          </w:rPr>
+          <w:t>https://nauka.tass.ru/skolkovo/6041865</w:t>
+        </w:r>
+        <w:proofErr w:type="spellEnd"/>
+      </w:hyperlink>
+    </w:p>
+    <w:p>
+      <w:pPr>
+        <w:pStyle w:val="a3"/>
+        <w:numPr>
+          <w:ilvl w:val="0"/>
+          <w:numId w:val="1"/>
+        </w:numPr>
+        <w:spacing w:line="360" w:lineRule="auto"/>
+        <w:jc w:val="both"/>
+        <w:rPr>
+          <w:color w:val="FF0000"/>
+          <w:sz w:val="28"/>
+          <w:szCs w:val="28"/>
+          <w:lang w:val="en-US"/>
+        </w:rPr>
+      </w:pPr>
+      <w:hyperlink r:id="rId11" w:history="1">
+        <w:proofErr w:type="spellStart"/>
+        <w:r>
+          <w:rPr>
+            <w:rStyle w:val="ab"/>
+            <w:sz w:val="28"/>
+            <w:szCs w:val="28"/>
+            <w:lang w:val="en-US"/>
+          </w:rPr>
+          <w:t>https://ashmanov.net/ru/puzzlelib/</w:t>
+        </w:r>
+        <w:proofErr w:type="spellEnd"/>
+      </w:hyperlink>
+    </w:p>
+    <w:p>
+      <w:pPr>
+        <w:pStyle w:val="a3"/>
+        <w:numPr>
+          <w:ilvl w:val="0"/>
+          <w:numId w:val="1"/>
+        </w:numPr>
+        <w:spacing w:line="360" w:lineRule="auto"/>
+        <w:jc w:val="both"/>
+        <w:rPr>
+          <w:color w:val="FF0000"/>
+          <w:sz w:val="28"/>
+          <w:szCs w:val="28"/>
+          <w:lang w:val="en-US"/>
+        </w:rPr>
+      </w:pPr>
+      <w:r>
+        <w:rPr>
+          <w:lang w:val="en-US"/>
+        </w:rPr>
+        <w:t>A Survey of Convolutional Neural Networks: Analysis, Applications, and Prospects Zewen Li, Wenjie Yang, Shouheng Peng, Fan Liu, Member, IEEE</w:t>
       </w:r>
     </w:p>
     <w:sectPr>
@@ -775,11 +1394,19 @@
         </w:rPr>
         <w:annotationRef/>
       </w:r>
-      <w:r>
-        <w:rPr>
-          <w:lang w:val="en-US"/>
-        </w:rPr>
-        <w:t>Covid detection (from</w:t>
+      <w:proofErr w:type="spellStart"/>
+      <w:r>
+        <w:rPr>
+          <w:lang w:val="en-US"/>
+        </w:rPr>
+        <w:t>Covid</w:t>
+      </w:r>
+      <w:proofErr w:type="spellEnd"/>
+      <w:r>
+        <w:rPr>
+          <w:lang w:val="en-US"/>
+        </w:rPr>
+        <w:t xml:space="preserve"> detection (from</w:t>
       </w:r>
       <w:r>
         <w:rPr>
@@ -791,7 +1418,21 @@
         <w:rPr>
           <w:lang w:val="en-US"/>
         </w:rPr>
-        <w:t>AC-CovidNet: Attention Guided Contrastive CNN for</w:t>
+        <w:t>AC-</w:t>
+      </w:r>
+      <w:proofErr w:type="spellStart"/>
+      <w:r>
+        <w:rPr>
+          <w:lang w:val="en-US"/>
+        </w:rPr>
+        <w:t>CovidNet</w:t>
+      </w:r>
+      <w:proofErr w:type="spellEnd"/>
+      <w:r>
+        <w:rPr>
+          <w:lang w:val="en-US"/>
+        </w:rPr>
+        <w:t>: Attention Guided Contrastive CNN for</w:t>
       </w:r>
     </w:p>
     <w:p>
@@ -805,7 +1446,21 @@
         <w:rPr>
           <w:lang w:val="en-US"/>
         </w:rPr>
-        <w:t>Recognition of Covid-19 in Chest X-Ray Images</w:t>
+        <w:t xml:space="preserve">Recognition of </w:t>
+      </w:r>
+      <w:proofErr w:type="spellStart"/>
+      <w:r>
+        <w:rPr>
+          <w:lang w:val="en-US"/>
+        </w:rPr>
+        <w:t>Covid</w:t>
+      </w:r>
+      <w:proofErr w:type="spellEnd"/>
+      <w:r>
+        <w:rPr>
+          <w:lang w:val="en-US"/>
+        </w:rPr>
+        <w:t>-19 in Chest X-Ray Images</w:t>
       </w:r>
       <w:r>
         <w:rPr>
@@ -835,6 +1490,7 @@
         </w:rPr>
         <w:t xml:space="preserve">From </w:t>
       </w:r>
+      <w:proofErr w:type="spellStart"/>
       <w:r>
         <w:rPr>
           <w:lang w:val="en-US"/>
@@ -853,7 +1509,15 @@
           <w:rFonts w:ascii="Calibri" w:hAnsi="Calibri" w:cs="Calibri"/>
           <w:lang w:val="en-US"/>
         </w:rPr>
-        <w:t xml:space="preserve">Net: a tailored deep </w:t>
+        <w:t>Net</w:t>
+      </w:r>
+      <w:proofErr w:type="spellEnd"/>
+      <w:r>
+        <w:rPr>
+          <w:rFonts w:ascii="Calibri" w:hAnsi="Calibri" w:cs="Calibri"/>
+          <w:lang w:val="en-US"/>
+        </w:rPr>
+        <w:t xml:space="preserve">: a tailored deep </w:t>
       </w:r>
     </w:p>
     <w:p>
@@ -863,11 +1527,21 @@
           <w:lang w:val="en-US"/>
         </w:rPr>
       </w:pPr>
-      <w:r>
-        <w:rPr>
-          <w:lang w:val="en-US"/>
-        </w:rPr>
-        <w:t xml:space="preserve">convolutional neural network </w:t>
+      <w:proofErr w:type="spellStart"/>
+      <w:proofErr w:type="gramStart"/>
+      <w:r>
+        <w:rPr>
+          <w:lang w:val="en-US"/>
+        </w:rPr>
+        <w:t>convolutional</w:t>
+      </w:r>
+      <w:proofErr w:type="spellEnd"/>
+      <w:proofErr w:type="gramEnd"/>
+      <w:r>
+        <w:rPr>
+          <w:lang w:val="en-US"/>
+        </w:rPr>
+        <w:t xml:space="preserve"> neural network </w:t>
       </w:r>
     </w:p>
     <w:p>
@@ -878,12 +1552,28 @@
           <w:lang w:val="en-US"/>
         </w:rPr>
       </w:pPr>
-      <w:r>
-        <w:rPr>
-          <w:lang w:val="en-US"/>
-        </w:rPr>
-        <w:t>design for detection of COVID</w:t>
-      </w:r>
+      <w:proofErr w:type="gramStart"/>
+      <w:r>
+        <w:rPr>
+          <w:lang w:val="en-US"/>
+        </w:rPr>
+        <w:t>design</w:t>
+      </w:r>
+      <w:proofErr w:type="gramEnd"/>
+      <w:r>
+        <w:rPr>
+          <w:lang w:val="en-US"/>
+        </w:rPr>
+        <w:t xml:space="preserve"> for detection of </w:t>
+      </w:r>
+      <w:proofErr w:type="spellStart"/>
+      <w:r>
+        <w:rPr>
+          <w:lang w:val="en-US"/>
+        </w:rPr>
+        <w:t>COVID</w:t>
+      </w:r>
+      <w:proofErr w:type="spellEnd"/>
       <w:r>
         <w:rPr>
           <w:rFonts w:ascii="Cambria Math" w:hAnsi="Cambria Math" w:cs="Cambria Math"/>
@@ -907,11 +1597,19 @@
           <w:lang w:val="en-US"/>
         </w:rPr>
       </w:pPr>
-      <w:r>
-        <w:rPr>
-          <w:lang w:val="en-US"/>
-        </w:rPr>
-        <w:t>cases from chest X</w:t>
+      <w:proofErr w:type="gramStart"/>
+      <w:r>
+        <w:rPr>
+          <w:lang w:val="en-US"/>
+        </w:rPr>
+        <w:t>cases</w:t>
+      </w:r>
+      <w:proofErr w:type="gramEnd"/>
+      <w:r>
+        <w:rPr>
+          <w:lang w:val="en-US"/>
+        </w:rPr>
+        <w:t xml:space="preserve"> from chest X</w:t>
       </w:r>
       <w:r>
         <w:rPr>
@@ -951,8 +1649,13 @@
         </w:rPr>
         <w:annotationRef/>
       </w:r>
-      <w:r>
-        <w:t>Определено что на КТ видны поражения легких</w:t>
+      <w:proofErr w:type="gramStart"/>
+      <w:r>
+        <w:t>Определено что на КТ видны</w:t>
+      </w:r>
+      <w:proofErr w:type="gramEnd"/>
+      <w:r>
+        <w:t xml:space="preserve"> поражения легких</w:t>
       </w:r>
     </w:p>
   </w:comment>
@@ -967,12 +1670,46 @@
         </w:rPr>
         <w:annotationRef/>
       </w:r>
-      <w:r>
-        <w:t>О проблематика качества и оступности данных</w:t>
-      </w:r>
-      <w:r>
-        <w:t>. Скрин про стартапы</w:t>
-      </w:r>
+      <w:proofErr w:type="gramStart"/>
+      <w:r>
+        <w:t>О</w:t>
+      </w:r>
+      <w:proofErr w:type="gramEnd"/>
+      <w:r>
+        <w:t xml:space="preserve"> </w:t>
+      </w:r>
+      <w:proofErr w:type="gramStart"/>
+      <w:r>
+        <w:t>проблематика</w:t>
+      </w:r>
+      <w:proofErr w:type="gramEnd"/>
+      <w:r>
+        <w:t xml:space="preserve"> качества и </w:t>
+      </w:r>
+      <w:proofErr w:type="spellStart"/>
+      <w:r>
+        <w:t>оступности</w:t>
+      </w:r>
+      <w:proofErr w:type="spellEnd"/>
+      <w:r>
+        <w:t xml:space="preserve"> данных</w:t>
+      </w:r>
+      <w:r>
+        <w:t xml:space="preserve">. </w:t>
+      </w:r>
+      <w:proofErr w:type="spellStart"/>
+      <w:r>
+        <w:t>Скрин</w:t>
+      </w:r>
+      <w:proofErr w:type="spellEnd"/>
+      <w:r>
+        <w:t xml:space="preserve"> про </w:t>
+      </w:r>
+      <w:proofErr w:type="spellStart"/>
+      <w:r>
+        <w:t>стартапы</w:t>
+      </w:r>
+      <w:proofErr w:type="spellEnd"/>
     </w:p>
   </w:comment>
 </w:comments>
@@ -1703,7 +2440,7 @@
 </file>
 
 <file path=customXml/itemProps1.xml><?xml version="1.0" encoding="utf-8"?>
-<ds:datastoreItem xmlns:ds="http://schemas.openxmlformats.org/officeDocument/2006/customXml" ds:itemID="{4302A3AE-9CE8-477D-A5EC-82DB34A8B9B8}">
+<ds:datastoreItem xmlns:ds="http://schemas.openxmlformats.org/officeDocument/2006/customXml" ds:itemID="{D381A464-3DA7-40CF-AA65-E94CB00DF6B3}">
   <ds:schemaRefs>
     <ds:schemaRef ds:uri="http://schemas.openxmlformats.org/officeDocument/2006/bibliography"/>
   </ds:schemaRefs>

--- a/references.docx
+++ b/references.docx
@@ -1365,7 +1365,683 @@
         <w:rPr>
           <w:lang w:val="en-US"/>
         </w:rPr>
-        <w:t>A Survey of Convolutional Neural Networks: Analysis, Applications, and Prospects Zewen Li, Wenjie Yang, Shouheng Peng, Fan Liu, Member, IEEE</w:t>
+        <w:t xml:space="preserve">A Survey of </w:t>
+      </w:r>
+      <w:proofErr w:type="spellStart"/>
+      <w:r>
+        <w:rPr>
+          <w:lang w:val="en-US"/>
+        </w:rPr>
+        <w:t>Convolutional</w:t>
+      </w:r>
+      <w:proofErr w:type="spellEnd"/>
+      <w:r>
+        <w:rPr>
+          <w:lang w:val="en-US"/>
+        </w:rPr>
+        <w:t xml:space="preserve"> Neural Networks: Analysis, Applications, and Prospects </w:t>
+      </w:r>
+      <w:proofErr w:type="spellStart"/>
+      <w:r>
+        <w:rPr>
+          <w:lang w:val="en-US"/>
+        </w:rPr>
+        <w:t>Zewen</w:t>
+      </w:r>
+      <w:proofErr w:type="spellEnd"/>
+      <w:r>
+        <w:rPr>
+          <w:lang w:val="en-US"/>
+        </w:rPr>
+        <w:t xml:space="preserve"> Li, </w:t>
+      </w:r>
+      <w:proofErr w:type="spellStart"/>
+      <w:r>
+        <w:rPr>
+          <w:lang w:val="en-US"/>
+        </w:rPr>
+        <w:t>Wenjie</w:t>
+      </w:r>
+      <w:proofErr w:type="spellEnd"/>
+      <w:r>
+        <w:rPr>
+          <w:lang w:val="en-US"/>
+        </w:rPr>
+        <w:t xml:space="preserve"> Yang, </w:t>
+      </w:r>
+      <w:proofErr w:type="spellStart"/>
+      <w:r>
+        <w:rPr>
+          <w:lang w:val="en-US"/>
+        </w:rPr>
+        <w:t>Shouheng</w:t>
+      </w:r>
+      <w:proofErr w:type="spellEnd"/>
+      <w:r>
+        <w:rPr>
+          <w:lang w:val="en-US"/>
+        </w:rPr>
+        <w:t xml:space="preserve"> </w:t>
+      </w:r>
+      <w:proofErr w:type="spellStart"/>
+      <w:r>
+        <w:rPr>
+          <w:lang w:val="en-US"/>
+        </w:rPr>
+        <w:t>Peng</w:t>
+      </w:r>
+      <w:proofErr w:type="spellEnd"/>
+      <w:r>
+        <w:rPr>
+          <w:lang w:val="en-US"/>
+        </w:rPr>
+        <w:t>, Fan Liu, Member, IEEE</w:t>
+      </w:r>
+    </w:p>
+    <w:p>
+      <w:pPr>
+        <w:pStyle w:val="a3"/>
+        <w:numPr>
+          <w:ilvl w:val="0"/>
+          <w:numId w:val="1"/>
+        </w:numPr>
+        <w:spacing w:line="360" w:lineRule="auto"/>
+        <w:jc w:val="both"/>
+        <w:rPr>
+          <w:color w:val="FF0000"/>
+          <w:sz w:val="28"/>
+          <w:szCs w:val="28"/>
+          <w:lang w:val="en-US"/>
+        </w:rPr>
+      </w:pPr>
+      <w:r>
+        <w:rPr>
+          <w:color w:val="FF0000"/>
+          <w:sz w:val="28"/>
+          <w:szCs w:val="28"/>
+          <w:lang w:val="en-US"/>
+        </w:rPr>
+        <w:t>An Introduction to Deep Learning for the Physical Layer</w:t>
+      </w:r>
+      <w:r>
+        <w:rPr>
+          <w:color w:val="FF0000"/>
+          <w:sz w:val="28"/>
+          <w:szCs w:val="28"/>
+          <w:lang w:val="en-US"/>
+        </w:rPr>
+        <w:t xml:space="preserve"> </w:t>
+      </w:r>
+      <w:r>
+        <w:rPr>
+          <w:color w:val="FF0000"/>
+          <w:sz w:val="28"/>
+          <w:szCs w:val="28"/>
+          <w:lang w:val="en-US"/>
+        </w:rPr>
+        <w:t xml:space="preserve">Tim O’Shea, Senior Member, IEEE, and </w:t>
+      </w:r>
+      <w:proofErr w:type="spellStart"/>
+      <w:r>
+        <w:rPr>
+          <w:color w:val="FF0000"/>
+          <w:sz w:val="28"/>
+          <w:szCs w:val="28"/>
+          <w:lang w:val="en-US"/>
+        </w:rPr>
+        <w:t>Jakob</w:t>
+      </w:r>
+      <w:proofErr w:type="spellEnd"/>
+      <w:r>
+        <w:rPr>
+          <w:color w:val="FF0000"/>
+          <w:sz w:val="28"/>
+          <w:szCs w:val="28"/>
+          <w:lang w:val="en-US"/>
+        </w:rPr>
+        <w:t xml:space="preserve"> </w:t>
+      </w:r>
+      <w:proofErr w:type="spellStart"/>
+      <w:r>
+        <w:rPr>
+          <w:color w:val="FF0000"/>
+          <w:sz w:val="28"/>
+          <w:szCs w:val="28"/>
+          <w:lang w:val="en-US"/>
+        </w:rPr>
+        <w:t>Hoydis</w:t>
+      </w:r>
+      <w:proofErr w:type="spellEnd"/>
+      <w:r>
+        <w:rPr>
+          <w:color w:val="FF0000"/>
+          <w:sz w:val="28"/>
+          <w:szCs w:val="28"/>
+          <w:lang w:val="en-US"/>
+        </w:rPr>
+        <w:t>, Member, IEEE</w:t>
+      </w:r>
+    </w:p>
+    <w:p>
+      <w:pPr>
+        <w:pStyle w:val="a3"/>
+        <w:numPr>
+          <w:ilvl w:val="0"/>
+          <w:numId w:val="1"/>
+        </w:numPr>
+        <w:spacing w:line="360" w:lineRule="auto"/>
+        <w:jc w:val="both"/>
+        <w:rPr>
+          <w:color w:val="FF0000"/>
+          <w:sz w:val="28"/>
+          <w:szCs w:val="28"/>
+          <w:lang w:val="en-US"/>
+        </w:rPr>
+      </w:pPr>
+      <w:r>
+        <w:rPr>
+          <w:color w:val="FF0000"/>
+          <w:sz w:val="28"/>
+          <w:szCs w:val="28"/>
+          <w:lang w:val="en-US"/>
+        </w:rPr>
+        <w:lastRenderedPageBreak/>
+        <w:t xml:space="preserve">Impact of Fully Connected Layers on Performance of </w:t>
+      </w:r>
+      <w:proofErr w:type="spellStart"/>
+      <w:r>
+        <w:rPr>
+          <w:color w:val="FF0000"/>
+          <w:sz w:val="28"/>
+          <w:szCs w:val="28"/>
+          <w:lang w:val="en-US"/>
+        </w:rPr>
+        <w:t>Convolutional</w:t>
+      </w:r>
+      <w:proofErr w:type="spellEnd"/>
+      <w:r>
+        <w:rPr>
+          <w:color w:val="FF0000"/>
+          <w:sz w:val="28"/>
+          <w:szCs w:val="28"/>
+          <w:lang w:val="en-US"/>
+        </w:rPr>
+        <w:t xml:space="preserve"> Neural Networks for Image </w:t>
+      </w:r>
+      <w:proofErr w:type="spellStart"/>
+      <w:r>
+        <w:rPr>
+          <w:color w:val="FF0000"/>
+          <w:sz w:val="28"/>
+          <w:szCs w:val="28"/>
+          <w:lang w:val="en-US"/>
+        </w:rPr>
+        <w:t>Classiﬁcation</w:t>
+      </w:r>
+      <w:proofErr w:type="spellEnd"/>
+      <w:r>
+        <w:rPr>
+          <w:color w:val="FF0000"/>
+          <w:sz w:val="28"/>
+          <w:szCs w:val="28"/>
+          <w:lang w:val="en-US"/>
+        </w:rPr>
+        <w:t xml:space="preserve"> S H </w:t>
+      </w:r>
+      <w:proofErr w:type="spellStart"/>
+      <w:r>
+        <w:rPr>
+          <w:color w:val="FF0000"/>
+          <w:sz w:val="28"/>
+          <w:szCs w:val="28"/>
+          <w:lang w:val="en-US"/>
+        </w:rPr>
+        <w:t>Shabbeer</w:t>
+      </w:r>
+      <w:proofErr w:type="spellEnd"/>
+      <w:r>
+        <w:rPr>
+          <w:color w:val="FF0000"/>
+          <w:sz w:val="28"/>
+          <w:szCs w:val="28"/>
+          <w:lang w:val="en-US"/>
+        </w:rPr>
+        <w:t xml:space="preserve"> </w:t>
+      </w:r>
+      <w:proofErr w:type="spellStart"/>
+      <w:r>
+        <w:rPr>
+          <w:color w:val="FF0000"/>
+          <w:sz w:val="28"/>
+          <w:szCs w:val="28"/>
+          <w:lang w:val="en-US"/>
+        </w:rPr>
+        <w:t>Basha</w:t>
+      </w:r>
+      <w:proofErr w:type="spellEnd"/>
+      <w:r>
+        <w:rPr>
+          <w:color w:val="FF0000"/>
+          <w:sz w:val="28"/>
+          <w:szCs w:val="28"/>
+          <w:lang w:val="en-US"/>
+        </w:rPr>
+        <w:t xml:space="preserve">, </w:t>
+      </w:r>
+      <w:proofErr w:type="spellStart"/>
+      <w:r>
+        <w:rPr>
+          <w:color w:val="FF0000"/>
+          <w:sz w:val="28"/>
+          <w:szCs w:val="28"/>
+          <w:lang w:val="en-US"/>
+        </w:rPr>
+        <w:t>Shiv</w:t>
+      </w:r>
+      <w:proofErr w:type="spellEnd"/>
+      <w:r>
+        <w:rPr>
+          <w:color w:val="FF0000"/>
+          <w:sz w:val="28"/>
+          <w:szCs w:val="28"/>
+          <w:lang w:val="en-US"/>
+        </w:rPr>
+        <w:t xml:space="preserve"> Ram </w:t>
+      </w:r>
+      <w:proofErr w:type="spellStart"/>
+      <w:r>
+        <w:rPr>
+          <w:color w:val="FF0000"/>
+          <w:sz w:val="28"/>
+          <w:szCs w:val="28"/>
+          <w:lang w:val="en-US"/>
+        </w:rPr>
+        <w:t>Dubey</w:t>
+      </w:r>
+      <w:proofErr w:type="spellEnd"/>
+      <w:r>
+        <w:rPr>
+          <w:color w:val="FF0000"/>
+          <w:sz w:val="28"/>
+          <w:szCs w:val="28"/>
+          <w:lang w:val="en-US"/>
+        </w:rPr>
+        <w:t xml:space="preserve">, </w:t>
+      </w:r>
+      <w:proofErr w:type="spellStart"/>
+      <w:r>
+        <w:rPr>
+          <w:color w:val="FF0000"/>
+          <w:sz w:val="28"/>
+          <w:szCs w:val="28"/>
+          <w:lang w:val="en-US"/>
+        </w:rPr>
+        <w:t>Viswanath</w:t>
+      </w:r>
+      <w:proofErr w:type="spellEnd"/>
+      <w:r>
+        <w:rPr>
+          <w:color w:val="FF0000"/>
+          <w:sz w:val="28"/>
+          <w:szCs w:val="28"/>
+          <w:lang w:val="en-US"/>
+        </w:rPr>
+        <w:t xml:space="preserve"> </w:t>
+      </w:r>
+      <w:proofErr w:type="spellStart"/>
+      <w:r>
+        <w:rPr>
+          <w:color w:val="FF0000"/>
+          <w:sz w:val="28"/>
+          <w:szCs w:val="28"/>
+          <w:lang w:val="en-US"/>
+        </w:rPr>
+        <w:t>Pulabaigari</w:t>
+      </w:r>
+      <w:proofErr w:type="spellEnd"/>
+      <w:r>
+        <w:rPr>
+          <w:color w:val="FF0000"/>
+          <w:sz w:val="28"/>
+          <w:szCs w:val="28"/>
+          <w:lang w:val="en-US"/>
+        </w:rPr>
+        <w:t xml:space="preserve">, </w:t>
+      </w:r>
+      <w:proofErr w:type="spellStart"/>
+      <w:r>
+        <w:rPr>
+          <w:color w:val="FF0000"/>
+          <w:sz w:val="28"/>
+          <w:szCs w:val="28"/>
+          <w:lang w:val="en-US"/>
+        </w:rPr>
+        <w:t>Snehasis</w:t>
+      </w:r>
+      <w:proofErr w:type="spellEnd"/>
+      <w:r>
+        <w:rPr>
+          <w:color w:val="FF0000"/>
+          <w:sz w:val="28"/>
+          <w:szCs w:val="28"/>
+          <w:lang w:val="en-US"/>
+        </w:rPr>
+        <w:t xml:space="preserve"> </w:t>
+      </w:r>
+      <w:proofErr w:type="spellStart"/>
+      <w:r>
+        <w:rPr>
+          <w:color w:val="FF0000"/>
+          <w:sz w:val="28"/>
+          <w:szCs w:val="28"/>
+          <w:lang w:val="en-US"/>
+        </w:rPr>
+        <w:t>Mukherjee</w:t>
+      </w:r>
+      <w:proofErr w:type="spellEnd"/>
+      <w:r>
+        <w:rPr>
+          <w:color w:val="FF0000"/>
+          <w:sz w:val="28"/>
+          <w:szCs w:val="28"/>
+          <w:lang w:val="en-US"/>
+        </w:rPr>
+        <w:t xml:space="preserve"> </w:t>
+      </w:r>
+      <w:r>
+        <w:rPr>
+          <w:color w:val="FF0000"/>
+          <w:sz w:val="28"/>
+          <w:szCs w:val="28"/>
+          <w:lang w:val="en-US"/>
+        </w:rPr>
+        <w:t>Indian Institute of Information Technology Sri City, Andhra Pradesh- 517646, India.</w:t>
+      </w:r>
+    </w:p>
+    <w:p>
+      <w:pPr>
+        <w:pStyle w:val="a3"/>
+        <w:numPr>
+          <w:ilvl w:val="0"/>
+          <w:numId w:val="1"/>
+        </w:numPr>
+        <w:spacing w:line="360" w:lineRule="auto"/>
+        <w:jc w:val="both"/>
+        <w:rPr>
+          <w:color w:val="FF0000"/>
+          <w:sz w:val="28"/>
+          <w:szCs w:val="28"/>
+          <w:lang w:val="en-US"/>
+        </w:rPr>
+      </w:pPr>
+      <w:r>
+        <w:rPr>
+          <w:color w:val="FF0000"/>
+          <w:sz w:val="28"/>
+          <w:szCs w:val="28"/>
+          <w:lang w:val="en-US"/>
+        </w:rPr>
+        <w:t xml:space="preserve">Pooling Methods in Deep Neural Networks, a Review </w:t>
+      </w:r>
+      <w:proofErr w:type="spellStart"/>
+      <w:r>
+        <w:rPr>
+          <w:color w:val="FF0000"/>
+          <w:sz w:val="28"/>
+          <w:szCs w:val="28"/>
+          <w:lang w:val="en-US"/>
+        </w:rPr>
+        <w:t>Hossein</w:t>
+      </w:r>
+      <w:proofErr w:type="spellEnd"/>
+      <w:r>
+        <w:rPr>
+          <w:color w:val="FF0000"/>
+          <w:sz w:val="28"/>
+          <w:szCs w:val="28"/>
+          <w:lang w:val="en-US"/>
+        </w:rPr>
+        <w:t xml:space="preserve"> </w:t>
+      </w:r>
+      <w:proofErr w:type="spellStart"/>
+      <w:r>
+        <w:rPr>
+          <w:color w:val="FF0000"/>
+          <w:sz w:val="28"/>
+          <w:szCs w:val="28"/>
+          <w:lang w:val="en-US"/>
+        </w:rPr>
+        <w:t>Gholamalinezhad</w:t>
+      </w:r>
+      <w:proofErr w:type="spellEnd"/>
+      <w:r>
+        <w:rPr>
+          <w:color w:val="FF0000"/>
+          <w:sz w:val="28"/>
+          <w:szCs w:val="28"/>
+          <w:lang w:val="en-US"/>
+        </w:rPr>
+        <w:t xml:space="preserve"> 1 , </w:t>
+      </w:r>
+      <w:proofErr w:type="spellStart"/>
+      <w:r>
+        <w:rPr>
+          <w:color w:val="FF0000"/>
+          <w:sz w:val="28"/>
+          <w:szCs w:val="28"/>
+          <w:lang w:val="en-US"/>
+        </w:rPr>
+        <w:t>Hossein</w:t>
+      </w:r>
+      <w:proofErr w:type="spellEnd"/>
+      <w:r>
+        <w:rPr>
+          <w:color w:val="FF0000"/>
+          <w:sz w:val="28"/>
+          <w:szCs w:val="28"/>
+          <w:lang w:val="en-US"/>
+        </w:rPr>
+        <w:t xml:space="preserve"> </w:t>
+      </w:r>
+      <w:proofErr w:type="spellStart"/>
+      <w:r>
+        <w:rPr>
+          <w:color w:val="FF0000"/>
+          <w:sz w:val="28"/>
+          <w:szCs w:val="28"/>
+          <w:lang w:val="en-US"/>
+        </w:rPr>
+        <w:t>Khosravi</w:t>
+      </w:r>
+      <w:proofErr w:type="spellEnd"/>
+      <w:r>
+        <w:rPr>
+          <w:color w:val="FF0000"/>
+          <w:sz w:val="28"/>
+          <w:szCs w:val="28"/>
+          <w:lang w:val="en-US"/>
+        </w:rPr>
+        <w:t xml:space="preserve"> *2 1-  Ph.D. Student of Electronics - Image Processing, Faculty of Electrical &amp; Robotics Engineering, </w:t>
+      </w:r>
+      <w:proofErr w:type="spellStart"/>
+      <w:r>
+        <w:rPr>
+          <w:color w:val="FF0000"/>
+          <w:sz w:val="28"/>
+          <w:szCs w:val="28"/>
+          <w:lang w:val="en-US"/>
+        </w:rPr>
+        <w:t>Shahrood</w:t>
+      </w:r>
+      <w:proofErr w:type="spellEnd"/>
+      <w:r>
+        <w:rPr>
+          <w:color w:val="FF0000"/>
+          <w:sz w:val="28"/>
+          <w:szCs w:val="28"/>
+          <w:lang w:val="en-US"/>
+        </w:rPr>
+        <w:t xml:space="preserve"> University of Technology, </w:t>
+      </w:r>
+      <w:proofErr w:type="spellStart"/>
+      <w:r>
+        <w:rPr>
+          <w:color w:val="FF0000"/>
+          <w:sz w:val="28"/>
+          <w:szCs w:val="28"/>
+          <w:lang w:val="en-US"/>
+        </w:rPr>
+        <w:t>Daneshgah</w:t>
+      </w:r>
+      <w:proofErr w:type="spellEnd"/>
+      <w:r>
+        <w:rPr>
+          <w:color w:val="FF0000"/>
+          <w:sz w:val="28"/>
+          <w:szCs w:val="28"/>
+          <w:lang w:val="en-US"/>
+        </w:rPr>
+        <w:t xml:space="preserve"> Blvd., </w:t>
+      </w:r>
+      <w:proofErr w:type="spellStart"/>
+      <w:r>
+        <w:rPr>
+          <w:color w:val="FF0000"/>
+          <w:sz w:val="28"/>
+          <w:szCs w:val="28"/>
+          <w:lang w:val="en-US"/>
+        </w:rPr>
+        <w:t>Shahrood</w:t>
+      </w:r>
+      <w:proofErr w:type="spellEnd"/>
+      <w:r>
+        <w:rPr>
+          <w:color w:val="FF0000"/>
+          <w:sz w:val="28"/>
+          <w:szCs w:val="28"/>
+          <w:lang w:val="en-US"/>
+        </w:rPr>
+        <w:t xml:space="preserve">, </w:t>
+      </w:r>
+      <w:proofErr w:type="spellStart"/>
+      <w:r>
+        <w:rPr>
+          <w:color w:val="FF0000"/>
+          <w:sz w:val="28"/>
+          <w:szCs w:val="28"/>
+          <w:lang w:val="en-US"/>
+        </w:rPr>
+        <w:t>Iran.P.O</w:t>
+      </w:r>
+      <w:proofErr w:type="spellEnd"/>
+      <w:r>
+        <w:rPr>
+          <w:color w:val="FF0000"/>
+          <w:sz w:val="28"/>
+          <w:szCs w:val="28"/>
+          <w:lang w:val="en-US"/>
+        </w:rPr>
+        <w:t xml:space="preserve">. Box: 3619995161. E-mail: </w:t>
+      </w:r>
+      <w:proofErr w:type="spellStart"/>
+      <w:r>
+        <w:rPr>
+          <w:color w:val="FF0000"/>
+          <w:sz w:val="28"/>
+          <w:szCs w:val="28"/>
+          <w:lang w:val="en-US"/>
+        </w:rPr>
+        <w:t>h_gholamalinejad@shahroodut.ac.ir</w:t>
+      </w:r>
+      <w:proofErr w:type="spellEnd"/>
+      <w:r>
+        <w:rPr>
+          <w:color w:val="FF0000"/>
+          <w:sz w:val="28"/>
+          <w:szCs w:val="28"/>
+          <w:lang w:val="en-US"/>
+        </w:rPr>
+        <w:t xml:space="preserve"> 2- Assistant Professor of Electronics - Image Processing, Faculty of Electrical &amp; Robotics Engineering, </w:t>
+      </w:r>
+      <w:proofErr w:type="spellStart"/>
+      <w:r>
+        <w:rPr>
+          <w:color w:val="FF0000"/>
+          <w:sz w:val="28"/>
+          <w:szCs w:val="28"/>
+          <w:lang w:val="en-US"/>
+        </w:rPr>
+        <w:t>Shahrood</w:t>
+      </w:r>
+      <w:proofErr w:type="spellEnd"/>
+      <w:r>
+        <w:rPr>
+          <w:color w:val="FF0000"/>
+          <w:sz w:val="28"/>
+          <w:szCs w:val="28"/>
+          <w:lang w:val="en-US"/>
+        </w:rPr>
+        <w:t xml:space="preserve"> University of Technology, </w:t>
+      </w:r>
+      <w:proofErr w:type="spellStart"/>
+      <w:r>
+        <w:rPr>
+          <w:color w:val="FF0000"/>
+          <w:sz w:val="28"/>
+          <w:szCs w:val="28"/>
+          <w:lang w:val="en-US"/>
+        </w:rPr>
+        <w:t>Daneshgah</w:t>
+      </w:r>
+      <w:proofErr w:type="spellEnd"/>
+      <w:r>
+        <w:rPr>
+          <w:color w:val="FF0000"/>
+          <w:sz w:val="28"/>
+          <w:szCs w:val="28"/>
+          <w:lang w:val="en-US"/>
+        </w:rPr>
+        <w:t xml:space="preserve"> Blvd., </w:t>
+      </w:r>
+      <w:proofErr w:type="spellStart"/>
+      <w:r>
+        <w:rPr>
+          <w:color w:val="FF0000"/>
+          <w:sz w:val="28"/>
+          <w:szCs w:val="28"/>
+          <w:lang w:val="en-US"/>
+        </w:rPr>
+        <w:t>Shahrood</w:t>
+      </w:r>
+      <w:proofErr w:type="spellEnd"/>
+      <w:r>
+        <w:rPr>
+          <w:color w:val="FF0000"/>
+          <w:sz w:val="28"/>
+          <w:szCs w:val="28"/>
+          <w:lang w:val="en-US"/>
+        </w:rPr>
+        <w:t xml:space="preserve">, Iran. P.O. Box: 3619995161. E-mail: </w:t>
+      </w:r>
+      <w:proofErr w:type="spellStart"/>
+      <w:r>
+        <w:rPr>
+          <w:color w:val="FF0000"/>
+          <w:sz w:val="28"/>
+          <w:szCs w:val="28"/>
+          <w:lang w:val="en-US"/>
+        </w:rPr>
+        <w:t>hosseinkhosravi@shahroodut.ac.ir</w:t>
+      </w:r>
+      <w:proofErr w:type="spellEnd"/>
+      <w:r>
+        <w:rPr>
+          <w:color w:val="FF0000"/>
+          <w:sz w:val="28"/>
+          <w:szCs w:val="28"/>
+          <w:lang w:val="en-US"/>
+        </w:rPr>
+        <w:t xml:space="preserve"> (*Corresponding Author)</w:t>
       </w:r>
     </w:p>
     <w:sectPr>
@@ -2440,7 +3116,7 @@
 </file>
 
 <file path=customXml/itemProps1.xml><?xml version="1.0" encoding="utf-8"?>
-<ds:datastoreItem xmlns:ds="http://schemas.openxmlformats.org/officeDocument/2006/customXml" ds:itemID="{D381A464-3DA7-40CF-AA65-E94CB00DF6B3}">
+<ds:datastoreItem xmlns:ds="http://schemas.openxmlformats.org/officeDocument/2006/customXml" ds:itemID="{BE6B8441-1ED7-494D-9B19-4269536DA395}">
   <ds:schemaRefs>
     <ds:schemaRef ds:uri="http://schemas.openxmlformats.org/officeDocument/2006/bibliography"/>
   </ds:schemaRefs>

--- a/references.docx
+++ b/references.docx
@@ -1538,6 +1538,7 @@
           <w:lang w:val="en-US"/>
         </w:rPr>
       </w:pPr>
+      <w:proofErr w:type="spellStart"/>
       <w:r>
         <w:rPr>
           <w:color w:val="FF0000"/>
@@ -1546,57 +1547,7 @@
           <w:lang w:val="en-US"/>
         </w:rPr>
         <w:lastRenderedPageBreak/>
-        <w:t xml:space="preserve">Impact of Fully Connected Layers on Performance of </w:t>
-      </w:r>
-      <w:proofErr w:type="spellStart"/>
-      <w:r>
-        <w:rPr>
-          <w:color w:val="FF0000"/>
-          <w:sz w:val="28"/>
-          <w:szCs w:val="28"/>
-          <w:lang w:val="en-US"/>
-        </w:rPr>
-        <w:t>Convolutional</w:t>
-      </w:r>
-      <w:proofErr w:type="spellEnd"/>
-      <w:r>
-        <w:rPr>
-          <w:color w:val="FF0000"/>
-          <w:sz w:val="28"/>
-          <w:szCs w:val="28"/>
-          <w:lang w:val="en-US"/>
-        </w:rPr>
-        <w:t xml:space="preserve"> Neural Networks for Image </w:t>
-      </w:r>
-      <w:proofErr w:type="spellStart"/>
-      <w:r>
-        <w:rPr>
-          <w:color w:val="FF0000"/>
-          <w:sz w:val="28"/>
-          <w:szCs w:val="28"/>
-          <w:lang w:val="en-US"/>
-        </w:rPr>
-        <w:t>Classiﬁcation</w:t>
-      </w:r>
-      <w:proofErr w:type="spellEnd"/>
-      <w:r>
-        <w:rPr>
-          <w:color w:val="FF0000"/>
-          <w:sz w:val="28"/>
-          <w:szCs w:val="28"/>
-          <w:lang w:val="en-US"/>
-        </w:rPr>
-        <w:t xml:space="preserve"> S H </w:t>
-      </w:r>
-      <w:proofErr w:type="spellStart"/>
-      <w:r>
-        <w:rPr>
-          <w:color w:val="FF0000"/>
-          <w:sz w:val="28"/>
-          <w:szCs w:val="28"/>
-          <w:lang w:val="en-US"/>
-        </w:rPr>
-        <w:t>Shabbeer</w:t>
+        <w:t>S.H.S.</w:t>
       </w:r>
       <w:proofErr w:type="spellEnd"/>
       <w:r>
@@ -1626,6 +1577,86 @@
           <w:szCs w:val="28"/>
           <w:lang w:val="en-US"/>
         </w:rPr>
+        <w:t xml:space="preserve">, S.R. </w:t>
+      </w:r>
+      <w:proofErr w:type="spellStart"/>
+      <w:r>
+        <w:rPr>
+          <w:color w:val="FF0000"/>
+          <w:sz w:val="28"/>
+          <w:szCs w:val="28"/>
+          <w:lang w:val="en-US"/>
+        </w:rPr>
+        <w:t>Dubey</w:t>
+      </w:r>
+      <w:proofErr w:type="spellEnd"/>
+      <w:r>
+        <w:rPr>
+          <w:color w:val="FF0000"/>
+          <w:sz w:val="28"/>
+          <w:szCs w:val="28"/>
+          <w:lang w:val="en-US"/>
+        </w:rPr>
+        <w:t xml:space="preserve"> and </w:t>
+      </w:r>
+      <w:proofErr w:type="spellStart"/>
+      <w:r>
+        <w:rPr>
+          <w:color w:val="FF0000"/>
+          <w:sz w:val="28"/>
+          <w:szCs w:val="28"/>
+          <w:lang w:val="en-US"/>
+        </w:rPr>
+        <w:t>V.Pulabaigari</w:t>
+      </w:r>
+      <w:proofErr w:type="spellEnd"/>
+      <w:r>
+        <w:rPr>
+          <w:color w:val="FF0000"/>
+          <w:sz w:val="28"/>
+          <w:szCs w:val="28"/>
+          <w:lang w:val="en-US"/>
+        </w:rPr>
+        <w:t xml:space="preserve"> et al., Impact of fully connected layers on performance of </w:t>
+      </w:r>
+      <w:proofErr w:type="spellStart"/>
+      <w:r>
+        <w:rPr>
+          <w:color w:val="FF0000"/>
+          <w:sz w:val="28"/>
+          <w:szCs w:val="28"/>
+          <w:lang w:val="en-US"/>
+        </w:rPr>
+        <w:t>convolutional</w:t>
+      </w:r>
+      <w:proofErr w:type="spellEnd"/>
+      <w:r>
+        <w:rPr>
+          <w:color w:val="FF0000"/>
+          <w:sz w:val="28"/>
+          <w:szCs w:val="28"/>
+          <w:lang w:val="en-US"/>
+        </w:rPr>
+        <w:t xml:space="preserve"> neural networks for image </w:t>
+      </w:r>
+      <w:proofErr w:type="spellStart"/>
+      <w:r>
+        <w:rPr>
+          <w:color w:val="FF0000"/>
+          <w:sz w:val="28"/>
+          <w:szCs w:val="28"/>
+          <w:lang w:val="en-US"/>
+        </w:rPr>
+        <w:t>classiﬁcation</w:t>
+      </w:r>
+      <w:proofErr w:type="spellEnd"/>
+      <w:r>
+        <w:rPr>
+          <w:color w:val="FF0000"/>
+          <w:sz w:val="28"/>
+          <w:szCs w:val="28"/>
+          <w:lang w:val="en-US"/>
+        </w:rPr>
         <w:t xml:space="preserve">, </w:t>
       </w:r>
       <w:proofErr w:type="spellStart"/>
@@ -1636,27 +1667,7 @@
           <w:szCs w:val="28"/>
           <w:lang w:val="en-US"/>
         </w:rPr>
-        <w:t>Shiv</w:t>
-      </w:r>
-      <w:proofErr w:type="spellEnd"/>
-      <w:r>
-        <w:rPr>
-          <w:color w:val="FF0000"/>
-          <w:sz w:val="28"/>
-          <w:szCs w:val="28"/>
-          <w:lang w:val="en-US"/>
-        </w:rPr>
-        <w:t xml:space="preserve"> Ram </w:t>
-      </w:r>
-      <w:proofErr w:type="spellStart"/>
-      <w:r>
-        <w:rPr>
-          <w:color w:val="FF0000"/>
-          <w:sz w:val="28"/>
-          <w:szCs w:val="28"/>
-          <w:lang w:val="en-US"/>
-        </w:rPr>
-        <w:t>Dubey</w:t>
+        <w:t>Neurocomputing</w:t>
       </w:r>
       <w:proofErr w:type="spellEnd"/>
       <w:r>
@@ -1676,86 +1687,17 @@
           <w:szCs w:val="28"/>
           <w:lang w:val="en-US"/>
         </w:rPr>
-        <w:t>Viswanath</w:t>
-      </w:r>
-      <w:proofErr w:type="spellEnd"/>
-      <w:r>
-        <w:rPr>
-          <w:color w:val="FF0000"/>
-          <w:sz w:val="28"/>
-          <w:szCs w:val="28"/>
-          <w:lang w:val="en-US"/>
-        </w:rPr>
-        <w:t xml:space="preserve"> </w:t>
-      </w:r>
-      <w:proofErr w:type="spellStart"/>
-      <w:r>
-        <w:rPr>
-          <w:color w:val="FF0000"/>
-          <w:sz w:val="28"/>
-          <w:szCs w:val="28"/>
-          <w:lang w:val="en-US"/>
-        </w:rPr>
-        <w:t>Pulabaigari</w:t>
-      </w:r>
-      <w:proofErr w:type="spellEnd"/>
-      <w:r>
-        <w:rPr>
-          <w:color w:val="FF0000"/>
-          <w:sz w:val="28"/>
-          <w:szCs w:val="28"/>
-          <w:lang w:val="en-US"/>
-        </w:rPr>
-        <w:t xml:space="preserve">, </w:t>
-      </w:r>
-      <w:proofErr w:type="spellStart"/>
-      <w:r>
-        <w:rPr>
-          <w:color w:val="FF0000"/>
-          <w:sz w:val="28"/>
-          <w:szCs w:val="28"/>
-          <w:lang w:val="en-US"/>
-        </w:rPr>
-        <w:t>Snehasis</w:t>
-      </w:r>
-      <w:proofErr w:type="spellEnd"/>
-      <w:r>
-        <w:rPr>
-          <w:color w:val="FF0000"/>
-          <w:sz w:val="28"/>
-          <w:szCs w:val="28"/>
-          <w:lang w:val="en-US"/>
-        </w:rPr>
-        <w:t xml:space="preserve"> </w:t>
-      </w:r>
-      <w:proofErr w:type="spellStart"/>
-      <w:r>
-        <w:rPr>
-          <w:color w:val="FF0000"/>
-          <w:sz w:val="28"/>
-          <w:szCs w:val="28"/>
-          <w:lang w:val="en-US"/>
-        </w:rPr>
-        <w:t>Mukherjee</w:t>
-      </w:r>
-      <w:proofErr w:type="spellEnd"/>
-      <w:r>
-        <w:rPr>
-          <w:color w:val="FF0000"/>
-          <w:sz w:val="28"/>
-          <w:szCs w:val="28"/>
-          <w:lang w:val="en-US"/>
-        </w:rPr>
-        <w:t xml:space="preserve"> </w:t>
-      </w:r>
-      <w:r>
-        <w:rPr>
-          <w:color w:val="FF0000"/>
-          <w:sz w:val="28"/>
-          <w:szCs w:val="28"/>
-          <w:lang w:val="en-US"/>
-        </w:rPr>
-        <w:t>Indian Institute of Information Technology Sri City, Andhra Pradesh- 517646, India.</w:t>
+        <w:t>https://doi.org/10.1016/j.neucom.2019.10.008</w:t>
+      </w:r>
+      <w:proofErr w:type="spellEnd"/>
+      <w:r>
+        <w:rPr>
+          <w:color w:val="FF0000"/>
+          <w:sz w:val="28"/>
+          <w:szCs w:val="28"/>
+          <w:lang w:val="en-US"/>
+        </w:rPr>
+        <w:t>.</w:t>
       </w:r>
     </w:p>
     <w:p>
@@ -2043,6 +1985,163 @@
         </w:rPr>
         <w:t xml:space="preserve"> (*Corresponding Author)</w:t>
       </w:r>
+    </w:p>
+    <w:p>
+      <w:pPr>
+        <w:pStyle w:val="a3"/>
+        <w:numPr>
+          <w:ilvl w:val="0"/>
+          <w:numId w:val="1"/>
+        </w:numPr>
+        <w:spacing w:line="360" w:lineRule="auto"/>
+        <w:jc w:val="both"/>
+        <w:rPr>
+          <w:color w:val="FF0000"/>
+          <w:sz w:val="28"/>
+          <w:szCs w:val="28"/>
+          <w:lang w:val="en-US"/>
+        </w:rPr>
+      </w:pPr>
+      <w:r>
+        <w:rPr>
+          <w:color w:val="FF0000"/>
+          <w:sz w:val="28"/>
+          <w:szCs w:val="28"/>
+          <w:lang w:val="en-US"/>
+        </w:rPr>
+        <w:t xml:space="preserve">A review on modern defect detection models using </w:t>
+      </w:r>
+      <w:proofErr w:type="spellStart"/>
+      <w:r>
+        <w:rPr>
+          <w:color w:val="FF0000"/>
+          <w:sz w:val="28"/>
+          <w:szCs w:val="28"/>
+          <w:lang w:val="en-US"/>
+        </w:rPr>
+        <w:t>DCNNs</w:t>
+      </w:r>
+      <w:proofErr w:type="spellEnd"/>
+      <w:r>
+        <w:rPr>
+          <w:color w:val="FF0000"/>
+          <w:sz w:val="28"/>
+          <w:szCs w:val="28"/>
+          <w:lang w:val="en-US"/>
+        </w:rPr>
+        <w:t xml:space="preserve"> – Deep </w:t>
+      </w:r>
+      <w:proofErr w:type="spellStart"/>
+      <w:r>
+        <w:rPr>
+          <w:color w:val="FF0000"/>
+          <w:sz w:val="28"/>
+          <w:szCs w:val="28"/>
+          <w:lang w:val="en-US"/>
+        </w:rPr>
+        <w:t>convolutional</w:t>
+      </w:r>
+      <w:proofErr w:type="spellEnd"/>
+      <w:r>
+        <w:rPr>
+          <w:color w:val="FF0000"/>
+          <w:sz w:val="28"/>
+          <w:szCs w:val="28"/>
+          <w:lang w:val="en-US"/>
+        </w:rPr>
+        <w:t xml:space="preserve"> neural networks Andrei-</w:t>
+      </w:r>
+      <w:proofErr w:type="spellStart"/>
+      <w:r>
+        <w:rPr>
+          <w:color w:val="FF0000"/>
+          <w:sz w:val="28"/>
+          <w:szCs w:val="28"/>
+          <w:lang w:val="en-US"/>
+        </w:rPr>
+        <w:t>Alexandru</w:t>
+      </w:r>
+      <w:proofErr w:type="spellEnd"/>
+      <w:r>
+        <w:rPr>
+          <w:color w:val="FF0000"/>
+          <w:sz w:val="28"/>
+          <w:szCs w:val="28"/>
+          <w:lang w:val="en-US"/>
+        </w:rPr>
+        <w:t xml:space="preserve"> </w:t>
+      </w:r>
+      <w:proofErr w:type="spellStart"/>
+      <w:r>
+        <w:rPr>
+          <w:color w:val="FF0000"/>
+          <w:sz w:val="28"/>
+          <w:szCs w:val="28"/>
+          <w:lang w:val="en-US"/>
+        </w:rPr>
+        <w:t>Tulbure</w:t>
+      </w:r>
+      <w:proofErr w:type="spellEnd"/>
+      <w:r>
+        <w:rPr>
+          <w:color w:val="FF0000"/>
+          <w:sz w:val="28"/>
+          <w:szCs w:val="28"/>
+          <w:lang w:val="en-US"/>
+        </w:rPr>
+        <w:t>, Adrian-</w:t>
+      </w:r>
+      <w:proofErr w:type="spellStart"/>
+      <w:r>
+        <w:rPr>
+          <w:color w:val="FF0000"/>
+          <w:sz w:val="28"/>
+          <w:szCs w:val="28"/>
+          <w:lang w:val="en-US"/>
+        </w:rPr>
+        <w:t>Alexandru</w:t>
+      </w:r>
+      <w:proofErr w:type="spellEnd"/>
+      <w:r>
+        <w:rPr>
+          <w:color w:val="FF0000"/>
+          <w:sz w:val="28"/>
+          <w:szCs w:val="28"/>
+          <w:lang w:val="en-US"/>
+        </w:rPr>
+        <w:t xml:space="preserve"> </w:t>
+      </w:r>
+      <w:proofErr w:type="spellStart"/>
+      <w:r>
+        <w:rPr>
+          <w:color w:val="FF0000"/>
+          <w:sz w:val="28"/>
+          <w:szCs w:val="28"/>
+          <w:lang w:val="en-US"/>
+        </w:rPr>
+        <w:t>Tulbure</w:t>
+      </w:r>
+      <w:proofErr w:type="spellEnd"/>
+      <w:r>
+        <w:rPr>
+          <w:color w:val="FF0000"/>
+          <w:sz w:val="28"/>
+          <w:szCs w:val="28"/>
+          <w:lang w:val="en-US"/>
+        </w:rPr>
+        <w:t xml:space="preserve">, Eva-Henrietta </w:t>
+      </w:r>
+      <w:proofErr w:type="spellStart"/>
+      <w:r>
+        <w:rPr>
+          <w:color w:val="FF0000"/>
+          <w:sz w:val="28"/>
+          <w:szCs w:val="28"/>
+          <w:lang w:val="en-US"/>
+        </w:rPr>
+        <w:t>Dulfa</w:t>
+      </w:r>
+      <w:proofErr w:type="spellEnd"/>
     </w:p>
     <w:sectPr>
       <w:pgSz w:w="11906" w:h="16838"/>
@@ -3116,7 +3215,7 @@
 </file>
 
 <file path=customXml/itemProps1.xml><?xml version="1.0" encoding="utf-8"?>
-<ds:datastoreItem xmlns:ds="http://schemas.openxmlformats.org/officeDocument/2006/customXml" ds:itemID="{BE6B8441-1ED7-494D-9B19-4269536DA395}">
+<ds:datastoreItem xmlns:ds="http://schemas.openxmlformats.org/officeDocument/2006/customXml" ds:itemID="{83257530-D270-497A-9626-EDE2D0AD1A2C}">
   <ds:schemaRefs>
     <ds:schemaRef ds:uri="http://schemas.openxmlformats.org/officeDocument/2006/bibliography"/>
   </ds:schemaRefs>

--- a/references.docx
+++ b/references.docx
@@ -1247,43 +1247,18 @@
           <w:lang w:val="en-US"/>
         </w:rPr>
       </w:pPr>
-      <w:proofErr w:type="spellStart"/>
-      <w:r>
-        <w:t>Ensemble</w:t>
-      </w:r>
-      <w:proofErr w:type="spellEnd"/>
-      <w:r>
-        <w:t xml:space="preserve"> </w:t>
-      </w:r>
-      <w:proofErr w:type="spellStart"/>
-      <w:r>
-        <w:t>deep</w:t>
-      </w:r>
-      <w:proofErr w:type="spellEnd"/>
-      <w:r>
-        <w:t xml:space="preserve"> </w:t>
-      </w:r>
-      <w:proofErr w:type="spellStart"/>
-      <w:r>
-        <w:t>learning</w:t>
-      </w:r>
-      <w:proofErr w:type="spellEnd"/>
-      <w:r>
-        <w:t xml:space="preserve">: </w:t>
-      </w:r>
-      <w:proofErr w:type="spellStart"/>
-      <w:r>
-        <w:t>A</w:t>
-      </w:r>
-      <w:proofErr w:type="spellEnd"/>
-      <w:r>
-        <w:t xml:space="preserve"> </w:t>
-      </w:r>
-      <w:proofErr w:type="spellStart"/>
-      <w:r>
-        <w:t>review</w:t>
-      </w:r>
-      <w:proofErr w:type="spellEnd"/>
+      <w:r>
+        <w:rPr>
+          <w:lang w:val="en-US"/>
+        </w:rPr>
+        <w:t>Ensemble deep learning: A review</w:t>
+      </w:r>
+      <w:r>
+        <w:rPr>
+          <w:lang w:val="en-US"/>
+        </w:rPr>
+        <w:t xml:space="preserve"> http://arxiv.org/abs/2104.02395v2</w:t>
+      </w:r>
     </w:p>
     <w:p>
       <w:pPr>
@@ -2142,6 +2117,112 @@
         <w:t>Dulfa</w:t>
       </w:r>
       <w:proofErr w:type="spellEnd"/>
+    </w:p>
+    <w:p>
+      <w:pPr>
+        <w:pStyle w:val="a3"/>
+        <w:numPr>
+          <w:ilvl w:val="0"/>
+          <w:numId w:val="1"/>
+        </w:numPr>
+        <w:spacing w:line="360" w:lineRule="auto"/>
+        <w:jc w:val="both"/>
+        <w:rPr>
+          <w:color w:val="FF0000"/>
+          <w:sz w:val="28"/>
+          <w:szCs w:val="28"/>
+          <w:lang w:val="en-US"/>
+        </w:rPr>
+      </w:pPr>
+      <w:r>
+        <w:rPr>
+          <w:color w:val="FF0000"/>
+          <w:sz w:val="28"/>
+          <w:szCs w:val="28"/>
+          <w:lang w:val="en-US"/>
+        </w:rPr>
+        <w:t xml:space="preserve">Ensemble </w:t>
+      </w:r>
+      <w:proofErr w:type="spellStart"/>
+      <w:r>
+        <w:rPr>
+          <w:color w:val="FF0000"/>
+          <w:sz w:val="28"/>
+          <w:szCs w:val="28"/>
+          <w:lang w:val="en-US"/>
+        </w:rPr>
+        <w:t>Convolutional</w:t>
+      </w:r>
+      <w:proofErr w:type="spellEnd"/>
+      <w:r>
+        <w:rPr>
+          <w:color w:val="FF0000"/>
+          <w:sz w:val="28"/>
+          <w:szCs w:val="28"/>
+          <w:lang w:val="en-US"/>
+        </w:rPr>
+        <w:t xml:space="preserve"> Neural Networks for Mode Inference in Smartphone Travel Survey Ali </w:t>
+      </w:r>
+      <w:proofErr w:type="spellStart"/>
+      <w:r>
+        <w:rPr>
+          <w:color w:val="FF0000"/>
+          <w:sz w:val="28"/>
+          <w:szCs w:val="28"/>
+          <w:lang w:val="en-US"/>
+        </w:rPr>
+        <w:t>Yazdizadeh</w:t>
+      </w:r>
+      <w:proofErr w:type="spellEnd"/>
+      <w:r>
+        <w:rPr>
+          <w:color w:val="FF0000"/>
+          <w:sz w:val="28"/>
+          <w:szCs w:val="28"/>
+          <w:lang w:val="en-US"/>
+        </w:rPr>
+        <w:t xml:space="preserve">, Department of Geography, Planning and Environment, Concordia University, Canada. Zachary Patterson, Department of Geography, Planning and Environment, Concordia University, Canada. </w:t>
+      </w:r>
+      <w:proofErr w:type="spellStart"/>
+      <w:r>
+        <w:rPr>
+          <w:color w:val="FF0000"/>
+          <w:sz w:val="28"/>
+          <w:szCs w:val="28"/>
+          <w:lang w:val="en-US"/>
+        </w:rPr>
+        <w:t>Bilal</w:t>
+      </w:r>
+      <w:proofErr w:type="spellEnd"/>
+      <w:r>
+        <w:rPr>
+          <w:color w:val="FF0000"/>
+          <w:sz w:val="28"/>
+          <w:szCs w:val="28"/>
+          <w:lang w:val="en-US"/>
+        </w:rPr>
+        <w:t xml:space="preserve"> </w:t>
+      </w:r>
+      <w:proofErr w:type="spellStart"/>
+      <w:r>
+        <w:rPr>
+          <w:color w:val="FF0000"/>
+          <w:sz w:val="28"/>
+          <w:szCs w:val="28"/>
+          <w:lang w:val="en-US"/>
+        </w:rPr>
+        <w:t>Farooq</w:t>
+      </w:r>
+      <w:proofErr w:type="spellEnd"/>
+      <w:r>
+        <w:rPr>
+          <w:color w:val="FF0000"/>
+          <w:sz w:val="28"/>
+          <w:szCs w:val="28"/>
+          <w:lang w:val="en-US"/>
+        </w:rPr>
+        <w:t>, Department of Civil Engineering, Ryerson University, Canada.</w:t>
+      </w:r>
     </w:p>
     <w:sectPr>
       <w:pgSz w:w="11906" w:h="16838"/>
@@ -3215,7 +3296,7 @@
 </file>
 
 <file path=customXml/itemProps1.xml><?xml version="1.0" encoding="utf-8"?>
-<ds:datastoreItem xmlns:ds="http://schemas.openxmlformats.org/officeDocument/2006/customXml" ds:itemID="{83257530-D270-497A-9626-EDE2D0AD1A2C}">
+<ds:datastoreItem xmlns:ds="http://schemas.openxmlformats.org/officeDocument/2006/customXml" ds:itemID="{19E137F5-84DF-45F3-805D-7DF506FBEF7F}">
   <ds:schemaRefs>
     <ds:schemaRef ds:uri="http://schemas.openxmlformats.org/officeDocument/2006/bibliography"/>
   </ds:schemaRefs>

--- a/references.docx
+++ b/references.docx
@@ -7,8 +7,9 @@
         <w:pStyle w:val="a3"/>
         <w:numPr>
           <w:ilvl w:val="0"/>
-          <w:numId w:val="2"/>
+          <w:numId w:val="3"/>
         </w:numPr>
+        <w:spacing w:line="360" w:lineRule="auto"/>
         <w:jc w:val="both"/>
       </w:pPr>
       <w:proofErr w:type="spellStart"/>
@@ -197,37 +198,22 @@
       </w:r>
       <w:proofErr w:type="spellStart"/>
       <w:r>
-        <w:rPr>
-          <w:rFonts w:asciiTheme="minorHAnsi" w:hAnsiTheme="minorHAnsi"/>
-        </w:rPr>
         <w:t>https</w:t>
       </w:r>
       <w:proofErr w:type="spellEnd"/>
       <w:r>
-        <w:rPr>
-          <w:rFonts w:asciiTheme="minorHAnsi" w:hAnsiTheme="minorHAnsi"/>
-        </w:rPr>
         <w:t>://</w:t>
       </w:r>
       <w:proofErr w:type="spellStart"/>
       <w:r>
-        <w:rPr>
-          <w:rFonts w:asciiTheme="minorHAnsi" w:hAnsiTheme="minorHAnsi"/>
-        </w:rPr>
         <w:t>doi.org</w:t>
       </w:r>
       <w:proofErr w:type="spellEnd"/>
       <w:r>
-        <w:rPr>
-          <w:rFonts w:asciiTheme="minorHAnsi" w:hAnsiTheme="minorHAnsi"/>
-        </w:rPr>
         <w:t>/10.1038/</w:t>
       </w:r>
       <w:proofErr w:type="spellStart"/>
       <w:r>
-        <w:rPr>
-          <w:rFonts w:asciiTheme="minorHAnsi" w:hAnsiTheme="minorHAnsi"/>
-        </w:rPr>
         <w:t>s41598-020-76550-z</w:t>
       </w:r>
       <w:proofErr w:type="spellEnd"/>
@@ -237,8 +223,9 @@
         <w:pStyle w:val="a3"/>
         <w:numPr>
           <w:ilvl w:val="0"/>
-          <w:numId w:val="2"/>
+          <w:numId w:val="3"/>
         </w:numPr>
+        <w:spacing w:line="360" w:lineRule="auto"/>
         <w:jc w:val="both"/>
       </w:pPr>
       <w:proofErr w:type="spellStart"/>
@@ -348,8 +335,9 @@
         <w:pStyle w:val="a3"/>
         <w:numPr>
           <w:ilvl w:val="0"/>
-          <w:numId w:val="2"/>
+          <w:numId w:val="3"/>
         </w:numPr>
+        <w:spacing w:line="360" w:lineRule="auto"/>
         <w:jc w:val="both"/>
       </w:pPr>
       <w:proofErr w:type="spellStart"/>
@@ -510,8 +498,9 @@
         <w:pStyle w:val="a3"/>
         <w:numPr>
           <w:ilvl w:val="0"/>
-          <w:numId w:val="2"/>
+          <w:numId w:val="3"/>
         </w:numPr>
+        <w:spacing w:line="360" w:lineRule="auto"/>
         <w:jc w:val="both"/>
       </w:pPr>
       <w:proofErr w:type="spellStart"/>
@@ -605,8 +594,9 @@
         <w:pStyle w:val="a3"/>
         <w:numPr>
           <w:ilvl w:val="0"/>
-          <w:numId w:val="2"/>
+          <w:numId w:val="3"/>
         </w:numPr>
+        <w:spacing w:line="360" w:lineRule="auto"/>
         <w:jc w:val="both"/>
       </w:pPr>
       <w:proofErr w:type="spellStart"/>
@@ -708,8 +698,9 @@
         <w:pStyle w:val="a3"/>
         <w:numPr>
           <w:ilvl w:val="0"/>
-          <w:numId w:val="2"/>
+          <w:numId w:val="3"/>
         </w:numPr>
+        <w:spacing w:line="360" w:lineRule="auto"/>
         <w:jc w:val="both"/>
       </w:pPr>
       <w:proofErr w:type="spellStart"/>
@@ -819,8 +810,9 @@
         <w:pStyle w:val="a3"/>
         <w:numPr>
           <w:ilvl w:val="0"/>
-          <w:numId w:val="2"/>
+          <w:numId w:val="3"/>
         </w:numPr>
+        <w:spacing w:line="360" w:lineRule="auto"/>
         <w:jc w:val="both"/>
       </w:pPr>
       <w:proofErr w:type="spellStart"/>
@@ -837,7 +829,7 @@
       </w:r>
       <w:r>
         <w:rPr>
-          <w:rFonts w:hAnsi="Cambria Math" w:cs="Cambria Math"/>
+          <w:rFonts w:hAnsi="Cambria Math"/>
         </w:rPr>
         <w:t>‑</w:t>
       </w:r>
@@ -870,7 +862,7 @@
       </w:r>
       <w:r>
         <w:rPr>
-          <w:rFonts w:hAnsi="Cambria Math" w:cs="Cambria Math"/>
+          <w:rFonts w:hAnsi="Cambria Math"/>
         </w:rPr>
         <w:t>‑</w:t>
       </w:r>
@@ -951,8 +943,9 @@
         <w:pStyle w:val="a3"/>
         <w:numPr>
           <w:ilvl w:val="0"/>
-          <w:numId w:val="2"/>
+          <w:numId w:val="3"/>
         </w:numPr>
+        <w:spacing w:line="360" w:lineRule="auto"/>
         <w:jc w:val="both"/>
       </w:pPr>
       <w:r>
@@ -1028,8 +1021,9 @@
         <w:pStyle w:val="a3"/>
         <w:numPr>
           <w:ilvl w:val="0"/>
-          <w:numId w:val="2"/>
+          <w:numId w:val="3"/>
         </w:numPr>
+        <w:spacing w:line="360" w:lineRule="auto"/>
         <w:jc w:val="both"/>
       </w:pPr>
       <w:r>
@@ -1052,9 +1046,6 @@
         <w:t xml:space="preserve"> для проверки сервисов ИИ. Цифровая экономика 07-10-2020. </w:t>
       </w:r>
       <w:r>
-        <w:rPr>
-          <w:rFonts w:asciiTheme="minorHAnsi" w:hAnsiTheme="minorHAnsi"/>
-        </w:rPr>
         <w:t>https://www.comnews.ru/digital-economy/content/209439/2020-10-07/2020-w41/rentgenologi-pristupili-k-sborke-vserossiyskogo-dataseta-dlya-proverki-servisov-ii</w:t>
       </w:r>
     </w:p>
@@ -1063,36 +1054,25 @@
         <w:pStyle w:val="a3"/>
         <w:numPr>
           <w:ilvl w:val="0"/>
-          <w:numId w:val="2"/>
+          <w:numId w:val="3"/>
         </w:numPr>
+        <w:spacing w:line="360" w:lineRule="auto"/>
         <w:jc w:val="both"/>
       </w:pPr>
       <w:proofErr w:type="spellStart"/>
       <w:r>
-        <w:rPr>
-          <w:rFonts w:asciiTheme="minorHAnsi" w:hAnsiTheme="minorHAnsi"/>
-        </w:rPr>
         <w:t>https</w:t>
       </w:r>
       <w:proofErr w:type="spellEnd"/>
       <w:r>
-        <w:rPr>
-          <w:rFonts w:asciiTheme="minorHAnsi" w:hAnsiTheme="minorHAnsi"/>
-        </w:rPr>
         <w:t>://</w:t>
       </w:r>
       <w:proofErr w:type="spellStart"/>
       <w:r>
-        <w:rPr>
-          <w:rFonts w:asciiTheme="minorHAnsi" w:hAnsiTheme="minorHAnsi"/>
-        </w:rPr>
         <w:t>mosmed.ai</w:t>
       </w:r>
       <w:proofErr w:type="spellEnd"/>
       <w:r>
-        <w:rPr>
-          <w:rFonts w:asciiTheme="minorHAnsi" w:hAnsiTheme="minorHAnsi"/>
-        </w:rPr>
         <w:t>/</w:t>
       </w:r>
     </w:p>
@@ -1101,8 +1081,9 @@
         <w:pStyle w:val="a3"/>
         <w:numPr>
           <w:ilvl w:val="0"/>
-          <w:numId w:val="2"/>
+          <w:numId w:val="3"/>
         </w:numPr>
+        <w:spacing w:line="360" w:lineRule="auto"/>
         <w:jc w:val="both"/>
       </w:pPr>
       <w:proofErr w:type="spellStart"/>
@@ -1180,50 +1161,33 @@
         <w:pStyle w:val="a3"/>
         <w:numPr>
           <w:ilvl w:val="0"/>
-          <w:numId w:val="2"/>
+          <w:numId w:val="3"/>
         </w:numPr>
+        <w:spacing w:line="360" w:lineRule="auto"/>
         <w:jc w:val="both"/>
       </w:pPr>
       <w:proofErr w:type="spellStart"/>
       <w:r>
-        <w:rPr>
-          <w:rFonts w:asciiTheme="minorHAnsi" w:hAnsiTheme="minorHAnsi"/>
-        </w:rPr>
         <w:t>https</w:t>
       </w:r>
       <w:proofErr w:type="spellEnd"/>
       <w:r>
-        <w:rPr>
-          <w:rFonts w:asciiTheme="minorHAnsi" w:hAnsiTheme="minorHAnsi"/>
-        </w:rPr>
         <w:t>://</w:t>
       </w:r>
       <w:proofErr w:type="spellStart"/>
       <w:r>
-        <w:rPr>
-          <w:rFonts w:asciiTheme="minorHAnsi" w:hAnsiTheme="minorHAnsi"/>
-        </w:rPr>
         <w:t>nauka.tass.ru</w:t>
       </w:r>
       <w:proofErr w:type="spellEnd"/>
       <w:r>
-        <w:rPr>
-          <w:rFonts w:asciiTheme="minorHAnsi" w:hAnsiTheme="minorHAnsi"/>
-        </w:rPr>
         <w:t>/</w:t>
       </w:r>
       <w:proofErr w:type="spellStart"/>
       <w:r>
-        <w:rPr>
-          <w:rFonts w:asciiTheme="minorHAnsi" w:hAnsiTheme="minorHAnsi"/>
-        </w:rPr>
         <w:t>skolkovo</w:t>
       </w:r>
       <w:proofErr w:type="spellEnd"/>
       <w:r>
-        <w:rPr>
-          <w:rFonts w:asciiTheme="minorHAnsi" w:hAnsiTheme="minorHAnsi"/>
-        </w:rPr>
         <w:t>/6041865</w:t>
       </w:r>
     </w:p>
@@ -1232,64 +1196,41 @@
         <w:pStyle w:val="a3"/>
         <w:numPr>
           <w:ilvl w:val="0"/>
-          <w:numId w:val="2"/>
+          <w:numId w:val="3"/>
         </w:numPr>
+        <w:spacing w:line="360" w:lineRule="auto"/>
         <w:jc w:val="both"/>
       </w:pPr>
       <w:proofErr w:type="spellStart"/>
       <w:r>
-        <w:rPr>
-          <w:rFonts w:asciiTheme="minorHAnsi" w:hAnsiTheme="minorHAnsi"/>
-        </w:rPr>
         <w:t>https</w:t>
       </w:r>
       <w:proofErr w:type="spellEnd"/>
       <w:r>
-        <w:rPr>
-          <w:rFonts w:asciiTheme="minorHAnsi" w:hAnsiTheme="minorHAnsi"/>
-        </w:rPr>
         <w:t>://</w:t>
       </w:r>
       <w:proofErr w:type="spellStart"/>
       <w:r>
-        <w:rPr>
-          <w:rFonts w:asciiTheme="minorHAnsi" w:hAnsiTheme="minorHAnsi"/>
-        </w:rPr>
         <w:t>ashmanov.net</w:t>
       </w:r>
       <w:proofErr w:type="spellEnd"/>
       <w:r>
-        <w:rPr>
-          <w:rFonts w:asciiTheme="minorHAnsi" w:hAnsiTheme="minorHAnsi"/>
-        </w:rPr>
         <w:t>/</w:t>
       </w:r>
       <w:proofErr w:type="spellStart"/>
       <w:r>
-        <w:rPr>
-          <w:rFonts w:asciiTheme="minorHAnsi" w:hAnsiTheme="minorHAnsi"/>
-        </w:rPr>
         <w:t>ru</w:t>
       </w:r>
       <w:proofErr w:type="spellEnd"/>
       <w:r>
-        <w:rPr>
-          <w:rFonts w:asciiTheme="minorHAnsi" w:hAnsiTheme="minorHAnsi"/>
-        </w:rPr>
         <w:t>/</w:t>
       </w:r>
       <w:proofErr w:type="spellStart"/>
       <w:r>
-        <w:rPr>
-          <w:rFonts w:asciiTheme="minorHAnsi" w:hAnsiTheme="minorHAnsi"/>
-        </w:rPr>
         <w:t>puzzlelib</w:t>
       </w:r>
       <w:proofErr w:type="spellEnd"/>
       <w:r>
-        <w:rPr>
-          <w:rFonts w:asciiTheme="minorHAnsi" w:hAnsiTheme="minorHAnsi"/>
-        </w:rPr>
         <w:t>/</w:t>
       </w:r>
     </w:p>
@@ -1298,8 +1239,9 @@
         <w:pStyle w:val="a3"/>
         <w:numPr>
           <w:ilvl w:val="0"/>
-          <w:numId w:val="2"/>
+          <w:numId w:val="3"/>
         </w:numPr>
+        <w:spacing w:line="360" w:lineRule="auto"/>
         <w:jc w:val="both"/>
       </w:pPr>
       <w:proofErr w:type="spellStart"/>
@@ -1465,8 +1407,9 @@
         <w:pStyle w:val="a3"/>
         <w:numPr>
           <w:ilvl w:val="0"/>
-          <w:numId w:val="2"/>
+          <w:numId w:val="3"/>
         </w:numPr>
+        <w:spacing w:line="360" w:lineRule="auto"/>
         <w:jc w:val="both"/>
       </w:pPr>
       <w:proofErr w:type="spellStart"/>
@@ -1624,8 +1567,9 @@
         <w:pStyle w:val="a3"/>
         <w:numPr>
           <w:ilvl w:val="0"/>
-          <w:numId w:val="2"/>
+          <w:numId w:val="3"/>
         </w:numPr>
+        <w:spacing w:line="360" w:lineRule="auto"/>
         <w:jc w:val="both"/>
       </w:pPr>
       <w:proofErr w:type="spellStart"/>
@@ -1834,8 +1778,9 @@
         <w:pStyle w:val="a3"/>
         <w:numPr>
           <w:ilvl w:val="0"/>
-          <w:numId w:val="2"/>
+          <w:numId w:val="3"/>
         </w:numPr>
+        <w:spacing w:line="360" w:lineRule="auto"/>
         <w:jc w:val="both"/>
       </w:pPr>
       <w:proofErr w:type="spellStart"/>
@@ -2152,6 +2097,7 @@
       </w:r>
       <w:proofErr w:type="spellStart"/>
       <w:r>
+        <w:lastRenderedPageBreak/>
         <w:t>Processing</w:t>
       </w:r>
       <w:proofErr w:type="spellEnd"/>
@@ -2308,8 +2254,9 @@
         <w:pStyle w:val="a3"/>
         <w:numPr>
           <w:ilvl w:val="0"/>
-          <w:numId w:val="2"/>
+          <w:numId w:val="3"/>
         </w:numPr>
+        <w:spacing w:line="360" w:lineRule="auto"/>
         <w:jc w:val="both"/>
       </w:pPr>
       <w:proofErr w:type="spellStart"/>
@@ -2467,8 +2414,9 @@
         <w:pStyle w:val="a3"/>
         <w:numPr>
           <w:ilvl w:val="0"/>
-          <w:numId w:val="2"/>
+          <w:numId w:val="3"/>
         </w:numPr>
+        <w:spacing w:line="360" w:lineRule="auto"/>
         <w:jc w:val="both"/>
       </w:pPr>
       <w:proofErr w:type="spellStart"/>
@@ -2813,34 +2761,56 @@
         <w:pStyle w:val="a3"/>
         <w:numPr>
           <w:ilvl w:val="0"/>
-          <w:numId w:val="2"/>
+          <w:numId w:val="3"/>
         </w:numPr>
+        <w:spacing w:line="360" w:lineRule="auto"/>
         <w:jc w:val="both"/>
-      </w:pPr>
-      <w:proofErr w:type="spellStart"/>
-      <w:r>
-        <w:t>COVID-19</w:t>
-      </w:r>
-      <w:proofErr w:type="spellEnd"/>
-      <w:r>
-        <w:t xml:space="preserve"> </w:t>
-      </w:r>
-      <w:proofErr w:type="spellStart"/>
-      <w:r>
-        <w:t>Radiography</w:t>
-      </w:r>
-      <w:proofErr w:type="spellEnd"/>
-      <w:r>
-        <w:t xml:space="preserve"> </w:t>
-      </w:r>
-      <w:proofErr w:type="spellStart"/>
-      <w:r>
-        <w:t>Dataset</w:t>
-      </w:r>
-      <w:proofErr w:type="spellEnd"/>
-      <w:r>
-        <w:t xml:space="preserve"> https://www.kaggle.com/datasets/preetviradiya/covid19-radiography-dataset</w:t>
-      </w:r>
+        <w:rPr>
+          <w:lang w:val="en-US"/>
+        </w:rPr>
+      </w:pPr>
+      <w:proofErr w:type="spellStart"/>
+      <w:r>
+        <w:rPr>
+          <w:lang w:val="en-US"/>
+        </w:rPr>
+        <w:t>COVID</w:t>
+      </w:r>
+      <w:proofErr w:type="spellEnd"/>
+      <w:r>
+        <w:rPr>
+          <w:lang w:val="en-US"/>
+        </w:rPr>
+        <w:t xml:space="preserve">-19 Radiography Dataset </w:t>
+      </w:r>
+      <w:r>
+        <w:rPr>
+          <w:lang w:val="en-US"/>
+        </w:rPr>
+        <w:t>https://www.kaggle.com/datasets/preetviradiya/covid19-radiography-dataset</w:t>
+      </w:r>
+    </w:p>
+    <w:p>
+      <w:pPr>
+        <w:pStyle w:val="a3"/>
+        <w:numPr>
+          <w:ilvl w:val="0"/>
+          <w:numId w:val="3"/>
+        </w:numPr>
+        <w:spacing w:line="360" w:lineRule="auto"/>
+        <w:jc w:val="both"/>
+        <w:rPr>
+          <w:lang w:val="en-US"/>
+        </w:rPr>
+      </w:pPr>
+      <w:proofErr w:type="spellStart"/>
+      <w:r>
+        <w:rPr>
+          <w:lang w:val="en-US"/>
+        </w:rPr>
+        <w:t>https://www.tensorflow.org/api_docs/python</w:t>
+      </w:r>
+      <w:proofErr w:type="spellEnd"/>
     </w:p>
     <w:sectPr>
       <w:pgSz w:w="11906" w:h="16838"/>
@@ -2855,16 +2825,16 @@
 <file path=word/numbering.xml><?xml version="1.0" encoding="utf-8"?>
 <w:numbering xmlns:ve="http://schemas.openxmlformats.org/markup-compatibility/2006" xmlns:o="urn:schemas-microsoft-com:office:office" xmlns:r="http://schemas.openxmlformats.org/officeDocument/2006/relationships" xmlns:m="http://schemas.openxmlformats.org/officeDocument/2006/math" xmlns:v="urn:schemas-microsoft-com:vml" xmlns:wp="http://schemas.openxmlformats.org/drawingml/2006/wordprocessingDrawing" xmlns:w10="urn:schemas-microsoft-com:office:word" xmlns:w="http://schemas.openxmlformats.org/wordprocessingml/2006/main" xmlns:wne="http://schemas.microsoft.com/office/word/2006/wordml">
   <w:abstractNum w:abstractNumId="0">
-    <w:nsid w:val="063B2AF4"/>
+    <w:nsid w:val="02A23639"/>
     <w:multiLevelType w:val="hybridMultilevel"/>
-    <w:tmpl w:val="9940C6FA"/>
-    <w:lvl w:ilvl="0" w:tplc="F1CE1900">
+    <w:tmpl w:val="B5203BF6"/>
+    <w:lvl w:ilvl="0" w:tplc="7F704F42">
       <w:start w:val="1"/>
       <w:numFmt w:val="decimal"/>
-      <w:lvlText w:val="%1."/>
+      <w:lvlText w:val="%1"/>
       <w:lvlJc w:val="left"/>
       <w:pPr>
-        <w:ind w:left="1069" w:hanging="360"/>
+        <w:ind w:left="720" w:hanging="360"/>
       </w:pPr>
       <w:rPr>
         <w:rFonts w:hint="default"/>
@@ -2876,7 +2846,7 @@
       <w:lvlText w:val="%2."/>
       <w:lvlJc w:val="left"/>
       <w:pPr>
-        <w:ind w:left="1789" w:hanging="360"/>
+        <w:ind w:left="1440" w:hanging="360"/>
       </w:pPr>
     </w:lvl>
     <w:lvl w:ilvl="2" w:tplc="0419001B" w:tentative="1">
@@ -2885,7 +2855,7 @@
       <w:lvlText w:val="%3."/>
       <w:lvlJc w:val="right"/>
       <w:pPr>
-        <w:ind w:left="2509" w:hanging="180"/>
+        <w:ind w:left="2160" w:hanging="180"/>
       </w:pPr>
     </w:lvl>
     <w:lvl w:ilvl="3" w:tplc="0419000F" w:tentative="1">
@@ -2894,7 +2864,7 @@
       <w:lvlText w:val="%4."/>
       <w:lvlJc w:val="left"/>
       <w:pPr>
-        <w:ind w:left="3229" w:hanging="360"/>
+        <w:ind w:left="2880" w:hanging="360"/>
       </w:pPr>
     </w:lvl>
     <w:lvl w:ilvl="4" w:tplc="04190019" w:tentative="1">
@@ -2903,7 +2873,7 @@
       <w:lvlText w:val="%5."/>
       <w:lvlJc w:val="left"/>
       <w:pPr>
-        <w:ind w:left="3949" w:hanging="360"/>
+        <w:ind w:left="3600" w:hanging="360"/>
       </w:pPr>
     </w:lvl>
     <w:lvl w:ilvl="5" w:tplc="0419001B" w:tentative="1">
@@ -2912,7 +2882,7 @@
       <w:lvlText w:val="%6."/>
       <w:lvlJc w:val="right"/>
       <w:pPr>
-        <w:ind w:left="4669" w:hanging="180"/>
+        <w:ind w:left="4320" w:hanging="180"/>
       </w:pPr>
     </w:lvl>
     <w:lvl w:ilvl="6" w:tplc="0419000F" w:tentative="1">
@@ -2921,7 +2891,7 @@
       <w:lvlText w:val="%7."/>
       <w:lvlJc w:val="left"/>
       <w:pPr>
-        <w:ind w:left="5389" w:hanging="360"/>
+        <w:ind w:left="5040" w:hanging="360"/>
       </w:pPr>
     </w:lvl>
     <w:lvl w:ilvl="7" w:tplc="04190019" w:tentative="1">
@@ -2930,7 +2900,7 @@
       <w:lvlText w:val="%8."/>
       <w:lvlJc w:val="left"/>
       <w:pPr>
-        <w:ind w:left="6109" w:hanging="360"/>
+        <w:ind w:left="5760" w:hanging="360"/>
       </w:pPr>
     </w:lvl>
     <w:lvl w:ilvl="8" w:tplc="0419001B" w:tentative="1">
@@ -2939,11 +2909,100 @@
       <w:lvlText w:val="%9."/>
       <w:lvlJc w:val="right"/>
       <w:pPr>
-        <w:ind w:left="6829" w:hanging="180"/>
+        <w:ind w:left="6480" w:hanging="180"/>
       </w:pPr>
     </w:lvl>
   </w:abstractNum>
   <w:abstractNum w:abstractNumId="1">
+    <w:nsid w:val="063B2AF4"/>
+    <w:multiLevelType w:val="hybridMultilevel"/>
+    <w:tmpl w:val="9940C6FA"/>
+    <w:lvl w:ilvl="0" w:tplc="F1CE1900">
+      <w:start w:val="1"/>
+      <w:numFmt w:val="decimal"/>
+      <w:lvlText w:val="%1."/>
+      <w:lvlJc w:val="left"/>
+      <w:pPr>
+        <w:ind w:left="1069" w:hanging="360"/>
+      </w:pPr>
+      <w:rPr>
+        <w:rFonts w:hint="default"/>
+      </w:rPr>
+    </w:lvl>
+    <w:lvl w:ilvl="1" w:tplc="04190019" w:tentative="1">
+      <w:start w:val="1"/>
+      <w:numFmt w:val="lowerLetter"/>
+      <w:lvlText w:val="%2."/>
+      <w:lvlJc w:val="left"/>
+      <w:pPr>
+        <w:ind w:left="1789" w:hanging="360"/>
+      </w:pPr>
+    </w:lvl>
+    <w:lvl w:ilvl="2" w:tplc="0419001B" w:tentative="1">
+      <w:start w:val="1"/>
+      <w:numFmt w:val="lowerRoman"/>
+      <w:lvlText w:val="%3."/>
+      <w:lvlJc w:val="right"/>
+      <w:pPr>
+        <w:ind w:left="2509" w:hanging="180"/>
+      </w:pPr>
+    </w:lvl>
+    <w:lvl w:ilvl="3" w:tplc="0419000F" w:tentative="1">
+      <w:start w:val="1"/>
+      <w:numFmt w:val="decimal"/>
+      <w:lvlText w:val="%4."/>
+      <w:lvlJc w:val="left"/>
+      <w:pPr>
+        <w:ind w:left="3229" w:hanging="360"/>
+      </w:pPr>
+    </w:lvl>
+    <w:lvl w:ilvl="4" w:tplc="04190019" w:tentative="1">
+      <w:start w:val="1"/>
+      <w:numFmt w:val="lowerLetter"/>
+      <w:lvlText w:val="%5."/>
+      <w:lvlJc w:val="left"/>
+      <w:pPr>
+        <w:ind w:left="3949" w:hanging="360"/>
+      </w:pPr>
+    </w:lvl>
+    <w:lvl w:ilvl="5" w:tplc="0419001B" w:tentative="1">
+      <w:start w:val="1"/>
+      <w:numFmt w:val="lowerRoman"/>
+      <w:lvlText w:val="%6."/>
+      <w:lvlJc w:val="right"/>
+      <w:pPr>
+        <w:ind w:left="4669" w:hanging="180"/>
+      </w:pPr>
+    </w:lvl>
+    <w:lvl w:ilvl="6" w:tplc="0419000F" w:tentative="1">
+      <w:start w:val="1"/>
+      <w:numFmt w:val="decimal"/>
+      <w:lvlText w:val="%7."/>
+      <w:lvlJc w:val="left"/>
+      <w:pPr>
+        <w:ind w:left="5389" w:hanging="360"/>
+      </w:pPr>
+    </w:lvl>
+    <w:lvl w:ilvl="7" w:tplc="04190019" w:tentative="1">
+      <w:start w:val="1"/>
+      <w:numFmt w:val="lowerLetter"/>
+      <w:lvlText w:val="%8."/>
+      <w:lvlJc w:val="left"/>
+      <w:pPr>
+        <w:ind w:left="6109" w:hanging="360"/>
+      </w:pPr>
+    </w:lvl>
+    <w:lvl w:ilvl="8" w:tplc="0419001B" w:tentative="1">
+      <w:start w:val="1"/>
+      <w:numFmt w:val="lowerRoman"/>
+      <w:lvlText w:val="%9."/>
+      <w:lvlJc w:val="right"/>
+      <w:pPr>
+        <w:ind w:left="6829" w:hanging="180"/>
+      </w:pPr>
+    </w:lvl>
+  </w:abstractNum>
+  <w:abstractNum w:abstractNumId="2">
     <w:nsid w:val="366867D0"/>
     <w:multiLevelType w:val="hybridMultilevel"/>
     <w:tmpl w:val="D92CF70C"/>
@@ -3030,10 +3089,13 @@
     </w:lvl>
   </w:abstractNum>
   <w:num w:numId="1">
-    <w:abstractNumId w:val="0"/>
+    <w:abstractNumId w:val="1"/>
   </w:num>
   <w:num w:numId="2">
-    <w:abstractNumId w:val="1"/>
+    <w:abstractNumId w:val="2"/>
+  </w:num>
+  <w:num w:numId="3">
+    <w:abstractNumId w:val="0"/>
   </w:num>
 </w:numbering>
 </file>
@@ -3703,7 +3765,7 @@
 </file>
 
 <file path=customXml/itemProps1.xml><?xml version="1.0" encoding="utf-8"?>
-<ds:datastoreItem xmlns:ds="http://schemas.openxmlformats.org/officeDocument/2006/customXml" ds:itemID="{A8F964DC-7CE3-4F4A-A14F-C2F432A08C7F}">
+<ds:datastoreItem xmlns:ds="http://schemas.openxmlformats.org/officeDocument/2006/customXml" ds:itemID="{5A748CDD-D6B9-4D0C-B726-04D439DF00DD}">
   <ds:schemaRefs>
     <ds:schemaRef ds:uri="http://schemas.openxmlformats.org/officeDocument/2006/bibliography"/>
   </ds:schemaRefs>

--- a/references.docx
+++ b/references.docx
@@ -15,11 +15,89 @@
         <w:rPr>
           <w:lang w:val="en-US"/>
         </w:rPr>
-        <w:t>Wang, L., Lin, Z.Q., Wong, A.: Covid-net: a tailored deep convolutional neural network design for detection of covid-19 cases from chest x-ray images. Scienti</w:t>
+        <w:t xml:space="preserve">Wang, L., Lin, </w:t>
+      </w:r>
+      <w:proofErr w:type="spellStart"/>
+      <w:r>
+        <w:rPr>
+          <w:lang w:val="en-US"/>
+        </w:rPr>
+        <w:t>Z.Q.</w:t>
+      </w:r>
+      <w:proofErr w:type="spellEnd"/>
+      <w:r>
+        <w:rPr>
+          <w:lang w:val="en-US"/>
+        </w:rPr>
+        <w:t xml:space="preserve">, Wong, </w:t>
+      </w:r>
+      <w:proofErr w:type="gramStart"/>
+      <w:r>
+        <w:rPr>
+          <w:lang w:val="en-US"/>
+        </w:rPr>
+        <w:t>A</w:t>
+      </w:r>
+      <w:proofErr w:type="gramEnd"/>
+      <w:r>
+        <w:rPr>
+          <w:lang w:val="en-US"/>
+        </w:rPr>
+        <w:t xml:space="preserve">.: </w:t>
+      </w:r>
+      <w:proofErr w:type="spellStart"/>
+      <w:r>
+        <w:rPr>
+          <w:lang w:val="en-US"/>
+        </w:rPr>
+        <w:t>Covid</w:t>
+      </w:r>
+      <w:proofErr w:type="spellEnd"/>
+      <w:r>
+        <w:rPr>
+          <w:lang w:val="en-US"/>
+        </w:rPr>
+        <w:t xml:space="preserve">-net: a tailored deep </w:t>
+      </w:r>
+      <w:proofErr w:type="spellStart"/>
+      <w:r>
+        <w:rPr>
+          <w:lang w:val="en-US"/>
+        </w:rPr>
+        <w:t>convolutional</w:t>
+      </w:r>
+      <w:proofErr w:type="spellEnd"/>
+      <w:r>
+        <w:rPr>
+          <w:lang w:val="en-US"/>
+        </w:rPr>
+        <w:t xml:space="preserve"> neural network design for detection of </w:t>
+      </w:r>
+      <w:proofErr w:type="spellStart"/>
+      <w:r>
+        <w:rPr>
+          <w:lang w:val="en-US"/>
+        </w:rPr>
+        <w:t>covid</w:t>
+      </w:r>
+      <w:proofErr w:type="spellEnd"/>
+      <w:r>
+        <w:rPr>
+          <w:lang w:val="en-US"/>
+        </w:rPr>
+        <w:t xml:space="preserve">-19 cases from chest x-ray images. </w:t>
+      </w:r>
+      <w:proofErr w:type="spellStart"/>
+      <w:r>
+        <w:rPr>
+          <w:lang w:val="en-US"/>
+        </w:rPr>
+        <w:t>Scienti</w:t>
       </w:r>
       <w:r>
         <w:t>ﬁ</w:t>
       </w:r>
+      <w:proofErr w:type="spellEnd"/>
       <w:r>
         <w:rPr>
           <w:lang w:val="en-US"/>
@@ -48,7 +126,39 @@
         <w:t xml:space="preserve"> 2020). </w:t>
       </w:r>
       <w:r>
-        <w:t>[Электронный ресурс] https://www.nature.com/articles/s41598-020-76550-z.pdf (дата обращения: 20.04.2022).</w:t>
+        <w:t xml:space="preserve">[Электронный ресурс] </w:t>
+      </w:r>
+      <w:proofErr w:type="spellStart"/>
+      <w:r>
+        <w:t>https</w:t>
+      </w:r>
+      <w:proofErr w:type="spellEnd"/>
+      <w:r>
+        <w:t>://</w:t>
+      </w:r>
+      <w:proofErr w:type="spellStart"/>
+      <w:r>
+        <w:t>www.nature.com</w:t>
+      </w:r>
+      <w:proofErr w:type="spellEnd"/>
+      <w:r>
+        <w:t>/</w:t>
+      </w:r>
+      <w:proofErr w:type="spellStart"/>
+      <w:r>
+        <w:t>articles</w:t>
+      </w:r>
+      <w:proofErr w:type="spellEnd"/>
+      <w:r>
+        <w:t>/</w:t>
+      </w:r>
+      <w:proofErr w:type="spellStart"/>
+      <w:r>
+        <w:t>s41598-020-76550-z.pdf</w:t>
+      </w:r>
+      <w:proofErr w:type="spellEnd"/>
+      <w:r>
+        <w:t xml:space="preserve"> (дата обращения: 20.04.2022).</w:t>
       </w:r>
     </w:p>
     <w:p>
@@ -67,7 +177,35 @@
         <w:rPr>
           <w:lang w:val="en-US"/>
         </w:rPr>
-        <w:t>AC-CovidNet: Attention Guided Contrastive CNN for Recognition of Covid-19 in Chest X-Ray Images</w:t>
+        <w:t>AC-</w:t>
+      </w:r>
+      <w:proofErr w:type="spellStart"/>
+      <w:r>
+        <w:rPr>
+          <w:lang w:val="en-US"/>
+        </w:rPr>
+        <w:t>CovidNet</w:t>
+      </w:r>
+      <w:proofErr w:type="spellEnd"/>
+      <w:r>
+        <w:rPr>
+          <w:lang w:val="en-US"/>
+        </w:rPr>
+        <w:t xml:space="preserve">: Attention Guided Contrastive CNN for Recognition of </w:t>
+      </w:r>
+      <w:proofErr w:type="spellStart"/>
+      <w:r>
+        <w:rPr>
+          <w:lang w:val="en-US"/>
+        </w:rPr>
+        <w:t>Covid</w:t>
+      </w:r>
+      <w:proofErr w:type="spellEnd"/>
+      <w:r>
+        <w:rPr>
+          <w:lang w:val="en-US"/>
+        </w:rPr>
+        <w:t>-19 in Chest X-Ray Images</w:t>
       </w:r>
       <w:r>
         <w:rPr>
@@ -94,12 +232,14 @@
         <w:t xml:space="preserve">] </w:t>
       </w:r>
       <w:hyperlink r:id="rId6" w:history="1">
+        <w:proofErr w:type="spellStart"/>
         <w:r>
           <w:rPr>
             <w:lang w:val="en-US"/>
           </w:rPr>
           <w:t>https://arxiv.org/abs/2105.10239</w:t>
         </w:r>
+        <w:proofErr w:type="spellEnd"/>
       </w:hyperlink>
       <w:r>
         <w:rPr>
@@ -139,21 +279,92 @@
         <w:rPr>
           <w:lang w:val="en-US"/>
         </w:rPr>
-        <w:t>Ng, M.-Y. et al. Imaging profile of the COVID-19 infection: radiologic findings and literature review. Radiol. Cardiothorac. Imaging 2(1), e200034 (2020).</w:t>
-      </w:r>
-      <w:r>
-        <w:rPr>
-          <w:lang w:val="en-US"/>
-        </w:rPr>
-        <w:t xml:space="preserve"> </w:t>
-      </w:r>
-      <w:r>
-        <w:t>[Электронный ресурс]</w:t>
-      </w:r>
-      <w:r>
-        <w:rPr>
-          <w:lang w:val="en-US"/>
-        </w:rPr>
+        <w:t xml:space="preserve">Ng, M.-Y. </w:t>
+      </w:r>
+      <w:proofErr w:type="gramStart"/>
+      <w:r>
+        <w:rPr>
+          <w:lang w:val="en-US"/>
+        </w:rPr>
+        <w:t>et</w:t>
+      </w:r>
+      <w:proofErr w:type="gramEnd"/>
+      <w:r>
+        <w:rPr>
+          <w:lang w:val="en-US"/>
+        </w:rPr>
+        <w:t xml:space="preserve"> al. Imaging profile of the </w:t>
+      </w:r>
+      <w:proofErr w:type="spellStart"/>
+      <w:r>
+        <w:rPr>
+          <w:lang w:val="en-US"/>
+        </w:rPr>
+        <w:t>COVID</w:t>
+      </w:r>
+      <w:proofErr w:type="spellEnd"/>
+      <w:r>
+        <w:rPr>
+          <w:lang w:val="en-US"/>
+        </w:rPr>
+        <w:t xml:space="preserve">-19 infection: radiologic findings and literature review. </w:t>
+      </w:r>
+      <w:proofErr w:type="spellStart"/>
+      <w:r>
+        <w:rPr>
+          <w:lang w:val="en-US"/>
+        </w:rPr>
+        <w:t>Radiol</w:t>
+      </w:r>
+      <w:proofErr w:type="spellEnd"/>
+      <w:r>
+        <w:t xml:space="preserve">. </w:t>
+      </w:r>
+      <w:proofErr w:type="spellStart"/>
+      <w:r>
+        <w:rPr>
+          <w:lang w:val="en-US"/>
+        </w:rPr>
+        <w:t>Cardiothorac</w:t>
+      </w:r>
+      <w:proofErr w:type="spellEnd"/>
+      <w:r>
+        <w:t xml:space="preserve">. </w:t>
+      </w:r>
+      <w:r>
+        <w:rPr>
+          <w:lang w:val="en-US"/>
+        </w:rPr>
+        <w:t>Imaging</w:t>
+      </w:r>
+      <w:r>
+        <w:t xml:space="preserve"> 2(1), </w:t>
+      </w:r>
+      <w:r>
+        <w:rPr>
+          <w:lang w:val="en-US"/>
+        </w:rPr>
+        <w:t>e</w:t>
+      </w:r>
+      <w:r>
+        <w:t>200034 (2020).</w:t>
+      </w:r>
+      <w:r>
+        <w:t xml:space="preserve"> </w:t>
+      </w:r>
+      <w:proofErr w:type="gramStart"/>
+      <w:r>
+        <w:t>[Электронный</w:t>
+      </w:r>
+      <w:proofErr w:type="gramEnd"/>
+      <w:r>
+        <w:t xml:space="preserve"> </w:t>
+      </w:r>
+      <w:proofErr w:type="gramStart"/>
+      <w:r>
+        <w:t>ресурс]</w:t>
+      </w:r>
+      <w:r>
         <w:t xml:space="preserve"> </w:t>
       </w:r>
       <w:r>
@@ -174,12 +385,14 @@
       <w:r>
         <w:t>.</w:t>
       </w:r>
+      <w:proofErr w:type="spellStart"/>
       <w:r>
         <w:rPr>
           <w:lang w:val="en-US"/>
         </w:rPr>
         <w:t>researchgate</w:t>
       </w:r>
+      <w:proofErr w:type="spellEnd"/>
       <w:r>
         <w:t>.</w:t>
       </w:r>
@@ -237,12 +450,14 @@
       <w:r>
         <w:t>_</w:t>
       </w:r>
+      <w:proofErr w:type="spellStart"/>
       <w:r>
         <w:rPr>
           <w:lang w:val="en-US"/>
         </w:rPr>
         <w:t>COVID</w:t>
       </w:r>
+      <w:proofErr w:type="spellEnd"/>
       <w:r>
         <w:t>-19_</w:t>
       </w:r>
@@ -300,6 +515,7 @@
       <w:r>
         <w:t xml:space="preserve"> (дата обращения: 21.04.2022).</w:t>
       </w:r>
+      <w:proofErr w:type="gramEnd"/>
     </w:p>
     <w:p>
       <w:pPr>
@@ -317,7 +533,35 @@
         <w:rPr>
           <w:lang w:val="en-US"/>
         </w:rPr>
-        <w:t>An Efficient CNN Model for COVID-19 Disease Detection Basedon X-Ray Image Classification</w:t>
+        <w:t xml:space="preserve">An Efficient CNN Model for </w:t>
+      </w:r>
+      <w:proofErr w:type="spellStart"/>
+      <w:r>
+        <w:rPr>
+          <w:lang w:val="en-US"/>
+        </w:rPr>
+        <w:t>COVID</w:t>
+      </w:r>
+      <w:proofErr w:type="spellEnd"/>
+      <w:r>
+        <w:rPr>
+          <w:lang w:val="en-US"/>
+        </w:rPr>
+        <w:t xml:space="preserve">-19 Disease Detection </w:t>
+      </w:r>
+      <w:proofErr w:type="spellStart"/>
+      <w:r>
+        <w:rPr>
+          <w:lang w:val="en-US"/>
+        </w:rPr>
+        <w:t>Basedon</w:t>
+      </w:r>
+      <w:proofErr w:type="spellEnd"/>
+      <w:r>
+        <w:rPr>
+          <w:lang w:val="en-US"/>
+        </w:rPr>
+        <w:t xml:space="preserve"> X-Ray Image Classification</w:t>
       </w:r>
       <w:r>
         <w:rPr>
@@ -390,8 +634,16 @@
         <w:rPr>
           <w:lang w:val="en-US"/>
         </w:rPr>
-        <w:t>Automatic COVID</w:t>
-      </w:r>
+        <w:t xml:space="preserve">Automatic </w:t>
+      </w:r>
+      <w:proofErr w:type="spellStart"/>
+      <w:r>
+        <w:rPr>
+          <w:lang w:val="en-US"/>
+        </w:rPr>
+        <w:t>COVID</w:t>
+      </w:r>
+      <w:proofErr w:type="spellEnd"/>
       <w:r>
         <w:rPr>
           <w:rFonts w:hAnsi="Cambria Math"/>
@@ -430,11 +682,19 @@
         </w:rPr>
         <w:t xml:space="preserve">es using ensemble learning with </w:t>
       </w:r>
-      <w:r>
-        <w:rPr>
-          <w:lang w:val="en-US"/>
-        </w:rPr>
-        <w:t>convolutional neural network</w:t>
+      <w:proofErr w:type="spellStart"/>
+      <w:r>
+        <w:rPr>
+          <w:lang w:val="en-US"/>
+        </w:rPr>
+        <w:t>convolutional</w:t>
+      </w:r>
+      <w:proofErr w:type="spellEnd"/>
+      <w:r>
+        <w:rPr>
+          <w:lang w:val="en-US"/>
+        </w:rPr>
+        <w:t xml:space="preserve"> neural network</w:t>
       </w:r>
       <w:r>
         <w:rPr>
@@ -461,12 +721,14 @@
         <w:t xml:space="preserve">] </w:t>
       </w:r>
       <w:hyperlink r:id="rId7" w:history="1">
+        <w:proofErr w:type="spellStart"/>
         <w:r>
           <w:rPr>
             <w:lang w:val="en-US"/>
           </w:rPr>
           <w:t>https://arxiv.org/pdf/2003.11617.pdf</w:t>
         </w:r>
+        <w:proofErr w:type="spellEnd"/>
       </w:hyperlink>
       <w:r>
         <w:rPr>
@@ -561,7 +823,23 @@
         <w:t>«</w:t>
       </w:r>
       <w:r>
-        <w:t>Рентгенологи приступили к сборке всероссийского датасета для проверки сервисов ИИ.</w:t>
+        <w:t xml:space="preserve">Рентгенологи приступили к сборке </w:t>
+      </w:r>
+      <w:proofErr w:type="gramStart"/>
+      <w:r>
+        <w:t>всероссийского</w:t>
+      </w:r>
+      <w:proofErr w:type="gramEnd"/>
+      <w:r>
+        <w:t xml:space="preserve"> </w:t>
+      </w:r>
+      <w:proofErr w:type="spellStart"/>
+      <w:r>
+        <w:t>датасета</w:t>
+      </w:r>
+      <w:proofErr w:type="spellEnd"/>
+      <w:r>
+        <w:t xml:space="preserve"> для проверки сервисов ИИ.</w:t>
       </w:r>
       <w:r>
         <w:t>»</w:t>
@@ -622,12 +900,14 @@
         <w:t xml:space="preserve">] </w:t>
       </w:r>
       <w:hyperlink r:id="rId8" w:history="1">
+        <w:proofErr w:type="spellStart"/>
         <w:r>
           <w:rPr>
             <w:lang w:val="en-US"/>
           </w:rPr>
           <w:t>http://arxiv.org/abs/2104.02395v2</w:t>
         </w:r>
+        <w:proofErr w:type="spellEnd"/>
       </w:hyperlink>
       <w:r>
         <w:rPr>
@@ -664,7 +944,77 @@
         <w:rPr>
           <w:lang w:val="en-US"/>
         </w:rPr>
-        <w:t>A Survey of Convolutional Neural Networks: Analysis, Applications, and Prospects Zewen Li, Wenjie Yang, Shouheng Peng, Fan Liu, Member, IEEE</w:t>
+        <w:t xml:space="preserve">A Survey of </w:t>
+      </w:r>
+      <w:proofErr w:type="spellStart"/>
+      <w:r>
+        <w:rPr>
+          <w:lang w:val="en-US"/>
+        </w:rPr>
+        <w:t>Convolutional</w:t>
+      </w:r>
+      <w:proofErr w:type="spellEnd"/>
+      <w:r>
+        <w:rPr>
+          <w:lang w:val="en-US"/>
+        </w:rPr>
+        <w:t xml:space="preserve"> Neural Networks: Analysis, Applications, and Prospects </w:t>
+      </w:r>
+      <w:proofErr w:type="spellStart"/>
+      <w:r>
+        <w:rPr>
+          <w:lang w:val="en-US"/>
+        </w:rPr>
+        <w:t>Zewen</w:t>
+      </w:r>
+      <w:proofErr w:type="spellEnd"/>
+      <w:r>
+        <w:rPr>
+          <w:lang w:val="en-US"/>
+        </w:rPr>
+        <w:t xml:space="preserve"> Li, </w:t>
+      </w:r>
+      <w:proofErr w:type="spellStart"/>
+      <w:r>
+        <w:rPr>
+          <w:lang w:val="en-US"/>
+        </w:rPr>
+        <w:t>Wenjie</w:t>
+      </w:r>
+      <w:proofErr w:type="spellEnd"/>
+      <w:r>
+        <w:rPr>
+          <w:lang w:val="en-US"/>
+        </w:rPr>
+        <w:t xml:space="preserve"> Yang, </w:t>
+      </w:r>
+      <w:proofErr w:type="spellStart"/>
+      <w:r>
+        <w:rPr>
+          <w:lang w:val="en-US"/>
+        </w:rPr>
+        <w:t>Shouheng</w:t>
+      </w:r>
+      <w:proofErr w:type="spellEnd"/>
+      <w:r>
+        <w:rPr>
+          <w:lang w:val="en-US"/>
+        </w:rPr>
+        <w:t xml:space="preserve"> </w:t>
+      </w:r>
+      <w:proofErr w:type="spellStart"/>
+      <w:r>
+        <w:rPr>
+          <w:lang w:val="en-US"/>
+        </w:rPr>
+        <w:t>Peng</w:t>
+      </w:r>
+      <w:proofErr w:type="spellEnd"/>
+      <w:r>
+        <w:rPr>
+          <w:lang w:val="en-US"/>
+        </w:rPr>
+        <w:t>, Fan Liu, Member, IEEE</w:t>
       </w:r>
       <w:r>
         <w:rPr>
@@ -738,7 +1088,35 @@
         <w:rPr>
           <w:lang w:val="en-US"/>
         </w:rPr>
-        <w:t>An Introduction to Deep Learning for the Physical Layer Tim O’Shea, Senior Member, IEEE, and Jakob Hoydis, Member, IEEE</w:t>
+        <w:t xml:space="preserve">An Introduction to Deep Learning for the Physical Layer Tim O’Shea, Senior Member, IEEE, and </w:t>
+      </w:r>
+      <w:proofErr w:type="spellStart"/>
+      <w:r>
+        <w:rPr>
+          <w:lang w:val="en-US"/>
+        </w:rPr>
+        <w:t>Jakob</w:t>
+      </w:r>
+      <w:proofErr w:type="spellEnd"/>
+      <w:r>
+        <w:rPr>
+          <w:lang w:val="en-US"/>
+        </w:rPr>
+        <w:t xml:space="preserve"> </w:t>
+      </w:r>
+      <w:proofErr w:type="spellStart"/>
+      <w:r>
+        <w:rPr>
+          <w:lang w:val="en-US"/>
+        </w:rPr>
+        <w:t>Hoydis</w:t>
+      </w:r>
+      <w:proofErr w:type="spellEnd"/>
+      <w:r>
+        <w:rPr>
+          <w:lang w:val="en-US"/>
+        </w:rPr>
+        <w:t>, Member, IEEE</w:t>
       </w:r>
       <w:r>
         <w:rPr>
@@ -764,11 +1142,19 @@
         </w:rPr>
         <w:t xml:space="preserve">] </w:t>
       </w:r>
-      <w:r>
-        <w:rPr>
-          <w:lang w:val="en-US"/>
-        </w:rPr>
-        <w:t xml:space="preserve">https://arxiv.org/pdf/1702.00832.pdf </w:t>
+      <w:proofErr w:type="spellStart"/>
+      <w:r>
+        <w:rPr>
+          <w:lang w:val="en-US"/>
+        </w:rPr>
+        <w:t>https://arxiv.org/pdf/1702.00832.pdf</w:t>
+      </w:r>
+      <w:proofErr w:type="spellEnd"/>
+      <w:r>
+        <w:rPr>
+          <w:lang w:val="en-US"/>
+        </w:rPr>
+        <w:t xml:space="preserve"> </w:t>
       </w:r>
       <w:r>
         <w:rPr>
@@ -807,11 +1193,82 @@
           <w:lang w:val="en-US"/>
         </w:rPr>
       </w:pPr>
-      <w:r>
-        <w:rPr>
-          <w:lang w:val="en-US"/>
-        </w:rPr>
-        <w:t>S.H.S. Basha, S.R. Dubey and V.Pulabaigari et al., Impact of fully connected layers on performance of convolutional neural networks for image classi</w:t>
+      <w:proofErr w:type="spellStart"/>
+      <w:r>
+        <w:rPr>
+          <w:lang w:val="en-US"/>
+        </w:rPr>
+        <w:t>S.H.S.</w:t>
+      </w:r>
+      <w:proofErr w:type="spellEnd"/>
+      <w:r>
+        <w:rPr>
+          <w:lang w:val="en-US"/>
+        </w:rPr>
+        <w:t xml:space="preserve"> </w:t>
+      </w:r>
+      <w:proofErr w:type="spellStart"/>
+      <w:r>
+        <w:rPr>
+          <w:lang w:val="en-US"/>
+        </w:rPr>
+        <w:t>Basha</w:t>
+      </w:r>
+      <w:proofErr w:type="spellEnd"/>
+      <w:r>
+        <w:rPr>
+          <w:lang w:val="en-US"/>
+        </w:rPr>
+        <w:t xml:space="preserve">, S.R. </w:t>
+      </w:r>
+      <w:proofErr w:type="spellStart"/>
+      <w:r>
+        <w:rPr>
+          <w:lang w:val="en-US"/>
+        </w:rPr>
+        <w:t>Dubey</w:t>
+      </w:r>
+      <w:proofErr w:type="spellEnd"/>
+      <w:r>
+        <w:rPr>
+          <w:lang w:val="en-US"/>
+        </w:rPr>
+        <w:t xml:space="preserve"> and </w:t>
+      </w:r>
+      <w:proofErr w:type="spellStart"/>
+      <w:r>
+        <w:rPr>
+          <w:lang w:val="en-US"/>
+        </w:rPr>
+        <w:t>V.Pulabaigari</w:t>
+      </w:r>
+      <w:proofErr w:type="spellEnd"/>
+      <w:r>
+        <w:rPr>
+          <w:lang w:val="en-US"/>
+        </w:rPr>
+        <w:t xml:space="preserve"> et al., Impact of fully connected layers on performance of </w:t>
+      </w:r>
+      <w:proofErr w:type="spellStart"/>
+      <w:r>
+        <w:rPr>
+          <w:lang w:val="en-US"/>
+        </w:rPr>
+        <w:t>convolutional</w:t>
+      </w:r>
+      <w:proofErr w:type="spellEnd"/>
+      <w:r>
+        <w:rPr>
+          <w:lang w:val="en-US"/>
+        </w:rPr>
+        <w:t xml:space="preserve"> neural networks for image </w:t>
+      </w:r>
+      <w:proofErr w:type="spellStart"/>
+      <w:r>
+        <w:rPr>
+          <w:lang w:val="en-US"/>
+        </w:rPr>
+        <w:t>classi</w:t>
       </w:r>
       <w:r>
         <w:t>ﬁ</w:t>
@@ -820,7 +1277,28 @@
         <w:rPr>
           <w:lang w:val="en-US"/>
         </w:rPr>
-        <w:t xml:space="preserve">cation, Neurocomputing, </w:t>
+        <w:t>cation</w:t>
+      </w:r>
+      <w:proofErr w:type="spellEnd"/>
+      <w:r>
+        <w:rPr>
+          <w:lang w:val="en-US"/>
+        </w:rPr>
+        <w:t xml:space="preserve">, </w:t>
+      </w:r>
+      <w:proofErr w:type="spellStart"/>
+      <w:r>
+        <w:rPr>
+          <w:lang w:val="en-US"/>
+        </w:rPr>
+        <w:t>Neurocomputing</w:t>
+      </w:r>
+      <w:proofErr w:type="spellEnd"/>
+      <w:r>
+        <w:rPr>
+          <w:lang w:val="en-US"/>
+        </w:rPr>
+        <w:t xml:space="preserve">, </w:t>
       </w:r>
       <w:r>
         <w:rPr>
@@ -847,12 +1325,14 @@
         <w:t xml:space="preserve">] </w:t>
       </w:r>
       <w:hyperlink r:id="rId9" w:history="1">
+        <w:proofErr w:type="spellStart"/>
         <w:r>
           <w:rPr>
             <w:lang w:val="en-US"/>
           </w:rPr>
           <w:t>https://arxiv.org/abs/1902.02771</w:t>
         </w:r>
+        <w:proofErr w:type="spellEnd"/>
       </w:hyperlink>
       <w:r>
         <w:rPr>
@@ -892,7 +1372,175 @@
         <w:rPr>
           <w:lang w:val="en-US"/>
         </w:rPr>
-        <w:t>Pooling Methods in Deep Neural Networks, a Review Hossein Gholamalinezhad 1 , Hossein Khosravi *2 1-  Ph.D. Student of Electronics - Image Processing, Faculty of Electrical &amp; Robotics Engineering, Shahrood University of Technology, Daneshgah Blvd., Shahrood, Iran.P.O. Box: 3619995161. E-mail: h_gholamalinejad@shahroodut.ac.ir 2- Assistant Professor of Electronics - Image Processing, Faculty of Electrical &amp; Robotics Engineering, Shahrood University of Technology, Daneshgah Blvd., Shahrood, Iran. P.O. Box: 3619995161. E</w:t>
+        <w:t xml:space="preserve">Pooling Methods in Deep Neural Networks, a Review </w:t>
+      </w:r>
+      <w:proofErr w:type="spellStart"/>
+      <w:r>
+        <w:rPr>
+          <w:lang w:val="en-US"/>
+        </w:rPr>
+        <w:t>Hossein</w:t>
+      </w:r>
+      <w:proofErr w:type="spellEnd"/>
+      <w:r>
+        <w:rPr>
+          <w:lang w:val="en-US"/>
+        </w:rPr>
+        <w:t xml:space="preserve"> </w:t>
+      </w:r>
+      <w:proofErr w:type="spellStart"/>
+      <w:r>
+        <w:rPr>
+          <w:lang w:val="en-US"/>
+        </w:rPr>
+        <w:t>Gholamalinezhad</w:t>
+      </w:r>
+      <w:proofErr w:type="spellEnd"/>
+      <w:r>
+        <w:rPr>
+          <w:lang w:val="en-US"/>
+        </w:rPr>
+        <w:t xml:space="preserve"> 1 , </w:t>
+      </w:r>
+      <w:proofErr w:type="spellStart"/>
+      <w:r>
+        <w:rPr>
+          <w:lang w:val="en-US"/>
+        </w:rPr>
+        <w:t>Hossein</w:t>
+      </w:r>
+      <w:proofErr w:type="spellEnd"/>
+      <w:r>
+        <w:rPr>
+          <w:lang w:val="en-US"/>
+        </w:rPr>
+        <w:t xml:space="preserve"> </w:t>
+      </w:r>
+      <w:proofErr w:type="spellStart"/>
+      <w:r>
+        <w:rPr>
+          <w:lang w:val="en-US"/>
+        </w:rPr>
+        <w:t>Khosravi</w:t>
+      </w:r>
+      <w:proofErr w:type="spellEnd"/>
+      <w:r>
+        <w:rPr>
+          <w:lang w:val="en-US"/>
+        </w:rPr>
+        <w:t xml:space="preserve"> *2 1-  Ph.D. Student of Electronics - Image Processing, Faculty of Electrical &amp; Robotics Engineering, </w:t>
+      </w:r>
+      <w:proofErr w:type="spellStart"/>
+      <w:r>
+        <w:rPr>
+          <w:lang w:val="en-US"/>
+        </w:rPr>
+        <w:t>Shahrood</w:t>
+      </w:r>
+      <w:proofErr w:type="spellEnd"/>
+      <w:r>
+        <w:rPr>
+          <w:lang w:val="en-US"/>
+        </w:rPr>
+        <w:t xml:space="preserve"> University of Technology, </w:t>
+      </w:r>
+      <w:proofErr w:type="spellStart"/>
+      <w:r>
+        <w:rPr>
+          <w:lang w:val="en-US"/>
+        </w:rPr>
+        <w:t>Daneshgah</w:t>
+      </w:r>
+      <w:proofErr w:type="spellEnd"/>
+      <w:r>
+        <w:rPr>
+          <w:lang w:val="en-US"/>
+        </w:rPr>
+        <w:t xml:space="preserve"> Blvd., </w:t>
+      </w:r>
+      <w:proofErr w:type="spellStart"/>
+      <w:r>
+        <w:rPr>
+          <w:lang w:val="en-US"/>
+        </w:rPr>
+        <w:t>Shahrood</w:t>
+      </w:r>
+      <w:proofErr w:type="spellEnd"/>
+      <w:r>
+        <w:rPr>
+          <w:lang w:val="en-US"/>
+        </w:rPr>
+        <w:t xml:space="preserve">, </w:t>
+      </w:r>
+      <w:proofErr w:type="spellStart"/>
+      <w:r>
+        <w:rPr>
+          <w:lang w:val="en-US"/>
+        </w:rPr>
+        <w:t>Iran.P.O</w:t>
+      </w:r>
+      <w:proofErr w:type="spellEnd"/>
+      <w:r>
+        <w:rPr>
+          <w:lang w:val="en-US"/>
+        </w:rPr>
+        <w:t xml:space="preserve">. Box: 3619995161. E-mail: </w:t>
+      </w:r>
+      <w:proofErr w:type="spellStart"/>
+      <w:r>
+        <w:rPr>
+          <w:lang w:val="en-US"/>
+        </w:rPr>
+        <w:t>h_gholamalinejad@shahroodut.ac.ir</w:t>
+      </w:r>
+      <w:proofErr w:type="spellEnd"/>
+      <w:r>
+        <w:rPr>
+          <w:lang w:val="en-US"/>
+        </w:rPr>
+        <w:t xml:space="preserve"> 2- Assistant Professor of Electronics - Image Processing, Faculty of Electrical &amp; Robotics Engineering, </w:t>
+      </w:r>
+      <w:proofErr w:type="spellStart"/>
+      <w:r>
+        <w:rPr>
+          <w:lang w:val="en-US"/>
+        </w:rPr>
+        <w:t>Shahrood</w:t>
+      </w:r>
+      <w:proofErr w:type="spellEnd"/>
+      <w:r>
+        <w:rPr>
+          <w:lang w:val="en-US"/>
+        </w:rPr>
+        <w:t xml:space="preserve"> University of Technology, </w:t>
+      </w:r>
+      <w:proofErr w:type="spellStart"/>
+      <w:r>
+        <w:rPr>
+          <w:lang w:val="en-US"/>
+        </w:rPr>
+        <w:t>Daneshgah</w:t>
+      </w:r>
+      <w:proofErr w:type="spellEnd"/>
+      <w:r>
+        <w:rPr>
+          <w:lang w:val="en-US"/>
+        </w:rPr>
+        <w:t xml:space="preserve"> Blvd., </w:t>
+      </w:r>
+      <w:proofErr w:type="spellStart"/>
+      <w:r>
+        <w:rPr>
+          <w:lang w:val="en-US"/>
+        </w:rPr>
+        <w:t>Shahrood</w:t>
+      </w:r>
+      <w:proofErr w:type="spellEnd"/>
+      <w:r>
+        <w:rPr>
+          <w:lang w:val="en-US"/>
+        </w:rPr>
+        <w:t>, Iran. P.O. Box: 3619995161. E</w:t>
       </w:r>
       <w:r>
         <w:t>-</w:t>
@@ -906,21 +1554,25 @@
       <w:r>
         <w:t xml:space="preserve">: </w:t>
       </w:r>
+      <w:proofErr w:type="spellStart"/>
       <w:r>
         <w:rPr>
           <w:lang w:val="en-US"/>
         </w:rPr>
         <w:t>hosseinkhosravi</w:t>
       </w:r>
+      <w:proofErr w:type="spellEnd"/>
       <w:r>
         <w:t>@</w:t>
       </w:r>
+      <w:proofErr w:type="spellStart"/>
       <w:r>
         <w:rPr>
           <w:lang w:val="en-US"/>
         </w:rPr>
         <w:t>shahroodut</w:t>
       </w:r>
+      <w:proofErr w:type="spellEnd"/>
       <w:r>
         <w:t>.</w:t>
       </w:r>
@@ -933,12 +1585,14 @@
       <w:r>
         <w:t>.</w:t>
       </w:r>
+      <w:proofErr w:type="spellStart"/>
       <w:r>
         <w:rPr>
           <w:lang w:val="en-US"/>
         </w:rPr>
         <w:t>ir</w:t>
       </w:r>
+      <w:proofErr w:type="spellEnd"/>
       <w:r>
         <w:t xml:space="preserve"> (*</w:t>
       </w:r>
@@ -981,12 +1635,14 @@
       <w:r>
         <w:t>.</w:t>
       </w:r>
+      <w:proofErr w:type="spellStart"/>
       <w:r>
         <w:rPr>
           <w:lang w:val="en-US"/>
         </w:rPr>
         <w:t>researchgate</w:t>
       </w:r>
+      <w:proofErr w:type="spellEnd"/>
       <w:r>
         <w:t>.</w:t>
       </w:r>
@@ -1097,8 +1753,100 @@
         <w:rPr>
           <w:lang w:val="en-US"/>
         </w:rPr>
-        <w:t>A review on modern defect detection models using DCNNs – Deep convolutional neural networks Andrei-Alexandru Tulbure, Adrian-Alexandru Tulbure, Eva-Henrietta Dulfa</w:t>
-      </w:r>
+        <w:t xml:space="preserve">A review on modern defect detection models using </w:t>
+      </w:r>
+      <w:proofErr w:type="spellStart"/>
+      <w:r>
+        <w:rPr>
+          <w:lang w:val="en-US"/>
+        </w:rPr>
+        <w:t>DCNNs</w:t>
+      </w:r>
+      <w:proofErr w:type="spellEnd"/>
+      <w:r>
+        <w:rPr>
+          <w:lang w:val="en-US"/>
+        </w:rPr>
+        <w:t xml:space="preserve"> – Deep </w:t>
+      </w:r>
+      <w:proofErr w:type="spellStart"/>
+      <w:r>
+        <w:rPr>
+          <w:lang w:val="en-US"/>
+        </w:rPr>
+        <w:t>convolutional</w:t>
+      </w:r>
+      <w:proofErr w:type="spellEnd"/>
+      <w:r>
+        <w:rPr>
+          <w:lang w:val="en-US"/>
+        </w:rPr>
+        <w:t xml:space="preserve"> neural networks Andrei-</w:t>
+      </w:r>
+      <w:proofErr w:type="spellStart"/>
+      <w:r>
+        <w:rPr>
+          <w:lang w:val="en-US"/>
+        </w:rPr>
+        <w:t>Alexandru</w:t>
+      </w:r>
+      <w:proofErr w:type="spellEnd"/>
+      <w:r>
+        <w:rPr>
+          <w:lang w:val="en-US"/>
+        </w:rPr>
+        <w:t xml:space="preserve"> </w:t>
+      </w:r>
+      <w:proofErr w:type="spellStart"/>
+      <w:r>
+        <w:rPr>
+          <w:lang w:val="en-US"/>
+        </w:rPr>
+        <w:t>Tulbure</w:t>
+      </w:r>
+      <w:proofErr w:type="spellEnd"/>
+      <w:r>
+        <w:rPr>
+          <w:lang w:val="en-US"/>
+        </w:rPr>
+        <w:t>, Adrian-</w:t>
+      </w:r>
+      <w:proofErr w:type="spellStart"/>
+      <w:r>
+        <w:rPr>
+          <w:lang w:val="en-US"/>
+        </w:rPr>
+        <w:t>Alexandru</w:t>
+      </w:r>
+      <w:proofErr w:type="spellEnd"/>
+      <w:r>
+        <w:rPr>
+          <w:lang w:val="en-US"/>
+        </w:rPr>
+        <w:t xml:space="preserve"> </w:t>
+      </w:r>
+      <w:proofErr w:type="spellStart"/>
+      <w:r>
+        <w:rPr>
+          <w:lang w:val="en-US"/>
+        </w:rPr>
+        <w:t>Tulbure</w:t>
+      </w:r>
+      <w:proofErr w:type="spellEnd"/>
+      <w:r>
+        <w:rPr>
+          <w:lang w:val="en-US"/>
+        </w:rPr>
+        <w:t xml:space="preserve">, Eva-Henrietta </w:t>
+      </w:r>
+      <w:proofErr w:type="spellStart"/>
+      <w:r>
+        <w:rPr>
+          <w:lang w:val="en-US"/>
+        </w:rPr>
+        <w:t>Dulfa</w:t>
+      </w:r>
+      <w:proofErr w:type="spellEnd"/>
     </w:p>
     <w:p>
       <w:pPr>
@@ -1108,21 +1856,101 @@
           <w:numId w:val="3"/>
         </w:numPr>
         <w:spacing w:line="360" w:lineRule="auto"/>
-      </w:pPr>
-      <w:r>
-        <w:rPr>
-          <w:lang w:val="en-US"/>
-        </w:rPr>
-        <w:t>Ensemble Convolutional Neural Networks for Mode Inference in Smartphone Travel Survey Ali Yazdizadeh, Department of Geography, Planning and Environment, Concordia University, Canada. Zachary Patterson, Department of Geography, Planning and Environment, Concordia University, Canada. Bilal Farooq, Department of Civil Engineering, Ryerson University, Canada.</w:t>
-      </w:r>
-      <w:r>
-        <w:rPr>
-          <w:lang w:val="en-US"/>
-        </w:rPr>
-        <w:t xml:space="preserve"> </w:t>
-      </w:r>
-      <w:r>
-        <w:t xml:space="preserve">[Электронный ресурс] </w:t>
+        <w:rPr>
+          <w:lang w:val="en-US"/>
+        </w:rPr>
+      </w:pPr>
+      <w:r>
+        <w:rPr>
+          <w:lang w:val="en-US"/>
+        </w:rPr>
+        <w:t xml:space="preserve">Ensemble </w:t>
+      </w:r>
+      <w:proofErr w:type="spellStart"/>
+      <w:r>
+        <w:rPr>
+          <w:lang w:val="en-US"/>
+        </w:rPr>
+        <w:t>Convolutional</w:t>
+      </w:r>
+      <w:proofErr w:type="spellEnd"/>
+      <w:r>
+        <w:rPr>
+          <w:lang w:val="en-US"/>
+        </w:rPr>
+        <w:t xml:space="preserve"> Neural Networks for Mode Inference in Smartphone Travel Survey Ali </w:t>
+      </w:r>
+      <w:proofErr w:type="spellStart"/>
+      <w:r>
+        <w:rPr>
+          <w:lang w:val="en-US"/>
+        </w:rPr>
+        <w:t>Yazdizadeh</w:t>
+      </w:r>
+      <w:proofErr w:type="spellEnd"/>
+      <w:r>
+        <w:rPr>
+          <w:lang w:val="en-US"/>
+        </w:rPr>
+        <w:t xml:space="preserve">, Department of Geography, Planning and Environment, Concordia University, Canada. Zachary Patterson, Department of Geography, Planning and Environment, Concordia University, Canada. </w:t>
+      </w:r>
+      <w:proofErr w:type="spellStart"/>
+      <w:r>
+        <w:rPr>
+          <w:lang w:val="en-US"/>
+        </w:rPr>
+        <w:t>Bilal</w:t>
+      </w:r>
+      <w:proofErr w:type="spellEnd"/>
+      <w:r>
+        <w:rPr>
+          <w:lang w:val="en-US"/>
+        </w:rPr>
+        <w:t xml:space="preserve"> </w:t>
+      </w:r>
+      <w:proofErr w:type="spellStart"/>
+      <w:r>
+        <w:rPr>
+          <w:lang w:val="en-US"/>
+        </w:rPr>
+        <w:t>Farooq</w:t>
+      </w:r>
+      <w:proofErr w:type="spellEnd"/>
+      <w:r>
+        <w:rPr>
+          <w:lang w:val="en-US"/>
+        </w:rPr>
+        <w:t>, Department of Civil Engineering, Ryerson University, Canada.</w:t>
+      </w:r>
+      <w:r>
+        <w:rPr>
+          <w:lang w:val="en-US"/>
+        </w:rPr>
+        <w:t xml:space="preserve"> </w:t>
+      </w:r>
+      <w:r>
+        <w:rPr>
+          <w:lang w:val="en-US"/>
+        </w:rPr>
+        <w:t>[</w:t>
+      </w:r>
+      <w:r>
+        <w:t>Электронный</w:t>
+      </w:r>
+      <w:r>
+        <w:rPr>
+          <w:lang w:val="en-US"/>
+        </w:rPr>
+        <w:t xml:space="preserve"> </w:t>
+      </w:r>
+      <w:r>
+        <w:t>ресурс</w:t>
+      </w:r>
+      <w:r>
+        <w:rPr>
+          <w:lang w:val="en-US"/>
+        </w:rPr>
+        <w:t xml:space="preserve">] </w:t>
       </w:r>
       <w:r>
         <w:rPr>
@@ -1131,6 +1959,9 @@
         <w:t>https</w:t>
       </w:r>
       <w:r>
+        <w:rPr>
+          <w:lang w:val="en-US"/>
+        </w:rPr>
         <w:t>://</w:t>
       </w:r>
       <w:r>
@@ -1140,6 +1971,9 @@
         <w:t>www</w:t>
       </w:r>
       <w:r>
+        <w:rPr>
+          <w:lang w:val="en-US"/>
+        </w:rPr>
         <w:t>.</w:t>
       </w:r>
       <w:r>
@@ -1149,6 +1983,9 @@
         <w:t>sciencedirect</w:t>
       </w:r>
       <w:r>
+        <w:rPr>
+          <w:lang w:val="en-US"/>
+        </w:rPr>
         <w:t>.</w:t>
       </w:r>
       <w:r>
@@ -1158,6 +1995,9 @@
         <w:t>com</w:t>
       </w:r>
       <w:r>
+        <w:rPr>
+          <w:lang w:val="en-US"/>
+        </w:rPr>
         <w:t>/</w:t>
       </w:r>
       <w:r>
@@ -1167,6 +2007,9 @@
         <w:t>science</w:t>
       </w:r>
       <w:r>
+        <w:rPr>
+          <w:lang w:val="en-US"/>
+        </w:rPr>
         <w:t>/</w:t>
       </w:r>
       <w:r>
@@ -1176,6 +2019,9 @@
         <w:t>article</w:t>
       </w:r>
       <w:r>
+        <w:rPr>
+          <w:lang w:val="en-US"/>
+        </w:rPr>
         <w:t>/</w:t>
       </w:r>
       <w:r>
@@ -1185,6 +2031,9 @@
         <w:t>pii</w:t>
       </w:r>
       <w:r>
+        <w:rPr>
+          <w:lang w:val="en-US"/>
+        </w:rPr>
         <w:t>/</w:t>
       </w:r>
       <w:r>
@@ -1194,12 +2043,39 @@
         <w:t>S</w:t>
       </w:r>
       <w:r>
-        <w:t xml:space="preserve">2090123221000643 (дата обращения: </w:t>
-      </w:r>
-      <w:r>
+        <w:rPr>
+          <w:lang w:val="en-US"/>
+        </w:rPr>
+        <w:t>2090123221000643 (</w:t>
+      </w:r>
+      <w:r>
+        <w:t>дата</w:t>
+      </w:r>
+      <w:r>
+        <w:rPr>
+          <w:lang w:val="en-US"/>
+        </w:rPr>
+        <w:t xml:space="preserve"> </w:t>
+      </w:r>
+      <w:r>
+        <w:t>обращения</w:t>
+      </w:r>
+      <w:r>
+        <w:rPr>
+          <w:lang w:val="en-US"/>
+        </w:rPr>
+        <w:t xml:space="preserve">: </w:t>
+      </w:r>
+      <w:r>
+        <w:rPr>
+          <w:lang w:val="en-US"/>
+        </w:rPr>
         <w:t>13</w:t>
       </w:r>
       <w:r>
+        <w:rPr>
+          <w:lang w:val="en-US"/>
+        </w:rPr>
         <w:t>.05.2022).</w:t>
       </w:r>
     </w:p>
@@ -1212,12 +2088,14 @@
         </w:numPr>
         <w:spacing w:line="360" w:lineRule="auto"/>
       </w:pPr>
+      <w:proofErr w:type="spellStart"/>
       <w:r>
         <w:rPr>
           <w:lang w:val="en-US"/>
         </w:rPr>
         <w:t>COVID</w:t>
       </w:r>
+      <w:proofErr w:type="spellEnd"/>
       <w:r>
         <w:t xml:space="preserve">-19 </w:t>
       </w:r>
@@ -1260,12 +2138,14 @@
       <w:r>
         <w:t>.</w:t>
       </w:r>
+      <w:proofErr w:type="spellStart"/>
       <w:r>
         <w:rPr>
           <w:lang w:val="en-US"/>
         </w:rPr>
         <w:t>kaggle</w:t>
       </w:r>
+      <w:proofErr w:type="spellEnd"/>
       <w:r>
         <w:t>.</w:t>
       </w:r>
@@ -1287,21 +2167,25 @@
       <w:r>
         <w:t>/</w:t>
       </w:r>
+      <w:proofErr w:type="spellStart"/>
       <w:r>
         <w:rPr>
           <w:lang w:val="en-US"/>
         </w:rPr>
         <w:t>preetviradiya</w:t>
       </w:r>
+      <w:proofErr w:type="spellEnd"/>
       <w:r>
         <w:t>/</w:t>
       </w:r>
+      <w:proofErr w:type="spellStart"/>
       <w:r>
         <w:rPr>
           <w:lang w:val="en-US"/>
         </w:rPr>
         <w:t>covid</w:t>
       </w:r>
+      <w:proofErr w:type="spellEnd"/>
       <w:r>
         <w:t>19-</w:t>
       </w:r>
@@ -1366,12 +2250,14 @@
       <w:r>
         <w:t>.</w:t>
       </w:r>
+      <w:proofErr w:type="spellStart"/>
       <w:r>
         <w:rPr>
           <w:lang w:val="en-US"/>
         </w:rPr>
         <w:t>tensorflow</w:t>
       </w:r>
+      <w:proofErr w:type="spellEnd"/>
       <w:r>
         <w:t>.</w:t>
       </w:r>
@@ -1384,12 +2270,14 @@
       <w:r>
         <w:t>/</w:t>
       </w:r>
+      <w:proofErr w:type="spellStart"/>
       <w:r>
         <w:rPr>
           <w:lang w:val="en-US"/>
         </w:rPr>
         <w:t>api</w:t>
       </w:r>
+      <w:proofErr w:type="spellEnd"/>
       <w:r>
         <w:t>_</w:t>
       </w:r>
@@ -1442,8 +2330,21 @@
       <w:r>
         <w:t xml:space="preserve">[Электронный ресурс] </w:t>
       </w:r>
-      <w:r>
-        <w:t xml:space="preserve">https://mosmed.ai/ (дата обращения: </w:t>
+      <w:proofErr w:type="spellStart"/>
+      <w:r>
+        <w:t>https</w:t>
+      </w:r>
+      <w:proofErr w:type="spellEnd"/>
+      <w:r>
+        <w:t>://</w:t>
+      </w:r>
+      <w:proofErr w:type="spellStart"/>
+      <w:r>
+        <w:t>mosmed.ai</w:t>
+      </w:r>
+      <w:proofErr w:type="spellEnd"/>
+      <w:r>
+        <w:t xml:space="preserve">/ (дата обращения: </w:t>
       </w:r>
       <w:r>
         <w:t>28</w:t>
@@ -1485,39 +2386,47 @@
       <w:r>
         <w:t>://</w:t>
       </w:r>
+      <w:proofErr w:type="spellStart"/>
       <w:r>
         <w:rPr>
           <w:lang w:val="en-US"/>
         </w:rPr>
         <w:t>nauka</w:t>
       </w:r>
+      <w:proofErr w:type="spellEnd"/>
       <w:r>
         <w:t>.</w:t>
       </w:r>
+      <w:proofErr w:type="spellStart"/>
       <w:r>
         <w:rPr>
           <w:lang w:val="en-US"/>
         </w:rPr>
         <w:t>tass</w:t>
       </w:r>
+      <w:proofErr w:type="spellEnd"/>
       <w:r>
         <w:t>.</w:t>
       </w:r>
+      <w:proofErr w:type="spellStart"/>
       <w:r>
         <w:rPr>
           <w:lang w:val="en-US"/>
         </w:rPr>
         <w:t>ru</w:t>
       </w:r>
+      <w:proofErr w:type="spellEnd"/>
       <w:r>
         <w:t>/</w:t>
       </w:r>
+      <w:proofErr w:type="spellStart"/>
       <w:r>
         <w:rPr>
           <w:lang w:val="en-US"/>
         </w:rPr>
         <w:t>skolkovo</w:t>
       </w:r>
+      <w:proofErr w:type="spellEnd"/>
       <w:r>
         <w:t>/6041865 (дата обращения: 05.</w:t>
       </w:r>
@@ -1556,12 +2465,14 @@
       <w:r>
         <w:t>://</w:t>
       </w:r>
+      <w:proofErr w:type="spellStart"/>
       <w:r>
         <w:rPr>
           <w:lang w:val="en-US"/>
         </w:rPr>
         <w:t>ashmanov</w:t>
       </w:r>
+      <w:proofErr w:type="spellEnd"/>
       <w:r>
         <w:t>.</w:t>
       </w:r>
@@ -1574,21 +2485,25 @@
       <w:r>
         <w:t>/</w:t>
       </w:r>
+      <w:proofErr w:type="spellStart"/>
       <w:r>
         <w:rPr>
           <w:lang w:val="en-US"/>
         </w:rPr>
         <w:t>ru</w:t>
       </w:r>
+      <w:proofErr w:type="spellEnd"/>
       <w:r>
         <w:t>/</w:t>
       </w:r>
+      <w:proofErr w:type="spellStart"/>
       <w:r>
         <w:rPr>
           <w:lang w:val="en-US"/>
         </w:rPr>
         <w:t>puzzlelib</w:t>
       </w:r>
+      <w:proofErr w:type="spellEnd"/>
       <w:r>
         <w:t xml:space="preserve">/ (дата обращения: </w:t>
       </w:r>
@@ -1621,6 +2536,7 @@
         <w:spacing w:line="360" w:lineRule="auto"/>
       </w:pPr>
       <w:hyperlink r:id="rId10" w:history="1">
+        <w:proofErr w:type="spellStart"/>
         <w:r>
           <w:rPr>
             <w:rStyle w:val="ab"/>
@@ -1629,7 +2545,84 @@
             <w:bdr w:val="none" w:sz="0" w:space="0" w:color="auto" w:frame="1"/>
             <w:shd w:val="clear" w:color="auto" w:fill="FFFFFF"/>
           </w:rPr>
-          <w:t>Chest X-Ray Images (Pneumonia)</w:t>
+          <w:t>Chest</w:t>
+        </w:r>
+        <w:proofErr w:type="spellEnd"/>
+        <w:r>
+          <w:rPr>
+            <w:rStyle w:val="ab"/>
+            <w:color w:val="202124"/>
+            <w:u w:val="none"/>
+            <w:bdr w:val="none" w:sz="0" w:space="0" w:color="auto" w:frame="1"/>
+            <w:shd w:val="clear" w:color="auto" w:fill="FFFFFF"/>
+          </w:rPr>
+          <w:t xml:space="preserve"> </w:t>
+        </w:r>
+        <w:proofErr w:type="spellStart"/>
+        <w:r>
+          <w:rPr>
+            <w:rStyle w:val="ab"/>
+            <w:color w:val="202124"/>
+            <w:u w:val="none"/>
+            <w:bdr w:val="none" w:sz="0" w:space="0" w:color="auto" w:frame="1"/>
+            <w:shd w:val="clear" w:color="auto" w:fill="FFFFFF"/>
+          </w:rPr>
+          <w:t>X-Ray</w:t>
+        </w:r>
+        <w:proofErr w:type="spellEnd"/>
+        <w:r>
+          <w:rPr>
+            <w:rStyle w:val="ab"/>
+            <w:color w:val="202124"/>
+            <w:u w:val="none"/>
+            <w:bdr w:val="none" w:sz="0" w:space="0" w:color="auto" w:frame="1"/>
+            <w:shd w:val="clear" w:color="auto" w:fill="FFFFFF"/>
+          </w:rPr>
+          <w:t xml:space="preserve"> </w:t>
+        </w:r>
+        <w:proofErr w:type="spellStart"/>
+        <w:r>
+          <w:rPr>
+            <w:rStyle w:val="ab"/>
+            <w:color w:val="202124"/>
+            <w:u w:val="none"/>
+            <w:bdr w:val="none" w:sz="0" w:space="0" w:color="auto" w:frame="1"/>
+            <w:shd w:val="clear" w:color="auto" w:fill="FFFFFF"/>
+          </w:rPr>
+          <w:t>Images</w:t>
+        </w:r>
+        <w:proofErr w:type="spellEnd"/>
+        <w:r>
+          <w:rPr>
+            <w:rStyle w:val="ab"/>
+            <w:color w:val="202124"/>
+            <w:u w:val="none"/>
+            <w:bdr w:val="none" w:sz="0" w:space="0" w:color="auto" w:frame="1"/>
+            <w:shd w:val="clear" w:color="auto" w:fill="FFFFFF"/>
+          </w:rPr>
+          <w:t xml:space="preserve"> (</w:t>
+        </w:r>
+        <w:proofErr w:type="spellStart"/>
+        <w:r>
+          <w:rPr>
+            <w:rStyle w:val="ab"/>
+            <w:color w:val="202124"/>
+            <w:u w:val="none"/>
+            <w:bdr w:val="none" w:sz="0" w:space="0" w:color="auto" w:frame="1"/>
+            <w:shd w:val="clear" w:color="auto" w:fill="FFFFFF"/>
+          </w:rPr>
+          <w:t>Pneumonia</w:t>
+        </w:r>
+        <w:proofErr w:type="spellEnd"/>
+        <w:r>
+          <w:rPr>
+            <w:rStyle w:val="ab"/>
+            <w:color w:val="202124"/>
+            <w:u w:val="none"/>
+            <w:bdr w:val="none" w:sz="0" w:space="0" w:color="auto" w:frame="1"/>
+            <w:shd w:val="clear" w:color="auto" w:fill="FFFFFF"/>
+          </w:rPr>
+          <w:t>)</w:t>
         </w:r>
       </w:hyperlink>
       <w:r>
@@ -1655,6 +2648,56 @@
       </w:r>
       <w:r>
         <w:t>).</w:t>
+      </w:r>
+    </w:p>
+    <w:p>
+      <w:pPr>
+        <w:pStyle w:val="a3"/>
+        <w:numPr>
+          <w:ilvl w:val="0"/>
+          <w:numId w:val="3"/>
+        </w:numPr>
+        <w:spacing w:line="360" w:lineRule="auto"/>
+      </w:pPr>
+      <w:proofErr w:type="spellStart"/>
+      <w:proofErr w:type="gramStart"/>
+      <w:r>
+        <w:t>ПЕТРОСТАТ</w:t>
+      </w:r>
+      <w:proofErr w:type="spellEnd"/>
+      <w:r>
+        <w:t xml:space="preserve"> [Электронный ресурс]</w:t>
+      </w:r>
+      <w:r>
+        <w:t xml:space="preserve"> </w:t>
+      </w:r>
+      <w:r>
+        <w:rPr>
+          <w:color w:val="FF0000"/>
+        </w:rPr>
+        <w:t>https://petrostat.gks.ru/storage/mediabank/0WaovOro/%D0%9E%D0%BF%D0%BB%D0%B0%D1%82%D0%B0%20%D1%82%D1%80%D1%83%D0%B4%D0%B0%20%D0%B2%20%D0%A1%D0%9F%D0%B1%20%D0%B8%20%D0%9B%D0%9E%20%D0%B2%20%D1%8F%D0%BD%D0</w:t>
+      </w:r>
+      <w:proofErr w:type="gramEnd"/>
+      <w:r>
+        <w:rPr>
+          <w:color w:val="FF0000"/>
+        </w:rPr>
+        <w:t>%B2%D0%B0%D1%80%D0%B5-%D0%BC%D0%B0%D1%80%D1%82%D0%B5%202021%20%D0%B3%D0%BE%D0%B4%D0%B0.pdf</w:t>
+      </w:r>
+      <w:r>
+        <w:rPr>
+          <w:color w:val="FF0000"/>
+        </w:rPr>
+        <w:t xml:space="preserve"> </w:t>
+      </w:r>
+      <w:r>
+        <w:t>(дата обращения: 02.0</w:t>
+      </w:r>
+      <w:r>
+        <w:t>6</w:t>
+      </w:r>
+      <w:r>
+        <w:t>.2022)</w:t>
       </w:r>
     </w:p>
     <w:sectPr>
@@ -2130,6 +3173,7 @@
   <w:style w:type="character" w:default="1" w:styleId="a0">
     <w:name w:val="Default Paragraph Font"/>
     <w:uiPriority w:val="1"/>
+    <w:semiHidden/>
     <w:unhideWhenUsed/>
   </w:style>
   <w:style w:type="table" w:default="1" w:styleId="a1">
@@ -2609,7 +3653,7 @@
 </file>
 
 <file path=customXml/itemProps1.xml><?xml version="1.0" encoding="utf-8"?>
-<ds:datastoreItem xmlns:ds="http://schemas.openxmlformats.org/officeDocument/2006/customXml" ds:itemID="{CC6D6301-7482-4D8B-84E5-8607CB362E33}">
+<ds:datastoreItem xmlns:ds="http://schemas.openxmlformats.org/officeDocument/2006/customXml" ds:itemID="{35B5F745-7569-43ED-888D-00DF794F060C}">
   <ds:schemaRefs>
     <ds:schemaRef ds:uri="http://schemas.openxmlformats.org/officeDocument/2006/bibliography"/>
   </ds:schemaRefs>
